--- a/PROYECTO_2_DECISIONES.docx
+++ b/PROYECTO_2_DECISIONES.docx
@@ -1,6 +1,6 @@
 
 <file path=word/document.xml><?xml version="1.0" encoding="utf-8"?>
-<w:document xmlns:wpc="http://schemas.microsoft.com/office/word/2010/wordprocessingCanvas" xmlns:cx="http://schemas.microsoft.com/office/drawing/2014/chartex" xmlns:cx1="http://schemas.microsoft.com/office/drawing/2015/9/8/chartex" xmlns:cx2="http://schemas.microsoft.com/office/drawing/2015/10/21/chartex" xmlns:cx3="http://schemas.microsoft.com/office/drawing/2016/5/9/chartex" xmlns:cx4="http://schemas.microsoft.com/office/drawing/2016/5/10/chartex" xmlns:cx5="http://schemas.microsoft.com/office/drawing/2016/5/11/chartex" xmlns:cx6="http://schemas.microsoft.com/office/drawing/2016/5/12/chartex" xmlns:cx7="http://schemas.microsoft.com/office/drawing/2016/5/13/chartex" xmlns:cx8="http://schemas.microsoft.com/office/drawing/2016/5/14/chartex" xmlns:mc="http://schemas.openxmlformats.org/markup-compatibility/2006" xmlns:aink="http://schemas.microsoft.com/office/drawing/2016/ink" xmlns:am3d="http://schemas.microsoft.com/office/drawing/2017/model3d" xmlns:o="urn:schemas-microsoft-com:office:office" xmlns:oel="http://schemas.microsoft.com/office/2019/extlst" xmlns:r="http://schemas.openxmlformats.org/officeDocument/2006/relationships" xmlns:m="http://schemas.openxmlformats.org/officeDocument/2006/math" xmlns:v="urn:schemas-microsoft-com:vml" xmlns:wp14="http://schemas.microsoft.com/office/word/2010/wordprocessingDrawing" xmlns:wp="http://schemas.openxmlformats.org/drawingml/2006/wordprocessingDrawing" xmlns:w10="urn:schemas-microsoft-com:office:word" xmlns:w="http://schemas.openxmlformats.org/wordprocessingml/2006/main" xmlns:w14="http://schemas.microsoft.com/office/word/2010/wordml" xmlns:w15="http://schemas.microsoft.com/office/word/2012/wordml" xmlns:w16cex="http://schemas.microsoft.com/office/word/2018/wordml/cex" xmlns:w16cid="http://schemas.microsoft.com/office/word/2016/wordml/cid" xmlns:w16="http://schemas.microsoft.com/office/word/2018/wordml" xmlns:w16du="http://schemas.microsoft.com/office/word/2023/wordml/word16du" xmlns:w16sdtdh="http://schemas.microsoft.com/office/word/2020/wordml/sdtdatahash" xmlns:w16sdtfl="http://schemas.microsoft.com/office/word/2024/wordml/sdtformatlock" xmlns:w16se="http://schemas.microsoft.com/office/word/2015/wordml/symex" xmlns:wpg="http://schemas.microsoft.com/office/word/2010/wordprocessingGroup" xmlns:wpi="http://schemas.microsoft.com/office/word/2010/wordprocessingInk" xmlns:wne="http://schemas.microsoft.com/office/word/2006/wordml" xmlns:wps="http://schemas.microsoft.com/office/word/2010/wordprocessingShape" mc:Ignorable="w14 w15 w16se w16cid w16 w16cex w16sdtdh w16sdtfl w16du wp14">
+<w:document xmlns:wpc="http://schemas.microsoft.com/office/word/2010/wordprocessingCanvas" xmlns:cx="http://schemas.microsoft.com/office/drawing/2014/chartex" xmlns:cx1="http://schemas.microsoft.com/office/drawing/2015/9/8/chartex" xmlns:cx2="http://schemas.microsoft.com/office/drawing/2015/10/21/chartex" xmlns:cx3="http://schemas.microsoft.com/office/drawing/2016/5/9/chartex" xmlns:cx4="http://schemas.microsoft.com/office/drawing/2016/5/10/chartex" xmlns:cx5="http://schemas.microsoft.com/office/drawing/2016/5/11/chartex" xmlns:cx6="http://schemas.microsoft.com/office/drawing/2016/5/12/chartex" xmlns:cx7="http://schemas.microsoft.com/office/drawing/2016/5/13/chartex" xmlns:cx8="http://schemas.microsoft.com/office/drawing/2016/5/14/chartex" xmlns:mc="http://schemas.openxmlformats.org/markup-compatibility/2006" xmlns:aink="http://schemas.microsoft.com/office/drawing/2016/ink" xmlns:am3d="http://schemas.microsoft.com/office/drawing/2017/model3d" xmlns:o="urn:schemas-microsoft-com:office:office" xmlns:oel="http://schemas.microsoft.com/office/2019/extlst" xmlns:r="http://schemas.openxmlformats.org/officeDocument/2006/relationships" xmlns:m="http://schemas.openxmlformats.org/officeDocument/2006/math" xmlns:v="urn:schemas-microsoft-com:vml" xmlns:wp14="http://schemas.microsoft.com/office/word/2010/wordprocessingDrawing" xmlns:wp="http://schemas.openxmlformats.org/drawingml/2006/wordprocessingDrawing" xmlns:w10="urn:schemas-microsoft-com:office:word" xmlns:w="http://schemas.openxmlformats.org/wordprocessingml/2006/main" xmlns:w14="http://schemas.microsoft.com/office/word/2010/wordml" xmlns:w15="http://schemas.microsoft.com/office/word/2012/wordml" xmlns:w16cex="http://schemas.microsoft.com/office/word/2018/wordml/cex" xmlns:w16cid="http://schemas.microsoft.com/office/word/2016/wordml/cid" xmlns:w16="http://schemas.microsoft.com/office/word/2018/wordml" xmlns:w16du="http://schemas.microsoft.com/office/word/2023/wordml/word16du" xmlns:w16sdtdh="http://schemas.microsoft.com/office/word/2020/wordml/sdtdatahash" xmlns:w16sdtfl="http://schemas.microsoft.com/office/word/2024/wordml/sdtformatlock" xmlns:w16se="http://schemas.microsoft.com/office/word/2015/wordml/symex" xmlns:wpg="http://schemas.microsoft.com/office/word/2010/wordprocessingGroup" xmlns:wpi="http://schemas.microsoft.com/office/word/2010/wordprocessingInk" xmlns:wne="http://schemas.microsoft.com/office/word/2006/wordml" xmlns:wps="http://schemas.microsoft.com/office/word/2010/wordprocessingShape" xmlns:a="http://schemas.openxmlformats.org/drawingml/2006/main" xmlns:pic="http://schemas.openxmlformats.org/drawingml/2006/picture" xmlns:a14="http://schemas.microsoft.com/office/drawing/2010/main" mc:Ignorable="w14 w15 w16se w16cid w16 w16cex w16sdtdh w16sdtfl w16du wp14">
   <w:body>
     <w:p>
       <w:pPr>
@@ -93,7 +93,10 @@
         <w:t xml:space="preserve"> </w:t>
       </w:r>
       <w:r>
-        <w:sym w:font="Wingdings" w:char="F0E0"/>
+        <w:rPr>
+          <w:rFonts w:ascii="Wingdings" w:hAnsi="Wingdings" w:eastAsia="Wingdings" w:cs="Wingdings"/>
+        </w:rPr>
+        <w:t>à</w:t>
       </w:r>
       <w:r>
         <w:rPr>
@@ -564,7 +567,7 @@
           <w:numId w:val="6"/>
         </w:numPr>
         <w:pBdr>
-          <w:bottom w:val="single" w:sz="6" w:space="1" w:color="auto"/>
+          <w:bottom w:val="single" w:color="auto" w:sz="6" w:space="1"/>
         </w:pBdr>
         <w:rPr>
           <w:rFonts w:ascii="Times New Roman" w:hAnsi="Times New Roman" w:cs="Times New Roman"/>
@@ -779,6 +782,13 @@
           <w:szCs w:val="22"/>
         </w:rPr>
         <w:br/>
+      </w:r>
+      <w:r>
+        <w:rPr>
+          <w:rFonts w:ascii="Times New Roman" w:hAnsi="Times New Roman" w:cs="Times New Roman"/>
+          <w:sz w:val="22"/>
+          <w:szCs w:val="22"/>
+        </w:rPr>
         <w:t xml:space="preserve">Estas </w:t>
       </w:r>
       <w:proofErr w:type="spellStart"/>
@@ -1022,6 +1032,13 @@
           <w:szCs w:val="22"/>
         </w:rPr>
         <w:br/>
+      </w:r>
+      <w:r>
+        <w:rPr>
+          <w:rFonts w:ascii="Times New Roman" w:hAnsi="Times New Roman" w:cs="Times New Roman"/>
+          <w:sz w:val="22"/>
+          <w:szCs w:val="22"/>
+        </w:rPr>
         <w:t xml:space="preserve">Ambas combinaciones son válidas y recomendables en tu </w:t>
       </w:r>
       <w:proofErr w:type="spellStart"/>
@@ -1131,7 +1148,7 @@
           <w:numId w:val="9"/>
         </w:numPr>
         <w:pBdr>
-          <w:bottom w:val="single" w:sz="6" w:space="1" w:color="auto"/>
+          <w:bottom w:val="single" w:color="auto" w:sz="6" w:space="1"/>
         </w:pBdr>
         <w:rPr>
           <w:rFonts w:ascii="Times New Roman" w:hAnsi="Times New Roman" w:cs="Times New Roman"/>
@@ -1181,7 +1198,6 @@
           <w:b/>
           <w:bCs/>
         </w:rPr>
-        <w:lastRenderedPageBreak/>
         <w:t>PROCESAMIENTO Y LIMPIEZA DEL DATASET SEGÚN EL CASO</w:t>
       </w:r>
     </w:p>
@@ -1329,7 +1345,7 @@
         </w:numPr>
         <w:spacing w:before="100" w:beforeAutospacing="1" w:after="100" w:afterAutospacing="1" w:line="240" w:lineRule="auto"/>
         <w:rPr>
-          <w:rFonts w:ascii="Times New Roman" w:eastAsia="Times New Roman" w:hAnsi="Times New Roman" w:cs="Times New Roman"/>
+          <w:rFonts w:ascii="Times New Roman" w:hAnsi="Times New Roman" w:eastAsia="Times New Roman" w:cs="Times New Roman"/>
           <w:kern w:val="0"/>
           <w:sz w:val="22"/>
           <w:szCs w:val="22"/>
@@ -1339,7 +1355,7 @@
       </w:pPr>
       <w:r>
         <w:rPr>
-          <w:rFonts w:ascii="Times New Roman" w:eastAsia="Times New Roman" w:hAnsi="Times New Roman" w:cs="Times New Roman"/>
+          <w:rFonts w:ascii="Times New Roman" w:hAnsi="Times New Roman" w:eastAsia="Times New Roman" w:cs="Times New Roman"/>
           <w:kern w:val="0"/>
           <w:lang w:eastAsia="es-ES"/>
           <w14:ligatures w14:val="none"/>
@@ -1349,7 +1365,7 @@
       <w:proofErr w:type="spellStart"/>
       <w:r>
         <w:rPr>
-          <w:rFonts w:ascii="Times New Roman" w:eastAsia="Times New Roman" w:hAnsi="Times New Roman" w:cs="Times New Roman"/>
+          <w:rFonts w:ascii="Times New Roman" w:hAnsi="Times New Roman" w:eastAsia="Times New Roman" w:cs="Times New Roman"/>
           <w:kern w:val="0"/>
           <w:lang w:eastAsia="es-ES"/>
           <w14:ligatures w14:val="none"/>
@@ -1359,7 +1375,7 @@
       <w:proofErr w:type="spellEnd"/>
       <w:r>
         <w:rPr>
-          <w:rFonts w:ascii="Times New Roman" w:eastAsia="Times New Roman" w:hAnsi="Times New Roman" w:cs="Times New Roman"/>
+          <w:rFonts w:ascii="Times New Roman" w:hAnsi="Times New Roman" w:eastAsia="Times New Roman" w:cs="Times New Roman"/>
           <w:kern w:val="0"/>
           <w:lang w:eastAsia="es-ES"/>
           <w14:ligatures w14:val="none"/>
@@ -1368,7 +1384,7 @@
       </w:r>
       <w:r>
         <w:rPr>
-          <w:rFonts w:ascii="Times New Roman" w:eastAsia="Times New Roman" w:hAnsi="Times New Roman" w:cs="Times New Roman"/>
+          <w:rFonts w:ascii="Times New Roman" w:hAnsi="Times New Roman" w:eastAsia="Times New Roman" w:cs="Times New Roman"/>
           <w:kern w:val="0"/>
           <w:lang w:eastAsia="es-ES"/>
           <w14:ligatures w14:val="none"/>
@@ -1377,7 +1393,7 @@
       </w:r>
       <w:r>
         <w:rPr>
-          <w:rFonts w:ascii="Times New Roman" w:eastAsia="Times New Roman" w:hAnsi="Times New Roman" w:cs="Times New Roman"/>
+          <w:rFonts w:ascii="Times New Roman" w:hAnsi="Times New Roman" w:eastAsia="Times New Roman" w:cs="Times New Roman"/>
           <w:kern w:val="0"/>
           <w:lang w:eastAsia="es-ES"/>
           <w14:ligatures w14:val="none"/>
@@ -1420,7 +1436,7 @@
               <w:spacing w:after="0" w:line="240" w:lineRule="auto"/>
               <w:jc w:val="center"/>
               <w:rPr>
-                <w:rFonts w:ascii="Times New Roman" w:eastAsia="Times New Roman" w:hAnsi="Times New Roman" w:cs="Times New Roman"/>
+                <w:rFonts w:ascii="Times New Roman" w:hAnsi="Times New Roman" w:eastAsia="Times New Roman" w:cs="Times New Roman"/>
                 <w:b/>
                 <w:bCs/>
                 <w:kern w:val="0"/>
@@ -1432,7 +1448,7 @@
             </w:pPr>
             <w:r>
               <w:rPr>
-                <w:rFonts w:ascii="Times New Roman" w:eastAsia="Times New Roman" w:hAnsi="Times New Roman" w:cs="Times New Roman"/>
+                <w:rFonts w:ascii="Times New Roman" w:hAnsi="Times New Roman" w:eastAsia="Times New Roman" w:cs="Times New Roman"/>
                 <w:b/>
                 <w:bCs/>
                 <w:kern w:val="0"/>
@@ -1456,7 +1472,7 @@
               <w:spacing w:after="0" w:line="240" w:lineRule="auto"/>
               <w:jc w:val="center"/>
               <w:rPr>
-                <w:rFonts w:ascii="Times New Roman" w:eastAsia="Times New Roman" w:hAnsi="Times New Roman" w:cs="Times New Roman"/>
+                <w:rFonts w:ascii="Times New Roman" w:hAnsi="Times New Roman" w:eastAsia="Times New Roman" w:cs="Times New Roman"/>
                 <w:b/>
                 <w:bCs/>
                 <w:kern w:val="0"/>
@@ -1468,7 +1484,7 @@
             </w:pPr>
             <w:r>
               <w:rPr>
-                <w:rFonts w:ascii="Times New Roman" w:eastAsia="Times New Roman" w:hAnsi="Times New Roman" w:cs="Times New Roman"/>
+                <w:rFonts w:ascii="Times New Roman" w:hAnsi="Times New Roman" w:eastAsia="Times New Roman" w:cs="Times New Roman"/>
                 <w:b/>
                 <w:bCs/>
                 <w:kern w:val="0"/>
@@ -1492,7 +1508,7 @@
               <w:spacing w:after="0" w:line="240" w:lineRule="auto"/>
               <w:jc w:val="center"/>
               <w:rPr>
-                <w:rFonts w:ascii="Times New Roman" w:eastAsia="Times New Roman" w:hAnsi="Times New Roman" w:cs="Times New Roman"/>
+                <w:rFonts w:ascii="Times New Roman" w:hAnsi="Times New Roman" w:eastAsia="Times New Roman" w:cs="Times New Roman"/>
                 <w:b/>
                 <w:bCs/>
                 <w:kern w:val="0"/>
@@ -1504,7 +1520,7 @@
             </w:pPr>
             <w:r>
               <w:rPr>
-                <w:rFonts w:ascii="Times New Roman" w:eastAsia="Times New Roman" w:hAnsi="Times New Roman" w:cs="Times New Roman"/>
+                <w:rFonts w:ascii="Times New Roman" w:hAnsi="Times New Roman" w:eastAsia="Times New Roman" w:cs="Times New Roman"/>
                 <w:b/>
                 <w:bCs/>
                 <w:kern w:val="0"/>
@@ -1528,7 +1544,7 @@
               <w:spacing w:after="0" w:line="240" w:lineRule="auto"/>
               <w:jc w:val="center"/>
               <w:rPr>
-                <w:rFonts w:ascii="Times New Roman" w:eastAsia="Times New Roman" w:hAnsi="Times New Roman" w:cs="Times New Roman"/>
+                <w:rFonts w:ascii="Times New Roman" w:hAnsi="Times New Roman" w:eastAsia="Times New Roman" w:cs="Times New Roman"/>
                 <w:b/>
                 <w:bCs/>
                 <w:kern w:val="0"/>
@@ -1540,7 +1556,7 @@
             </w:pPr>
             <w:r>
               <w:rPr>
-                <w:rFonts w:ascii="Times New Roman" w:eastAsia="Times New Roman" w:hAnsi="Times New Roman" w:cs="Times New Roman"/>
+                <w:rFonts w:ascii="Times New Roman" w:hAnsi="Times New Roman" w:eastAsia="Times New Roman" w:cs="Times New Roman"/>
                 <w:b/>
                 <w:bCs/>
                 <w:kern w:val="0"/>
@@ -1564,7 +1580,7 @@
               <w:spacing w:after="0" w:line="240" w:lineRule="auto"/>
               <w:jc w:val="center"/>
               <w:rPr>
-                <w:rFonts w:ascii="Times New Roman" w:eastAsia="Times New Roman" w:hAnsi="Times New Roman" w:cs="Times New Roman"/>
+                <w:rFonts w:ascii="Times New Roman" w:hAnsi="Times New Roman" w:eastAsia="Times New Roman" w:cs="Times New Roman"/>
                 <w:b/>
                 <w:bCs/>
                 <w:kern w:val="0"/>
@@ -1576,7 +1592,7 @@
             </w:pPr>
             <w:r>
               <w:rPr>
-                <w:rFonts w:ascii="Times New Roman" w:eastAsia="Times New Roman" w:hAnsi="Times New Roman" w:cs="Times New Roman"/>
+                <w:rFonts w:ascii="Times New Roman" w:hAnsi="Times New Roman" w:eastAsia="Times New Roman" w:cs="Times New Roman"/>
                 <w:b/>
                 <w:bCs/>
                 <w:kern w:val="0"/>
@@ -1590,7 +1606,7 @@
             <w:proofErr w:type="spellStart"/>
             <w:r>
               <w:rPr>
-                <w:rFonts w:ascii="Times New Roman" w:eastAsia="Times New Roman" w:hAnsi="Times New Roman" w:cs="Times New Roman"/>
+                <w:rFonts w:ascii="Times New Roman" w:hAnsi="Times New Roman" w:eastAsia="Times New Roman" w:cs="Times New Roman"/>
                 <w:b/>
                 <w:bCs/>
                 <w:kern w:val="0"/>
@@ -1619,7 +1635,7 @@
             <w:pPr>
               <w:spacing w:after="0" w:line="240" w:lineRule="auto"/>
               <w:rPr>
-                <w:rFonts w:ascii="Times New Roman" w:eastAsia="Times New Roman" w:hAnsi="Times New Roman" w:cs="Times New Roman"/>
+                <w:rFonts w:ascii="Times New Roman" w:hAnsi="Times New Roman" w:eastAsia="Times New Roman" w:cs="Times New Roman"/>
                 <w:kern w:val="0"/>
                 <w:sz w:val="22"/>
                 <w:szCs w:val="22"/>
@@ -1629,7 +1645,7 @@
             </w:pPr>
             <w:r>
               <w:rPr>
-                <w:rFonts w:ascii="Times New Roman" w:eastAsia="Times New Roman" w:hAnsi="Times New Roman" w:cs="Times New Roman"/>
+                <w:rFonts w:ascii="Times New Roman" w:hAnsi="Times New Roman" w:eastAsia="Times New Roman" w:cs="Times New Roman"/>
                 <w:b/>
                 <w:bCs/>
                 <w:kern w:val="0"/>
@@ -1642,7 +1658,7 @@
             </w:r>
             <w:r>
               <w:rPr>
-                <w:rFonts w:ascii="Segoe UI Emoji" w:eastAsia="Times New Roman" w:hAnsi="Segoe UI Emoji" w:cs="Segoe UI Emoji"/>
+                <w:rFonts w:ascii="Segoe UI Emoji" w:hAnsi="Segoe UI Emoji" w:eastAsia="Times New Roman" w:cs="Segoe UI Emoji"/>
                 <w:b/>
                 <w:bCs/>
                 <w:kern w:val="0"/>
@@ -1665,7 +1681,7 @@
             <w:pPr>
               <w:spacing w:after="0" w:line="240" w:lineRule="auto"/>
               <w:rPr>
-                <w:rFonts w:ascii="Times New Roman" w:eastAsia="Times New Roman" w:hAnsi="Times New Roman" w:cs="Times New Roman"/>
+                <w:rFonts w:ascii="Times New Roman" w:hAnsi="Times New Roman" w:eastAsia="Times New Roman" w:cs="Times New Roman"/>
                 <w:kern w:val="0"/>
                 <w:sz w:val="22"/>
                 <w:szCs w:val="22"/>
@@ -1675,7 +1691,7 @@
             </w:pPr>
             <w:r>
               <w:rPr>
-                <w:rFonts w:ascii="Times New Roman" w:eastAsia="Times New Roman" w:hAnsi="Times New Roman" w:cs="Times New Roman"/>
+                <w:rFonts w:ascii="Times New Roman" w:hAnsi="Times New Roman" w:eastAsia="Times New Roman" w:cs="Times New Roman"/>
                 <w:kern w:val="0"/>
                 <w:sz w:val="22"/>
                 <w:szCs w:val="22"/>
@@ -1687,7 +1703,7 @@
             <w:proofErr w:type="spellStart"/>
             <w:r>
               <w:rPr>
-                <w:rFonts w:ascii="Times New Roman" w:eastAsia="Times New Roman" w:hAnsi="Times New Roman" w:cs="Times New Roman"/>
+                <w:rFonts w:ascii="Times New Roman" w:hAnsi="Times New Roman" w:eastAsia="Times New Roman" w:cs="Times New Roman"/>
                 <w:kern w:val="0"/>
                 <w:sz w:val="22"/>
                 <w:szCs w:val="22"/>
@@ -1699,7 +1715,7 @@
             <w:proofErr w:type="spellEnd"/>
             <w:r>
               <w:rPr>
-                <w:rFonts w:ascii="Times New Roman" w:eastAsia="Times New Roman" w:hAnsi="Times New Roman" w:cs="Times New Roman"/>
+                <w:rFonts w:ascii="Times New Roman" w:hAnsi="Times New Roman" w:eastAsia="Times New Roman" w:cs="Times New Roman"/>
                 <w:kern w:val="0"/>
                 <w:sz w:val="22"/>
                 <w:szCs w:val="22"/>
@@ -1710,7 +1726,7 @@
             </w:r>
             <w:r>
               <w:rPr>
-                <w:rFonts w:ascii="Segoe UI Emoji" w:eastAsia="Times New Roman" w:hAnsi="Segoe UI Emoji" w:cs="Segoe UI Emoji"/>
+                <w:rFonts w:ascii="Segoe UI Emoji" w:hAnsi="Segoe UI Emoji" w:eastAsia="Times New Roman" w:cs="Segoe UI Emoji"/>
                 <w:kern w:val="0"/>
                 <w:sz w:val="22"/>
                 <w:szCs w:val="22"/>
@@ -1721,7 +1737,7 @@
             </w:r>
             <w:r>
               <w:rPr>
-                <w:rFonts w:ascii="Times New Roman" w:eastAsia="Times New Roman" w:hAnsi="Times New Roman" w:cs="Times New Roman"/>
+                <w:rFonts w:ascii="Times New Roman" w:hAnsi="Times New Roman" w:eastAsia="Times New Roman" w:cs="Times New Roman"/>
                 <w:kern w:val="0"/>
                 <w:sz w:val="22"/>
                 <w:szCs w:val="22"/>
@@ -1742,7 +1758,7 @@
             <w:pPr>
               <w:spacing w:after="0" w:line="240" w:lineRule="auto"/>
               <w:rPr>
-                <w:rFonts w:ascii="Times New Roman" w:eastAsia="Times New Roman" w:hAnsi="Times New Roman" w:cs="Times New Roman"/>
+                <w:rFonts w:ascii="Times New Roman" w:hAnsi="Times New Roman" w:eastAsia="Times New Roman" w:cs="Times New Roman"/>
                 <w:kern w:val="0"/>
                 <w:sz w:val="22"/>
                 <w:szCs w:val="22"/>
@@ -1752,7 +1768,7 @@
             </w:pPr>
             <w:r>
               <w:rPr>
-                <w:rFonts w:ascii="Times New Roman" w:eastAsia="Times New Roman" w:hAnsi="Times New Roman" w:cs="Times New Roman"/>
+                <w:rFonts w:ascii="Times New Roman" w:hAnsi="Times New Roman" w:eastAsia="Times New Roman" w:cs="Times New Roman"/>
                 <w:kern w:val="0"/>
                 <w:sz w:val="22"/>
                 <w:szCs w:val="22"/>
@@ -1773,7 +1789,7 @@
             <w:pPr>
               <w:spacing w:after="0" w:line="240" w:lineRule="auto"/>
               <w:rPr>
-                <w:rFonts w:ascii="Times New Roman" w:eastAsia="Times New Roman" w:hAnsi="Times New Roman" w:cs="Times New Roman"/>
+                <w:rFonts w:ascii="Times New Roman" w:hAnsi="Times New Roman" w:eastAsia="Times New Roman" w:cs="Times New Roman"/>
                 <w:kern w:val="0"/>
                 <w:sz w:val="22"/>
                 <w:szCs w:val="22"/>
@@ -1783,7 +1799,7 @@
             </w:pPr>
             <w:r>
               <w:rPr>
-                <w:rFonts w:ascii="Segoe UI Emoji" w:eastAsia="Times New Roman" w:hAnsi="Segoe UI Emoji" w:cs="Segoe UI Emoji"/>
+                <w:rFonts w:ascii="Segoe UI Emoji" w:hAnsi="Segoe UI Emoji" w:eastAsia="Times New Roman" w:cs="Segoe UI Emoji"/>
                 <w:kern w:val="0"/>
                 <w:sz w:val="22"/>
                 <w:szCs w:val="22"/>
@@ -1794,7 +1810,7 @@
             </w:r>
             <w:r>
               <w:rPr>
-                <w:rFonts w:ascii="Times New Roman" w:eastAsia="Times New Roman" w:hAnsi="Times New Roman" w:cs="Times New Roman"/>
+                <w:rFonts w:ascii="Times New Roman" w:hAnsi="Times New Roman" w:eastAsia="Times New Roman" w:cs="Times New Roman"/>
                 <w:kern w:val="0"/>
                 <w:sz w:val="22"/>
                 <w:szCs w:val="22"/>
@@ -1806,7 +1822,7 @@
             <w:proofErr w:type="spellStart"/>
             <w:r>
               <w:rPr>
-                <w:rFonts w:ascii="Times New Roman" w:eastAsia="Times New Roman" w:hAnsi="Times New Roman" w:cs="Times New Roman"/>
+                <w:rFonts w:ascii="Times New Roman" w:hAnsi="Times New Roman" w:eastAsia="Times New Roman" w:cs="Times New Roman"/>
                 <w:kern w:val="0"/>
                 <w:sz w:val="22"/>
                 <w:szCs w:val="22"/>
@@ -1818,7 +1834,7 @@
             <w:proofErr w:type="spellEnd"/>
             <w:r>
               <w:rPr>
-                <w:rFonts w:ascii="Times New Roman" w:eastAsia="Times New Roman" w:hAnsi="Times New Roman" w:cs="Times New Roman"/>
+                <w:rFonts w:ascii="Times New Roman" w:hAnsi="Times New Roman" w:eastAsia="Times New Roman" w:cs="Times New Roman"/>
                 <w:kern w:val="0"/>
                 <w:sz w:val="22"/>
                 <w:szCs w:val="22"/>
@@ -1839,7 +1855,7 @@
             <w:pPr>
               <w:spacing w:after="0" w:line="240" w:lineRule="auto"/>
               <w:rPr>
-                <w:rFonts w:ascii="Times New Roman" w:eastAsia="Times New Roman" w:hAnsi="Times New Roman" w:cs="Times New Roman"/>
+                <w:rFonts w:ascii="Times New Roman" w:hAnsi="Times New Roman" w:eastAsia="Times New Roman" w:cs="Times New Roman"/>
                 <w:kern w:val="0"/>
                 <w:sz w:val="22"/>
                 <w:szCs w:val="22"/>
@@ -1849,7 +1865,7 @@
             </w:pPr>
             <w:r>
               <w:rPr>
-                <w:rFonts w:ascii="Segoe UI Emoji" w:eastAsia="Times New Roman" w:hAnsi="Segoe UI Emoji" w:cs="Segoe UI Emoji"/>
+                <w:rFonts w:ascii="Segoe UI Emoji" w:hAnsi="Segoe UI Emoji" w:eastAsia="Times New Roman" w:cs="Segoe UI Emoji"/>
                 <w:kern w:val="0"/>
                 <w:sz w:val="22"/>
                 <w:szCs w:val="22"/>
@@ -1860,7 +1876,7 @@
             </w:r>
             <w:r>
               <w:rPr>
-                <w:rFonts w:ascii="Times New Roman" w:eastAsia="Times New Roman" w:hAnsi="Times New Roman" w:cs="Times New Roman"/>
+                <w:rFonts w:ascii="Times New Roman" w:hAnsi="Times New Roman" w:eastAsia="Times New Roman" w:cs="Times New Roman"/>
                 <w:kern w:val="0"/>
                 <w:sz w:val="22"/>
                 <w:szCs w:val="22"/>
@@ -1872,7 +1888,7 @@
             <w:proofErr w:type="spellStart"/>
             <w:r>
               <w:rPr>
-                <w:rFonts w:ascii="Times New Roman" w:eastAsia="Times New Roman" w:hAnsi="Times New Roman" w:cs="Times New Roman"/>
+                <w:rFonts w:ascii="Times New Roman" w:hAnsi="Times New Roman" w:eastAsia="Times New Roman" w:cs="Times New Roman"/>
                 <w:kern w:val="0"/>
                 <w:sz w:val="22"/>
                 <w:szCs w:val="22"/>
@@ -1884,7 +1900,7 @@
             <w:proofErr w:type="spellEnd"/>
             <w:r>
               <w:rPr>
-                <w:rFonts w:ascii="Times New Roman" w:eastAsia="Times New Roman" w:hAnsi="Times New Roman" w:cs="Times New Roman"/>
+                <w:rFonts w:ascii="Times New Roman" w:hAnsi="Times New Roman" w:eastAsia="Times New Roman" w:cs="Times New Roman"/>
                 <w:kern w:val="0"/>
                 <w:sz w:val="22"/>
                 <w:szCs w:val="22"/>
@@ -1895,7 +1911,7 @@
             </w:r>
             <w:r>
               <w:rPr>
-                <w:rFonts w:ascii="Segoe UI Emoji" w:eastAsia="Times New Roman" w:hAnsi="Segoe UI Emoji" w:cs="Segoe UI Emoji"/>
+                <w:rFonts w:ascii="Segoe UI Emoji" w:hAnsi="Segoe UI Emoji" w:eastAsia="Times New Roman" w:cs="Segoe UI Emoji"/>
                 <w:kern w:val="0"/>
                 <w:sz w:val="22"/>
                 <w:szCs w:val="22"/>
@@ -1906,7 +1922,7 @@
             </w:r>
             <w:r>
               <w:rPr>
-                <w:rFonts w:ascii="Times New Roman" w:eastAsia="Times New Roman" w:hAnsi="Times New Roman" w:cs="Times New Roman"/>
+                <w:rFonts w:ascii="Times New Roman" w:hAnsi="Times New Roman" w:eastAsia="Times New Roman" w:cs="Times New Roman"/>
                 <w:kern w:val="0"/>
                 <w:sz w:val="22"/>
                 <w:szCs w:val="22"/>
@@ -1932,7 +1948,7 @@
             <w:pPr>
               <w:spacing w:after="0" w:line="240" w:lineRule="auto"/>
               <w:rPr>
-                <w:rFonts w:ascii="Times New Roman" w:eastAsia="Times New Roman" w:hAnsi="Times New Roman" w:cs="Times New Roman"/>
+                <w:rFonts w:ascii="Times New Roman" w:hAnsi="Times New Roman" w:eastAsia="Times New Roman" w:cs="Times New Roman"/>
                 <w:kern w:val="0"/>
                 <w:sz w:val="22"/>
                 <w:szCs w:val="22"/>
@@ -1942,7 +1958,7 @@
             </w:pPr>
             <w:r>
               <w:rPr>
-                <w:rFonts w:ascii="Times New Roman" w:eastAsia="Times New Roman" w:hAnsi="Times New Roman" w:cs="Times New Roman"/>
+                <w:rFonts w:ascii="Times New Roman" w:hAnsi="Times New Roman" w:eastAsia="Times New Roman" w:cs="Times New Roman"/>
                 <w:b/>
                 <w:bCs/>
                 <w:kern w:val="0"/>
@@ -1965,7 +1981,7 @@
             <w:pPr>
               <w:spacing w:after="0" w:line="240" w:lineRule="auto"/>
               <w:rPr>
-                <w:rFonts w:ascii="Times New Roman" w:eastAsia="Times New Roman" w:hAnsi="Times New Roman" w:cs="Times New Roman"/>
+                <w:rFonts w:ascii="Times New Roman" w:hAnsi="Times New Roman" w:eastAsia="Times New Roman" w:cs="Times New Roman"/>
                 <w:kern w:val="0"/>
                 <w:sz w:val="22"/>
                 <w:szCs w:val="22"/>
@@ -1975,7 +1991,7 @@
             </w:pPr>
             <w:r>
               <w:rPr>
-                <w:rFonts w:ascii="Times New Roman" w:eastAsia="Times New Roman" w:hAnsi="Times New Roman" w:cs="Times New Roman"/>
+                <w:rFonts w:ascii="Times New Roman" w:hAnsi="Times New Roman" w:eastAsia="Times New Roman" w:cs="Times New Roman"/>
                 <w:kern w:val="0"/>
                 <w:sz w:val="22"/>
                 <w:szCs w:val="22"/>
@@ -1987,7 +2003,7 @@
             <w:proofErr w:type="spellStart"/>
             <w:r>
               <w:rPr>
-                <w:rFonts w:ascii="Times New Roman" w:eastAsia="Times New Roman" w:hAnsi="Times New Roman" w:cs="Times New Roman"/>
+                <w:rFonts w:ascii="Times New Roman" w:hAnsi="Times New Roman" w:eastAsia="Times New Roman" w:cs="Times New Roman"/>
                 <w:kern w:val="0"/>
                 <w:sz w:val="22"/>
                 <w:szCs w:val="22"/>
@@ -1999,7 +2015,7 @@
             <w:proofErr w:type="spellEnd"/>
             <w:r>
               <w:rPr>
-                <w:rFonts w:ascii="Times New Roman" w:eastAsia="Times New Roman" w:hAnsi="Times New Roman" w:cs="Times New Roman"/>
+                <w:rFonts w:ascii="Times New Roman" w:hAnsi="Times New Roman" w:eastAsia="Times New Roman" w:cs="Times New Roman"/>
                 <w:kern w:val="0"/>
                 <w:sz w:val="22"/>
                 <w:szCs w:val="22"/>
@@ -2011,7 +2027,7 @@
             <w:proofErr w:type="spellStart"/>
             <w:r>
               <w:rPr>
-                <w:rFonts w:ascii="Times New Roman" w:eastAsia="Times New Roman" w:hAnsi="Times New Roman" w:cs="Times New Roman"/>
+                <w:rFonts w:ascii="Times New Roman" w:hAnsi="Times New Roman" w:eastAsia="Times New Roman" w:cs="Times New Roman"/>
                 <w:kern w:val="0"/>
                 <w:sz w:val="22"/>
                 <w:szCs w:val="22"/>
@@ -2023,7 +2039,7 @@
             <w:proofErr w:type="spellEnd"/>
             <w:r>
               <w:rPr>
-                <w:rFonts w:ascii="Times New Roman" w:eastAsia="Times New Roman" w:hAnsi="Times New Roman" w:cs="Times New Roman"/>
+                <w:rFonts w:ascii="Times New Roman" w:hAnsi="Times New Roman" w:eastAsia="Times New Roman" w:cs="Times New Roman"/>
                 <w:kern w:val="0"/>
                 <w:sz w:val="22"/>
                 <w:szCs w:val="22"/>
@@ -2044,7 +2060,7 @@
             <w:pPr>
               <w:spacing w:after="0" w:line="240" w:lineRule="auto"/>
               <w:rPr>
-                <w:rFonts w:ascii="Times New Roman" w:eastAsia="Times New Roman" w:hAnsi="Times New Roman" w:cs="Times New Roman"/>
+                <w:rFonts w:ascii="Times New Roman" w:hAnsi="Times New Roman" w:eastAsia="Times New Roman" w:cs="Times New Roman"/>
                 <w:kern w:val="0"/>
                 <w:sz w:val="22"/>
                 <w:szCs w:val="22"/>
@@ -2054,7 +2070,7 @@
             </w:pPr>
             <w:r>
               <w:rPr>
-                <w:rFonts w:ascii="Times New Roman" w:eastAsia="Times New Roman" w:hAnsi="Times New Roman" w:cs="Times New Roman"/>
+                <w:rFonts w:ascii="Times New Roman" w:hAnsi="Times New Roman" w:eastAsia="Times New Roman" w:cs="Times New Roman"/>
                 <w:kern w:val="0"/>
                 <w:sz w:val="22"/>
                 <w:szCs w:val="22"/>
@@ -2075,7 +2091,7 @@
             <w:pPr>
               <w:spacing w:after="0" w:line="240" w:lineRule="auto"/>
               <w:rPr>
-                <w:rFonts w:ascii="Times New Roman" w:eastAsia="Times New Roman" w:hAnsi="Times New Roman" w:cs="Times New Roman"/>
+                <w:rFonts w:ascii="Times New Roman" w:hAnsi="Times New Roman" w:eastAsia="Times New Roman" w:cs="Times New Roman"/>
                 <w:kern w:val="0"/>
                 <w:sz w:val="22"/>
                 <w:szCs w:val="22"/>
@@ -2085,7 +2101,7 @@
             </w:pPr>
             <w:r>
               <w:rPr>
-                <w:rFonts w:ascii="Segoe UI Emoji" w:eastAsia="Times New Roman" w:hAnsi="Segoe UI Emoji" w:cs="Segoe UI Emoji"/>
+                <w:rFonts w:ascii="Segoe UI Emoji" w:hAnsi="Segoe UI Emoji" w:eastAsia="Times New Roman" w:cs="Segoe UI Emoji"/>
                 <w:kern w:val="0"/>
                 <w:sz w:val="22"/>
                 <w:szCs w:val="22"/>
@@ -2096,7 +2112,7 @@
             </w:r>
             <w:r>
               <w:rPr>
-                <w:rFonts w:ascii="Times New Roman" w:eastAsia="Times New Roman" w:hAnsi="Times New Roman" w:cs="Times New Roman"/>
+                <w:rFonts w:ascii="Times New Roman" w:hAnsi="Times New Roman" w:eastAsia="Times New Roman" w:cs="Times New Roman"/>
                 <w:kern w:val="0"/>
                 <w:sz w:val="22"/>
                 <w:szCs w:val="22"/>
@@ -2117,7 +2133,7 @@
             <w:pPr>
               <w:spacing w:after="0" w:line="240" w:lineRule="auto"/>
               <w:rPr>
-                <w:rFonts w:ascii="Times New Roman" w:eastAsia="Times New Roman" w:hAnsi="Times New Roman" w:cs="Times New Roman"/>
+                <w:rFonts w:ascii="Times New Roman" w:hAnsi="Times New Roman" w:eastAsia="Times New Roman" w:cs="Times New Roman"/>
                 <w:kern w:val="0"/>
                 <w:sz w:val="22"/>
                 <w:szCs w:val="22"/>
@@ -2127,7 +2143,7 @@
             </w:pPr>
             <w:r>
               <w:rPr>
-                <w:rFonts w:ascii="Segoe UI Emoji" w:eastAsia="Times New Roman" w:hAnsi="Segoe UI Emoji" w:cs="Segoe UI Emoji"/>
+                <w:rFonts w:ascii="Segoe UI Emoji" w:hAnsi="Segoe UI Emoji" w:eastAsia="Times New Roman" w:cs="Segoe UI Emoji"/>
                 <w:kern w:val="0"/>
                 <w:sz w:val="22"/>
                 <w:szCs w:val="22"/>
@@ -2138,7 +2154,7 @@
             </w:r>
             <w:r>
               <w:rPr>
-                <w:rFonts w:ascii="Times New Roman" w:eastAsia="Times New Roman" w:hAnsi="Times New Roman" w:cs="Times New Roman"/>
+                <w:rFonts w:ascii="Times New Roman" w:hAnsi="Times New Roman" w:eastAsia="Times New Roman" w:cs="Times New Roman"/>
                 <w:kern w:val="0"/>
                 <w:sz w:val="22"/>
                 <w:szCs w:val="22"/>
@@ -2150,7 +2166,7 @@
             <w:proofErr w:type="spellStart"/>
             <w:r>
               <w:rPr>
-                <w:rFonts w:ascii="Times New Roman" w:eastAsia="Times New Roman" w:hAnsi="Times New Roman" w:cs="Times New Roman"/>
+                <w:rFonts w:ascii="Times New Roman" w:hAnsi="Times New Roman" w:eastAsia="Times New Roman" w:cs="Times New Roman"/>
                 <w:kern w:val="0"/>
                 <w:sz w:val="22"/>
                 <w:szCs w:val="22"/>
@@ -2162,7 +2178,7 @@
             <w:proofErr w:type="spellEnd"/>
             <w:r>
               <w:rPr>
-                <w:rFonts w:ascii="Times New Roman" w:eastAsia="Times New Roman" w:hAnsi="Times New Roman" w:cs="Times New Roman"/>
+                <w:rFonts w:ascii="Times New Roman" w:hAnsi="Times New Roman" w:eastAsia="Times New Roman" w:cs="Times New Roman"/>
                 <w:kern w:val="0"/>
                 <w:sz w:val="22"/>
                 <w:szCs w:val="22"/>
@@ -2188,7 +2204,7 @@
             <w:pPr>
               <w:spacing w:after="0" w:line="240" w:lineRule="auto"/>
               <w:rPr>
-                <w:rFonts w:ascii="Times New Roman" w:eastAsia="Times New Roman" w:hAnsi="Times New Roman" w:cs="Times New Roman"/>
+                <w:rFonts w:ascii="Times New Roman" w:hAnsi="Times New Roman" w:eastAsia="Times New Roman" w:cs="Times New Roman"/>
                 <w:kern w:val="0"/>
                 <w:sz w:val="22"/>
                 <w:szCs w:val="22"/>
@@ -2198,7 +2214,7 @@
             </w:pPr>
             <w:r>
               <w:rPr>
-                <w:rFonts w:ascii="Times New Roman" w:eastAsia="Times New Roman" w:hAnsi="Times New Roman" w:cs="Times New Roman"/>
+                <w:rFonts w:ascii="Times New Roman" w:hAnsi="Times New Roman" w:eastAsia="Times New Roman" w:cs="Times New Roman"/>
                 <w:b/>
                 <w:bCs/>
                 <w:kern w:val="0"/>
@@ -2221,7 +2237,7 @@
             <w:pPr>
               <w:spacing w:after="0" w:line="240" w:lineRule="auto"/>
               <w:rPr>
-                <w:rFonts w:ascii="Times New Roman" w:eastAsia="Times New Roman" w:hAnsi="Times New Roman" w:cs="Times New Roman"/>
+                <w:rFonts w:ascii="Times New Roman" w:hAnsi="Times New Roman" w:eastAsia="Times New Roman" w:cs="Times New Roman"/>
                 <w:kern w:val="0"/>
                 <w:sz w:val="22"/>
                 <w:szCs w:val="22"/>
@@ -2231,7 +2247,7 @@
             </w:pPr>
             <w:r>
               <w:rPr>
-                <w:rFonts w:ascii="Times New Roman" w:eastAsia="Times New Roman" w:hAnsi="Times New Roman" w:cs="Times New Roman"/>
+                <w:rFonts w:ascii="Times New Roman" w:hAnsi="Times New Roman" w:eastAsia="Times New Roman" w:cs="Times New Roman"/>
                 <w:kern w:val="0"/>
                 <w:sz w:val="22"/>
                 <w:szCs w:val="22"/>
@@ -2243,7 +2259,7 @@
             <w:proofErr w:type="spellStart"/>
             <w:r>
               <w:rPr>
-                <w:rFonts w:ascii="Times New Roman" w:eastAsia="Times New Roman" w:hAnsi="Times New Roman" w:cs="Times New Roman"/>
+                <w:rFonts w:ascii="Times New Roman" w:hAnsi="Times New Roman" w:eastAsia="Times New Roman" w:cs="Times New Roman"/>
                 <w:kern w:val="0"/>
                 <w:sz w:val="22"/>
                 <w:szCs w:val="22"/>
@@ -2255,7 +2271,7 @@
             <w:proofErr w:type="spellEnd"/>
             <w:r>
               <w:rPr>
-                <w:rFonts w:ascii="Times New Roman" w:eastAsia="Times New Roman" w:hAnsi="Times New Roman" w:cs="Times New Roman"/>
+                <w:rFonts w:ascii="Times New Roman" w:hAnsi="Times New Roman" w:eastAsia="Times New Roman" w:cs="Times New Roman"/>
                 <w:kern w:val="0"/>
                 <w:sz w:val="22"/>
                 <w:szCs w:val="22"/>
@@ -2267,7 +2283,7 @@
             <w:proofErr w:type="spellStart"/>
             <w:r>
               <w:rPr>
-                <w:rFonts w:ascii="Times New Roman" w:eastAsia="Times New Roman" w:hAnsi="Times New Roman" w:cs="Times New Roman"/>
+                <w:rFonts w:ascii="Times New Roman" w:hAnsi="Times New Roman" w:eastAsia="Times New Roman" w:cs="Times New Roman"/>
                 <w:kern w:val="0"/>
                 <w:sz w:val="22"/>
                 <w:szCs w:val="22"/>
@@ -2279,7 +2295,7 @@
             <w:proofErr w:type="spellEnd"/>
             <w:r>
               <w:rPr>
-                <w:rFonts w:ascii="Times New Roman" w:eastAsia="Times New Roman" w:hAnsi="Times New Roman" w:cs="Times New Roman"/>
+                <w:rFonts w:ascii="Times New Roman" w:hAnsi="Times New Roman" w:eastAsia="Times New Roman" w:cs="Times New Roman"/>
                 <w:kern w:val="0"/>
                 <w:sz w:val="22"/>
                 <w:szCs w:val="22"/>
@@ -2300,7 +2316,7 @@
             <w:pPr>
               <w:spacing w:after="0" w:line="240" w:lineRule="auto"/>
               <w:rPr>
-                <w:rFonts w:ascii="Times New Roman" w:eastAsia="Times New Roman" w:hAnsi="Times New Roman" w:cs="Times New Roman"/>
+                <w:rFonts w:ascii="Times New Roman" w:hAnsi="Times New Roman" w:eastAsia="Times New Roman" w:cs="Times New Roman"/>
                 <w:kern w:val="0"/>
                 <w:sz w:val="22"/>
                 <w:szCs w:val="22"/>
@@ -2310,7 +2326,7 @@
             </w:pPr>
             <w:r>
               <w:rPr>
-                <w:rFonts w:ascii="Times New Roman" w:eastAsia="Times New Roman" w:hAnsi="Times New Roman" w:cs="Times New Roman"/>
+                <w:rFonts w:ascii="Times New Roman" w:hAnsi="Times New Roman" w:eastAsia="Times New Roman" w:cs="Times New Roman"/>
                 <w:kern w:val="0"/>
                 <w:sz w:val="22"/>
                 <w:szCs w:val="22"/>
@@ -2331,7 +2347,7 @@
             <w:pPr>
               <w:spacing w:after="0" w:line="240" w:lineRule="auto"/>
               <w:rPr>
-                <w:rFonts w:ascii="Times New Roman" w:eastAsia="Times New Roman" w:hAnsi="Times New Roman" w:cs="Times New Roman"/>
+                <w:rFonts w:ascii="Times New Roman" w:hAnsi="Times New Roman" w:eastAsia="Times New Roman" w:cs="Times New Roman"/>
                 <w:kern w:val="0"/>
                 <w:sz w:val="22"/>
                 <w:szCs w:val="22"/>
@@ -2341,7 +2357,7 @@
             </w:pPr>
             <w:r>
               <w:rPr>
-                <w:rFonts w:ascii="Segoe UI Emoji" w:eastAsia="Times New Roman" w:hAnsi="Segoe UI Emoji" w:cs="Segoe UI Emoji"/>
+                <w:rFonts w:ascii="Segoe UI Emoji" w:hAnsi="Segoe UI Emoji" w:eastAsia="Times New Roman" w:cs="Segoe UI Emoji"/>
                 <w:kern w:val="0"/>
                 <w:sz w:val="22"/>
                 <w:szCs w:val="22"/>
@@ -2352,7 +2368,7 @@
             </w:r>
             <w:r>
               <w:rPr>
-                <w:rFonts w:ascii="Times New Roman" w:eastAsia="Times New Roman" w:hAnsi="Times New Roman" w:cs="Times New Roman"/>
+                <w:rFonts w:ascii="Times New Roman" w:hAnsi="Times New Roman" w:eastAsia="Times New Roman" w:cs="Times New Roman"/>
                 <w:kern w:val="0"/>
                 <w:sz w:val="22"/>
                 <w:szCs w:val="22"/>
@@ -2364,7 +2380,7 @@
             <w:proofErr w:type="spellStart"/>
             <w:r>
               <w:rPr>
-                <w:rFonts w:ascii="Times New Roman" w:eastAsia="Times New Roman" w:hAnsi="Times New Roman" w:cs="Times New Roman"/>
+                <w:rFonts w:ascii="Times New Roman" w:hAnsi="Times New Roman" w:eastAsia="Times New Roman" w:cs="Times New Roman"/>
                 <w:kern w:val="0"/>
                 <w:sz w:val="22"/>
                 <w:szCs w:val="22"/>
@@ -2376,7 +2392,7 @@
             <w:proofErr w:type="spellEnd"/>
             <w:r>
               <w:rPr>
-                <w:rFonts w:ascii="Times New Roman" w:eastAsia="Times New Roman" w:hAnsi="Times New Roman" w:cs="Times New Roman"/>
+                <w:rFonts w:ascii="Times New Roman" w:hAnsi="Times New Roman" w:eastAsia="Times New Roman" w:cs="Times New Roman"/>
                 <w:kern w:val="0"/>
                 <w:sz w:val="22"/>
                 <w:szCs w:val="22"/>
@@ -2397,7 +2413,7 @@
             <w:pPr>
               <w:spacing w:after="0" w:line="240" w:lineRule="auto"/>
               <w:rPr>
-                <w:rFonts w:ascii="Times New Roman" w:eastAsia="Times New Roman" w:hAnsi="Times New Roman" w:cs="Times New Roman"/>
+                <w:rFonts w:ascii="Times New Roman" w:hAnsi="Times New Roman" w:eastAsia="Times New Roman" w:cs="Times New Roman"/>
                 <w:kern w:val="0"/>
                 <w:sz w:val="22"/>
                 <w:szCs w:val="22"/>
@@ -2407,7 +2423,7 @@
             </w:pPr>
             <w:r>
               <w:rPr>
-                <w:rFonts w:ascii="Segoe UI Emoji" w:eastAsia="Times New Roman" w:hAnsi="Segoe UI Emoji" w:cs="Segoe UI Emoji"/>
+                <w:rFonts w:ascii="Segoe UI Emoji" w:hAnsi="Segoe UI Emoji" w:eastAsia="Times New Roman" w:cs="Segoe UI Emoji"/>
                 <w:kern w:val="0"/>
                 <w:sz w:val="22"/>
                 <w:szCs w:val="22"/>
@@ -2418,7 +2434,7 @@
             </w:r>
             <w:r>
               <w:rPr>
-                <w:rFonts w:ascii="Times New Roman" w:eastAsia="Times New Roman" w:hAnsi="Times New Roman" w:cs="Times New Roman"/>
+                <w:rFonts w:ascii="Times New Roman" w:hAnsi="Times New Roman" w:eastAsia="Times New Roman" w:cs="Times New Roman"/>
                 <w:kern w:val="0"/>
                 <w:sz w:val="22"/>
                 <w:szCs w:val="22"/>
@@ -2430,7 +2446,7 @@
             <w:proofErr w:type="spellStart"/>
             <w:r>
               <w:rPr>
-                <w:rFonts w:ascii="Times New Roman" w:eastAsia="Times New Roman" w:hAnsi="Times New Roman" w:cs="Times New Roman"/>
+                <w:rFonts w:ascii="Times New Roman" w:hAnsi="Times New Roman" w:eastAsia="Times New Roman" w:cs="Times New Roman"/>
                 <w:kern w:val="0"/>
                 <w:sz w:val="22"/>
                 <w:szCs w:val="22"/>
@@ -2442,7 +2458,7 @@
             <w:proofErr w:type="spellEnd"/>
             <w:r>
               <w:rPr>
-                <w:rFonts w:ascii="Times New Roman" w:eastAsia="Times New Roman" w:hAnsi="Times New Roman" w:cs="Times New Roman"/>
+                <w:rFonts w:ascii="Times New Roman" w:hAnsi="Times New Roman" w:eastAsia="Times New Roman" w:cs="Times New Roman"/>
                 <w:kern w:val="0"/>
                 <w:sz w:val="22"/>
                 <w:szCs w:val="22"/>
@@ -2468,7 +2484,7 @@
             <w:pPr>
               <w:spacing w:after="0" w:line="240" w:lineRule="auto"/>
               <w:rPr>
-                <w:rFonts w:ascii="Times New Roman" w:eastAsia="Times New Roman" w:hAnsi="Times New Roman" w:cs="Times New Roman"/>
+                <w:rFonts w:ascii="Times New Roman" w:hAnsi="Times New Roman" w:eastAsia="Times New Roman" w:cs="Times New Roman"/>
                 <w:kern w:val="0"/>
                 <w:sz w:val="22"/>
                 <w:szCs w:val="22"/>
@@ -2478,7 +2494,7 @@
             </w:pPr>
             <w:r>
               <w:rPr>
-                <w:rFonts w:ascii="Times New Roman" w:eastAsia="Times New Roman" w:hAnsi="Times New Roman" w:cs="Times New Roman"/>
+                <w:rFonts w:ascii="Times New Roman" w:hAnsi="Times New Roman" w:eastAsia="Times New Roman" w:cs="Times New Roman"/>
                 <w:b/>
                 <w:bCs/>
                 <w:kern w:val="0"/>
@@ -2501,7 +2517,7 @@
             <w:pPr>
               <w:spacing w:after="0" w:line="240" w:lineRule="auto"/>
               <w:rPr>
-                <w:rFonts w:ascii="Times New Roman" w:eastAsia="Times New Roman" w:hAnsi="Times New Roman" w:cs="Times New Roman"/>
+                <w:rFonts w:ascii="Times New Roman" w:hAnsi="Times New Roman" w:eastAsia="Times New Roman" w:cs="Times New Roman"/>
                 <w:kern w:val="0"/>
                 <w:sz w:val="22"/>
                 <w:szCs w:val="22"/>
@@ -2511,7 +2527,7 @@
             </w:pPr>
             <w:r>
               <w:rPr>
-                <w:rFonts w:ascii="Times New Roman" w:eastAsia="Times New Roman" w:hAnsi="Times New Roman" w:cs="Times New Roman"/>
+                <w:rFonts w:ascii="Times New Roman" w:hAnsi="Times New Roman" w:eastAsia="Times New Roman" w:cs="Times New Roman"/>
                 <w:kern w:val="0"/>
                 <w:sz w:val="22"/>
                 <w:szCs w:val="22"/>
@@ -2523,7 +2539,7 @@
             <w:proofErr w:type="spellStart"/>
             <w:r>
               <w:rPr>
-                <w:rFonts w:ascii="Times New Roman" w:eastAsia="Times New Roman" w:hAnsi="Times New Roman" w:cs="Times New Roman"/>
+                <w:rFonts w:ascii="Times New Roman" w:hAnsi="Times New Roman" w:eastAsia="Times New Roman" w:cs="Times New Roman"/>
                 <w:kern w:val="0"/>
                 <w:sz w:val="22"/>
                 <w:szCs w:val="22"/>
@@ -2535,7 +2551,7 @@
             <w:proofErr w:type="spellEnd"/>
             <w:r>
               <w:rPr>
-                <w:rFonts w:ascii="Times New Roman" w:eastAsia="Times New Roman" w:hAnsi="Times New Roman" w:cs="Times New Roman"/>
+                <w:rFonts w:ascii="Times New Roman" w:hAnsi="Times New Roman" w:eastAsia="Times New Roman" w:cs="Times New Roman"/>
                 <w:kern w:val="0"/>
                 <w:sz w:val="22"/>
                 <w:szCs w:val="22"/>
@@ -2547,7 +2563,7 @@
             <w:proofErr w:type="spellStart"/>
             <w:r>
               <w:rPr>
-                <w:rFonts w:ascii="Times New Roman" w:eastAsia="Times New Roman" w:hAnsi="Times New Roman" w:cs="Times New Roman"/>
+                <w:rFonts w:ascii="Times New Roman" w:hAnsi="Times New Roman" w:eastAsia="Times New Roman" w:cs="Times New Roman"/>
                 <w:kern w:val="0"/>
                 <w:sz w:val="22"/>
                 <w:szCs w:val="22"/>
@@ -2559,7 +2575,7 @@
             <w:proofErr w:type="spellEnd"/>
             <w:r>
               <w:rPr>
-                <w:rFonts w:ascii="Times New Roman" w:eastAsia="Times New Roman" w:hAnsi="Times New Roman" w:cs="Times New Roman"/>
+                <w:rFonts w:ascii="Times New Roman" w:hAnsi="Times New Roman" w:eastAsia="Times New Roman" w:cs="Times New Roman"/>
                 <w:kern w:val="0"/>
                 <w:sz w:val="22"/>
                 <w:szCs w:val="22"/>
@@ -2571,7 +2587,7 @@
             <w:proofErr w:type="spellStart"/>
             <w:r>
               <w:rPr>
-                <w:rFonts w:ascii="Times New Roman" w:eastAsia="Times New Roman" w:hAnsi="Times New Roman" w:cs="Times New Roman"/>
+                <w:rFonts w:ascii="Times New Roman" w:hAnsi="Times New Roman" w:eastAsia="Times New Roman" w:cs="Times New Roman"/>
                 <w:kern w:val="0"/>
                 <w:sz w:val="22"/>
                 <w:szCs w:val="22"/>
@@ -2583,7 +2599,7 @@
             <w:proofErr w:type="spellEnd"/>
             <w:r>
               <w:rPr>
-                <w:rFonts w:ascii="Times New Roman" w:eastAsia="Times New Roman" w:hAnsi="Times New Roman" w:cs="Times New Roman"/>
+                <w:rFonts w:ascii="Times New Roman" w:hAnsi="Times New Roman" w:eastAsia="Times New Roman" w:cs="Times New Roman"/>
                 <w:kern w:val="0"/>
                 <w:sz w:val="22"/>
                 <w:szCs w:val="22"/>
@@ -2604,7 +2620,7 @@
             <w:pPr>
               <w:spacing w:after="0" w:line="240" w:lineRule="auto"/>
               <w:rPr>
-                <w:rFonts w:ascii="Times New Roman" w:eastAsia="Times New Roman" w:hAnsi="Times New Roman" w:cs="Times New Roman"/>
+                <w:rFonts w:ascii="Times New Roman" w:hAnsi="Times New Roman" w:eastAsia="Times New Roman" w:cs="Times New Roman"/>
                 <w:kern w:val="0"/>
                 <w:sz w:val="22"/>
                 <w:szCs w:val="22"/>
@@ -2614,7 +2630,7 @@
             </w:pPr>
             <w:r>
               <w:rPr>
-                <w:rFonts w:ascii="Times New Roman" w:eastAsia="Times New Roman" w:hAnsi="Times New Roman" w:cs="Times New Roman"/>
+                <w:rFonts w:ascii="Times New Roman" w:hAnsi="Times New Roman" w:eastAsia="Times New Roman" w:cs="Times New Roman"/>
                 <w:kern w:val="0"/>
                 <w:sz w:val="22"/>
                 <w:szCs w:val="22"/>
@@ -2635,7 +2651,7 @@
             <w:pPr>
               <w:spacing w:after="0" w:line="240" w:lineRule="auto"/>
               <w:rPr>
-                <w:rFonts w:ascii="Times New Roman" w:eastAsia="Times New Roman" w:hAnsi="Times New Roman" w:cs="Times New Roman"/>
+                <w:rFonts w:ascii="Times New Roman" w:hAnsi="Times New Roman" w:eastAsia="Times New Roman" w:cs="Times New Roman"/>
                 <w:kern w:val="0"/>
                 <w:sz w:val="22"/>
                 <w:szCs w:val="22"/>
@@ -2645,7 +2661,7 @@
             </w:pPr>
             <w:r>
               <w:rPr>
-                <w:rFonts w:ascii="Segoe UI Emoji" w:eastAsia="Times New Roman" w:hAnsi="Segoe UI Emoji" w:cs="Segoe UI Emoji"/>
+                <w:rFonts w:ascii="Segoe UI Emoji" w:hAnsi="Segoe UI Emoji" w:eastAsia="Times New Roman" w:cs="Segoe UI Emoji"/>
                 <w:kern w:val="0"/>
                 <w:sz w:val="22"/>
                 <w:szCs w:val="22"/>
@@ -2656,7 +2672,7 @@
             </w:r>
             <w:r>
               <w:rPr>
-                <w:rFonts w:ascii="Times New Roman" w:eastAsia="Times New Roman" w:hAnsi="Times New Roman" w:cs="Times New Roman"/>
+                <w:rFonts w:ascii="Times New Roman" w:hAnsi="Times New Roman" w:eastAsia="Times New Roman" w:cs="Times New Roman"/>
                 <w:kern w:val="0"/>
                 <w:sz w:val="22"/>
                 <w:szCs w:val="22"/>
@@ -2677,7 +2693,7 @@
             <w:pPr>
               <w:spacing w:after="0" w:line="240" w:lineRule="auto"/>
               <w:rPr>
-                <w:rFonts w:ascii="Times New Roman" w:eastAsia="Times New Roman" w:hAnsi="Times New Roman" w:cs="Times New Roman"/>
+                <w:rFonts w:ascii="Times New Roman" w:hAnsi="Times New Roman" w:eastAsia="Times New Roman" w:cs="Times New Roman"/>
                 <w:kern w:val="0"/>
                 <w:sz w:val="22"/>
                 <w:szCs w:val="22"/>
@@ -2687,7 +2703,7 @@
             </w:pPr>
             <w:r>
               <w:rPr>
-                <w:rFonts w:ascii="Segoe UI Emoji" w:eastAsia="Times New Roman" w:hAnsi="Segoe UI Emoji" w:cs="Segoe UI Emoji"/>
+                <w:rFonts w:ascii="Segoe UI Emoji" w:hAnsi="Segoe UI Emoji" w:eastAsia="Times New Roman" w:cs="Segoe UI Emoji"/>
                 <w:kern w:val="0"/>
                 <w:sz w:val="22"/>
                 <w:szCs w:val="22"/>
@@ -2698,7 +2714,7 @@
             </w:r>
             <w:r>
               <w:rPr>
-                <w:rFonts w:ascii="Times New Roman" w:eastAsia="Times New Roman" w:hAnsi="Times New Roman" w:cs="Times New Roman"/>
+                <w:rFonts w:ascii="Times New Roman" w:hAnsi="Times New Roman" w:eastAsia="Times New Roman" w:cs="Times New Roman"/>
                 <w:kern w:val="0"/>
                 <w:sz w:val="22"/>
                 <w:szCs w:val="22"/>
@@ -2724,7 +2740,7 @@
             <w:pPr>
               <w:spacing w:after="0" w:line="240" w:lineRule="auto"/>
               <w:rPr>
-                <w:rFonts w:ascii="Times New Roman" w:eastAsia="Times New Roman" w:hAnsi="Times New Roman" w:cs="Times New Roman"/>
+                <w:rFonts w:ascii="Times New Roman" w:hAnsi="Times New Roman" w:eastAsia="Times New Roman" w:cs="Times New Roman"/>
                 <w:kern w:val="0"/>
                 <w:sz w:val="22"/>
                 <w:szCs w:val="22"/>
@@ -2734,7 +2750,7 @@
             </w:pPr>
             <w:r>
               <w:rPr>
-                <w:rFonts w:ascii="Times New Roman" w:eastAsia="Times New Roman" w:hAnsi="Times New Roman" w:cs="Times New Roman"/>
+                <w:rFonts w:ascii="Times New Roman" w:hAnsi="Times New Roman" w:eastAsia="Times New Roman" w:cs="Times New Roman"/>
                 <w:b/>
                 <w:bCs/>
                 <w:kern w:val="0"/>
@@ -2757,7 +2773,7 @@
             <w:pPr>
               <w:spacing w:after="0" w:line="240" w:lineRule="auto"/>
               <w:rPr>
-                <w:rFonts w:ascii="Times New Roman" w:eastAsia="Times New Roman" w:hAnsi="Times New Roman" w:cs="Times New Roman"/>
+                <w:rFonts w:ascii="Times New Roman" w:hAnsi="Times New Roman" w:eastAsia="Times New Roman" w:cs="Times New Roman"/>
                 <w:kern w:val="0"/>
                 <w:sz w:val="22"/>
                 <w:szCs w:val="22"/>
@@ -2767,7 +2783,7 @@
             </w:pPr>
             <w:r>
               <w:rPr>
-                <w:rFonts w:ascii="Times New Roman" w:eastAsia="Times New Roman" w:hAnsi="Times New Roman" w:cs="Times New Roman"/>
+                <w:rFonts w:ascii="Times New Roman" w:hAnsi="Times New Roman" w:eastAsia="Times New Roman" w:cs="Times New Roman"/>
                 <w:kern w:val="0"/>
                 <w:sz w:val="22"/>
                 <w:szCs w:val="22"/>
@@ -2788,7 +2804,7 @@
             <w:pPr>
               <w:spacing w:after="0" w:line="240" w:lineRule="auto"/>
               <w:rPr>
-                <w:rFonts w:ascii="Times New Roman" w:eastAsia="Times New Roman" w:hAnsi="Times New Roman" w:cs="Times New Roman"/>
+                <w:rFonts w:ascii="Times New Roman" w:hAnsi="Times New Roman" w:eastAsia="Times New Roman" w:cs="Times New Roman"/>
                 <w:kern w:val="0"/>
                 <w:sz w:val="22"/>
                 <w:szCs w:val="22"/>
@@ -2798,7 +2814,7 @@
             </w:pPr>
             <w:r>
               <w:rPr>
-                <w:rFonts w:ascii="Times New Roman" w:eastAsia="Times New Roman" w:hAnsi="Times New Roman" w:cs="Times New Roman"/>
+                <w:rFonts w:ascii="Times New Roman" w:hAnsi="Times New Roman" w:eastAsia="Times New Roman" w:cs="Times New Roman"/>
                 <w:kern w:val="0"/>
                 <w:sz w:val="22"/>
                 <w:szCs w:val="22"/>
@@ -2819,7 +2835,7 @@
             <w:pPr>
               <w:spacing w:after="0" w:line="240" w:lineRule="auto"/>
               <w:rPr>
-                <w:rFonts w:ascii="Times New Roman" w:eastAsia="Times New Roman" w:hAnsi="Times New Roman" w:cs="Times New Roman"/>
+                <w:rFonts w:ascii="Times New Roman" w:hAnsi="Times New Roman" w:eastAsia="Times New Roman" w:cs="Times New Roman"/>
                 <w:kern w:val="0"/>
                 <w:sz w:val="22"/>
                 <w:szCs w:val="22"/>
@@ -2829,7 +2845,7 @@
             </w:pPr>
             <w:r>
               <w:rPr>
-                <w:rFonts w:ascii="Segoe UI Emoji" w:eastAsia="Times New Roman" w:hAnsi="Segoe UI Emoji" w:cs="Segoe UI Emoji"/>
+                <w:rFonts w:ascii="Segoe UI Emoji" w:hAnsi="Segoe UI Emoji" w:eastAsia="Times New Roman" w:cs="Segoe UI Emoji"/>
                 <w:kern w:val="0"/>
                 <w:sz w:val="22"/>
                 <w:szCs w:val="22"/>
@@ -2840,7 +2856,7 @@
             </w:r>
             <w:r>
               <w:rPr>
-                <w:rFonts w:ascii="Times New Roman" w:eastAsia="Times New Roman" w:hAnsi="Times New Roman" w:cs="Times New Roman"/>
+                <w:rFonts w:ascii="Times New Roman" w:hAnsi="Times New Roman" w:eastAsia="Times New Roman" w:cs="Times New Roman"/>
                 <w:kern w:val="0"/>
                 <w:sz w:val="22"/>
                 <w:szCs w:val="22"/>
@@ -2852,7 +2868,7 @@
             <w:proofErr w:type="spellStart"/>
             <w:r>
               <w:rPr>
-                <w:rFonts w:ascii="Times New Roman" w:eastAsia="Times New Roman" w:hAnsi="Times New Roman" w:cs="Times New Roman"/>
+                <w:rFonts w:ascii="Times New Roman" w:hAnsi="Times New Roman" w:eastAsia="Times New Roman" w:cs="Times New Roman"/>
                 <w:kern w:val="0"/>
                 <w:sz w:val="22"/>
                 <w:szCs w:val="22"/>
@@ -2864,7 +2880,7 @@
             <w:proofErr w:type="spellEnd"/>
             <w:r>
               <w:rPr>
-                <w:rFonts w:ascii="Times New Roman" w:eastAsia="Times New Roman" w:hAnsi="Times New Roman" w:cs="Times New Roman"/>
+                <w:rFonts w:ascii="Times New Roman" w:hAnsi="Times New Roman" w:eastAsia="Times New Roman" w:cs="Times New Roman"/>
                 <w:kern w:val="0"/>
                 <w:sz w:val="22"/>
                 <w:szCs w:val="22"/>
@@ -2876,7 +2892,7 @@
             <w:proofErr w:type="spellStart"/>
             <w:r>
               <w:rPr>
-                <w:rFonts w:ascii="Times New Roman" w:eastAsia="Times New Roman" w:hAnsi="Times New Roman" w:cs="Times New Roman"/>
+                <w:rFonts w:ascii="Times New Roman" w:hAnsi="Times New Roman" w:eastAsia="Times New Roman" w:cs="Times New Roman"/>
                 <w:kern w:val="0"/>
                 <w:sz w:val="22"/>
                 <w:szCs w:val="22"/>
@@ -2888,7 +2904,7 @@
             <w:proofErr w:type="spellEnd"/>
             <w:r>
               <w:rPr>
-                <w:rFonts w:ascii="Times New Roman" w:eastAsia="Times New Roman" w:hAnsi="Times New Roman" w:cs="Times New Roman"/>
+                <w:rFonts w:ascii="Times New Roman" w:hAnsi="Times New Roman" w:eastAsia="Times New Roman" w:cs="Times New Roman"/>
                 <w:kern w:val="0"/>
                 <w:sz w:val="22"/>
                 <w:szCs w:val="22"/>
@@ -2909,7 +2925,7 @@
             <w:pPr>
               <w:spacing w:after="0" w:line="240" w:lineRule="auto"/>
               <w:rPr>
-                <w:rFonts w:ascii="Times New Roman" w:eastAsia="Times New Roman" w:hAnsi="Times New Roman" w:cs="Times New Roman"/>
+                <w:rFonts w:ascii="Times New Roman" w:hAnsi="Times New Roman" w:eastAsia="Times New Roman" w:cs="Times New Roman"/>
                 <w:kern w:val="0"/>
                 <w:sz w:val="22"/>
                 <w:szCs w:val="22"/>
@@ -2919,7 +2935,7 @@
             </w:pPr>
             <w:r>
               <w:rPr>
-                <w:rFonts w:ascii="Segoe UI Emoji" w:eastAsia="Times New Roman" w:hAnsi="Segoe UI Emoji" w:cs="Segoe UI Emoji"/>
+                <w:rFonts w:ascii="Segoe UI Emoji" w:hAnsi="Segoe UI Emoji" w:eastAsia="Times New Roman" w:cs="Segoe UI Emoji"/>
                 <w:kern w:val="0"/>
                 <w:sz w:val="22"/>
                 <w:szCs w:val="22"/>
@@ -2930,7 +2946,7 @@
             </w:r>
             <w:r>
               <w:rPr>
-                <w:rFonts w:ascii="Times New Roman" w:eastAsia="Times New Roman" w:hAnsi="Times New Roman" w:cs="Times New Roman"/>
+                <w:rFonts w:ascii="Times New Roman" w:hAnsi="Times New Roman" w:eastAsia="Times New Roman" w:cs="Times New Roman"/>
                 <w:kern w:val="0"/>
                 <w:sz w:val="22"/>
                 <w:szCs w:val="22"/>
@@ -2942,7 +2958,7 @@
             <w:proofErr w:type="spellStart"/>
             <w:r>
               <w:rPr>
-                <w:rFonts w:ascii="Times New Roman" w:eastAsia="Times New Roman" w:hAnsi="Times New Roman" w:cs="Times New Roman"/>
+                <w:rFonts w:ascii="Times New Roman" w:hAnsi="Times New Roman" w:eastAsia="Times New Roman" w:cs="Times New Roman"/>
                 <w:kern w:val="0"/>
                 <w:sz w:val="22"/>
                 <w:szCs w:val="22"/>
@@ -2954,7 +2970,7 @@
             <w:proofErr w:type="spellEnd"/>
             <w:r>
               <w:rPr>
-                <w:rFonts w:ascii="Times New Roman" w:eastAsia="Times New Roman" w:hAnsi="Times New Roman" w:cs="Times New Roman"/>
+                <w:rFonts w:ascii="Times New Roman" w:hAnsi="Times New Roman" w:eastAsia="Times New Roman" w:cs="Times New Roman"/>
                 <w:kern w:val="0"/>
                 <w:sz w:val="22"/>
                 <w:szCs w:val="22"/>
@@ -2965,7 +2981,7 @@
             </w:r>
             <w:r>
               <w:rPr>
-                <w:rFonts w:ascii="Times New Roman" w:eastAsia="Times New Roman" w:hAnsi="Times New Roman" w:cs="Times New Roman"/>
+                <w:rFonts w:ascii="Times New Roman" w:hAnsi="Times New Roman" w:eastAsia="Times New Roman" w:cs="Times New Roman"/>
                 <w:i/>
                 <w:iCs/>
                 <w:kern w:val="0"/>
@@ -2978,7 +2994,7 @@
             </w:r>
             <w:r>
               <w:rPr>
-                <w:rFonts w:ascii="Times New Roman" w:eastAsia="Times New Roman" w:hAnsi="Times New Roman" w:cs="Times New Roman"/>
+                <w:rFonts w:ascii="Times New Roman" w:hAnsi="Times New Roman" w:eastAsia="Times New Roman" w:cs="Times New Roman"/>
                 <w:kern w:val="0"/>
                 <w:sz w:val="22"/>
                 <w:szCs w:val="22"/>
@@ -3004,7 +3020,7 @@
             <w:pPr>
               <w:spacing w:after="0" w:line="240" w:lineRule="auto"/>
               <w:rPr>
-                <w:rFonts w:ascii="Times New Roman" w:eastAsia="Times New Roman" w:hAnsi="Times New Roman" w:cs="Times New Roman"/>
+                <w:rFonts w:ascii="Times New Roman" w:hAnsi="Times New Roman" w:eastAsia="Times New Roman" w:cs="Times New Roman"/>
                 <w:kern w:val="0"/>
                 <w:sz w:val="22"/>
                 <w:szCs w:val="22"/>
@@ -3014,7 +3030,7 @@
             </w:pPr>
             <w:r>
               <w:rPr>
-                <w:rFonts w:ascii="Times New Roman" w:eastAsia="Times New Roman" w:hAnsi="Times New Roman" w:cs="Times New Roman"/>
+                <w:rFonts w:ascii="Times New Roman" w:hAnsi="Times New Roman" w:eastAsia="Times New Roman" w:cs="Times New Roman"/>
                 <w:b/>
                 <w:bCs/>
                 <w:kern w:val="0"/>
@@ -3037,7 +3053,7 @@
             <w:pPr>
               <w:spacing w:after="0" w:line="240" w:lineRule="auto"/>
               <w:rPr>
-                <w:rFonts w:ascii="Times New Roman" w:eastAsia="Times New Roman" w:hAnsi="Times New Roman" w:cs="Times New Roman"/>
+                <w:rFonts w:ascii="Times New Roman" w:hAnsi="Times New Roman" w:eastAsia="Times New Roman" w:cs="Times New Roman"/>
                 <w:kern w:val="0"/>
                 <w:sz w:val="22"/>
                 <w:szCs w:val="22"/>
@@ -3047,7 +3063,7 @@
             </w:pPr>
             <w:r>
               <w:rPr>
-                <w:rFonts w:ascii="Times New Roman" w:eastAsia="Times New Roman" w:hAnsi="Times New Roman" w:cs="Times New Roman"/>
+                <w:rFonts w:ascii="Times New Roman" w:hAnsi="Times New Roman" w:eastAsia="Times New Roman" w:cs="Times New Roman"/>
                 <w:kern w:val="0"/>
                 <w:sz w:val="22"/>
                 <w:szCs w:val="22"/>
@@ -3068,7 +3084,7 @@
             <w:pPr>
               <w:spacing w:after="0" w:line="240" w:lineRule="auto"/>
               <w:rPr>
-                <w:rFonts w:ascii="Times New Roman" w:eastAsia="Times New Roman" w:hAnsi="Times New Roman" w:cs="Times New Roman"/>
+                <w:rFonts w:ascii="Times New Roman" w:hAnsi="Times New Roman" w:eastAsia="Times New Roman" w:cs="Times New Roman"/>
                 <w:kern w:val="0"/>
                 <w:sz w:val="22"/>
                 <w:szCs w:val="22"/>
@@ -3078,7 +3094,7 @@
             </w:pPr>
             <w:r>
               <w:rPr>
-                <w:rFonts w:ascii="Times New Roman" w:eastAsia="Times New Roman" w:hAnsi="Times New Roman" w:cs="Times New Roman"/>
+                <w:rFonts w:ascii="Times New Roman" w:hAnsi="Times New Roman" w:eastAsia="Times New Roman" w:cs="Times New Roman"/>
                 <w:kern w:val="0"/>
                 <w:sz w:val="22"/>
                 <w:szCs w:val="22"/>
@@ -3099,7 +3115,7 @@
             <w:pPr>
               <w:spacing w:after="0" w:line="240" w:lineRule="auto"/>
               <w:rPr>
-                <w:rFonts w:ascii="Times New Roman" w:eastAsia="Times New Roman" w:hAnsi="Times New Roman" w:cs="Times New Roman"/>
+                <w:rFonts w:ascii="Times New Roman" w:hAnsi="Times New Roman" w:eastAsia="Times New Roman" w:cs="Times New Roman"/>
                 <w:kern w:val="0"/>
                 <w:sz w:val="22"/>
                 <w:szCs w:val="22"/>
@@ -3109,7 +3125,7 @@
             </w:pPr>
             <w:r>
               <w:rPr>
-                <w:rFonts w:ascii="Segoe UI Emoji" w:eastAsia="Times New Roman" w:hAnsi="Segoe UI Emoji" w:cs="Segoe UI Emoji"/>
+                <w:rFonts w:ascii="Segoe UI Emoji" w:hAnsi="Segoe UI Emoji" w:eastAsia="Times New Roman" w:cs="Segoe UI Emoji"/>
                 <w:kern w:val="0"/>
                 <w:sz w:val="22"/>
                 <w:szCs w:val="22"/>
@@ -3120,7 +3136,7 @@
             </w:r>
             <w:r>
               <w:rPr>
-                <w:rFonts w:ascii="Times New Roman" w:eastAsia="Times New Roman" w:hAnsi="Times New Roman" w:cs="Times New Roman"/>
+                <w:rFonts w:ascii="Times New Roman" w:hAnsi="Times New Roman" w:eastAsia="Times New Roman" w:cs="Times New Roman"/>
                 <w:kern w:val="0"/>
                 <w:sz w:val="22"/>
                 <w:szCs w:val="22"/>
@@ -3141,7 +3157,7 @@
             <w:pPr>
               <w:spacing w:after="0" w:line="240" w:lineRule="auto"/>
               <w:rPr>
-                <w:rFonts w:ascii="Times New Roman" w:eastAsia="Times New Roman" w:hAnsi="Times New Roman" w:cs="Times New Roman"/>
+                <w:rFonts w:ascii="Times New Roman" w:hAnsi="Times New Roman" w:eastAsia="Times New Roman" w:cs="Times New Roman"/>
                 <w:kern w:val="0"/>
                 <w:sz w:val="22"/>
                 <w:szCs w:val="22"/>
@@ -3151,7 +3167,7 @@
             </w:pPr>
             <w:r>
               <w:rPr>
-                <w:rFonts w:ascii="Segoe UI Emoji" w:eastAsia="Times New Roman" w:hAnsi="Segoe UI Emoji" w:cs="Segoe UI Emoji"/>
+                <w:rFonts w:ascii="Segoe UI Emoji" w:hAnsi="Segoe UI Emoji" w:eastAsia="Times New Roman" w:cs="Segoe UI Emoji"/>
                 <w:kern w:val="0"/>
                 <w:sz w:val="22"/>
                 <w:szCs w:val="22"/>
@@ -3162,7 +3178,7 @@
             </w:r>
             <w:r>
               <w:rPr>
-                <w:rFonts w:ascii="Times New Roman" w:eastAsia="Times New Roman" w:hAnsi="Times New Roman" w:cs="Times New Roman"/>
+                <w:rFonts w:ascii="Times New Roman" w:hAnsi="Times New Roman" w:eastAsia="Times New Roman" w:cs="Times New Roman"/>
                 <w:kern w:val="0"/>
                 <w:sz w:val="22"/>
                 <w:szCs w:val="22"/>
@@ -3188,7 +3204,7 @@
             <w:pPr>
               <w:spacing w:after="0" w:line="240" w:lineRule="auto"/>
               <w:rPr>
-                <w:rFonts w:ascii="Times New Roman" w:eastAsia="Times New Roman" w:hAnsi="Times New Roman" w:cs="Times New Roman"/>
+                <w:rFonts w:ascii="Times New Roman" w:hAnsi="Times New Roman" w:eastAsia="Times New Roman" w:cs="Times New Roman"/>
                 <w:kern w:val="0"/>
                 <w:sz w:val="22"/>
                 <w:szCs w:val="22"/>
@@ -3199,7 +3215,7 @@
             <w:proofErr w:type="spellStart"/>
             <w:r>
               <w:rPr>
-                <w:rFonts w:ascii="Times New Roman" w:eastAsia="Times New Roman" w:hAnsi="Times New Roman" w:cs="Times New Roman"/>
+                <w:rFonts w:ascii="Times New Roman" w:hAnsi="Times New Roman" w:eastAsia="Times New Roman" w:cs="Times New Roman"/>
                 <w:b/>
                 <w:bCs/>
                 <w:kern w:val="0"/>
@@ -3213,7 +3229,7 @@
             <w:proofErr w:type="spellEnd"/>
             <w:r>
               <w:rPr>
-                <w:rFonts w:ascii="Times New Roman" w:eastAsia="Times New Roman" w:hAnsi="Times New Roman" w:cs="Times New Roman"/>
+                <w:rFonts w:ascii="Times New Roman" w:hAnsi="Times New Roman" w:eastAsia="Times New Roman" w:cs="Times New Roman"/>
                 <w:b/>
                 <w:bCs/>
                 <w:kern w:val="0"/>
@@ -3236,7 +3252,7 @@
             <w:pPr>
               <w:spacing w:after="0" w:line="240" w:lineRule="auto"/>
               <w:rPr>
-                <w:rFonts w:ascii="Times New Roman" w:eastAsia="Times New Roman" w:hAnsi="Times New Roman" w:cs="Times New Roman"/>
+                <w:rFonts w:ascii="Times New Roman" w:hAnsi="Times New Roman" w:eastAsia="Times New Roman" w:cs="Times New Roman"/>
                 <w:kern w:val="0"/>
                 <w:sz w:val="22"/>
                 <w:szCs w:val="22"/>
@@ -3246,7 +3262,7 @@
             </w:pPr>
             <w:r>
               <w:rPr>
-                <w:rFonts w:ascii="Times New Roman" w:eastAsia="Times New Roman" w:hAnsi="Times New Roman" w:cs="Times New Roman"/>
+                <w:rFonts w:ascii="Times New Roman" w:hAnsi="Times New Roman" w:eastAsia="Times New Roman" w:cs="Times New Roman"/>
                 <w:kern w:val="0"/>
                 <w:sz w:val="22"/>
                 <w:szCs w:val="22"/>
@@ -3258,7 +3274,7 @@
             <w:proofErr w:type="spellStart"/>
             <w:r>
               <w:rPr>
-                <w:rFonts w:ascii="Times New Roman" w:eastAsia="Times New Roman" w:hAnsi="Times New Roman" w:cs="Times New Roman"/>
+                <w:rFonts w:ascii="Times New Roman" w:hAnsi="Times New Roman" w:eastAsia="Times New Roman" w:cs="Times New Roman"/>
                 <w:kern w:val="0"/>
                 <w:sz w:val="22"/>
                 <w:szCs w:val="22"/>
@@ -3270,7 +3286,7 @@
             <w:proofErr w:type="spellEnd"/>
             <w:r>
               <w:rPr>
-                <w:rFonts w:ascii="Times New Roman" w:eastAsia="Times New Roman" w:hAnsi="Times New Roman" w:cs="Times New Roman"/>
+                <w:rFonts w:ascii="Times New Roman" w:hAnsi="Times New Roman" w:eastAsia="Times New Roman" w:cs="Times New Roman"/>
                 <w:kern w:val="0"/>
                 <w:sz w:val="22"/>
                 <w:szCs w:val="22"/>
@@ -3291,7 +3307,7 @@
             <w:pPr>
               <w:spacing w:after="0" w:line="240" w:lineRule="auto"/>
               <w:rPr>
-                <w:rFonts w:ascii="Times New Roman" w:eastAsia="Times New Roman" w:hAnsi="Times New Roman" w:cs="Times New Roman"/>
+                <w:rFonts w:ascii="Times New Roman" w:hAnsi="Times New Roman" w:eastAsia="Times New Roman" w:cs="Times New Roman"/>
                 <w:kern w:val="0"/>
                 <w:sz w:val="22"/>
                 <w:szCs w:val="22"/>
@@ -3301,7 +3317,7 @@
             </w:pPr>
             <w:r>
               <w:rPr>
-                <w:rFonts w:ascii="Times New Roman" w:eastAsia="Times New Roman" w:hAnsi="Times New Roman" w:cs="Times New Roman"/>
+                <w:rFonts w:ascii="Times New Roman" w:hAnsi="Times New Roman" w:eastAsia="Times New Roman" w:cs="Times New Roman"/>
                 <w:kern w:val="0"/>
                 <w:sz w:val="22"/>
                 <w:szCs w:val="22"/>
@@ -3322,7 +3338,7 @@
             <w:pPr>
               <w:spacing w:after="0" w:line="240" w:lineRule="auto"/>
               <w:rPr>
-                <w:rFonts w:ascii="Times New Roman" w:eastAsia="Times New Roman" w:hAnsi="Times New Roman" w:cs="Times New Roman"/>
+                <w:rFonts w:ascii="Times New Roman" w:hAnsi="Times New Roman" w:eastAsia="Times New Roman" w:cs="Times New Roman"/>
                 <w:kern w:val="0"/>
                 <w:sz w:val="22"/>
                 <w:szCs w:val="22"/>
@@ -3332,7 +3348,7 @@
             </w:pPr>
             <w:r>
               <w:rPr>
-                <w:rFonts w:ascii="Segoe UI Emoji" w:eastAsia="Times New Roman" w:hAnsi="Segoe UI Emoji" w:cs="Segoe UI Emoji"/>
+                <w:rFonts w:ascii="Segoe UI Emoji" w:hAnsi="Segoe UI Emoji" w:eastAsia="Times New Roman" w:cs="Segoe UI Emoji"/>
                 <w:kern w:val="0"/>
                 <w:sz w:val="22"/>
                 <w:szCs w:val="22"/>
@@ -3343,7 +3359,7 @@
             </w:r>
             <w:r>
               <w:rPr>
-                <w:rFonts w:ascii="Times New Roman" w:eastAsia="Times New Roman" w:hAnsi="Times New Roman" w:cs="Times New Roman"/>
+                <w:rFonts w:ascii="Times New Roman" w:hAnsi="Times New Roman" w:eastAsia="Times New Roman" w:cs="Times New Roman"/>
                 <w:kern w:val="0"/>
                 <w:sz w:val="22"/>
                 <w:szCs w:val="22"/>
@@ -3364,7 +3380,7 @@
             <w:pPr>
               <w:spacing w:after="0" w:line="240" w:lineRule="auto"/>
               <w:rPr>
-                <w:rFonts w:ascii="Times New Roman" w:eastAsia="Times New Roman" w:hAnsi="Times New Roman" w:cs="Times New Roman"/>
+                <w:rFonts w:ascii="Times New Roman" w:hAnsi="Times New Roman" w:eastAsia="Times New Roman" w:cs="Times New Roman"/>
                 <w:kern w:val="0"/>
                 <w:sz w:val="22"/>
                 <w:szCs w:val="22"/>
@@ -3374,7 +3390,7 @@
             </w:pPr>
             <w:r>
               <w:rPr>
-                <w:rFonts w:ascii="Segoe UI Emoji" w:eastAsia="Times New Roman" w:hAnsi="Segoe UI Emoji" w:cs="Segoe UI Emoji"/>
+                <w:rFonts w:ascii="Segoe UI Emoji" w:hAnsi="Segoe UI Emoji" w:eastAsia="Times New Roman" w:cs="Segoe UI Emoji"/>
                 <w:kern w:val="0"/>
                 <w:sz w:val="22"/>
                 <w:szCs w:val="22"/>
@@ -3385,7 +3401,7 @@
             </w:r>
             <w:r>
               <w:rPr>
-                <w:rFonts w:ascii="Times New Roman" w:eastAsia="Times New Roman" w:hAnsi="Times New Roman" w:cs="Times New Roman"/>
+                <w:rFonts w:ascii="Times New Roman" w:hAnsi="Times New Roman" w:eastAsia="Times New Roman" w:cs="Times New Roman"/>
                 <w:kern w:val="0"/>
                 <w:sz w:val="22"/>
                 <w:szCs w:val="22"/>
@@ -3411,7 +3427,7 @@
             <w:pPr>
               <w:spacing w:after="0" w:line="240" w:lineRule="auto"/>
               <w:rPr>
-                <w:rFonts w:ascii="Times New Roman" w:eastAsia="Times New Roman" w:hAnsi="Times New Roman" w:cs="Times New Roman"/>
+                <w:rFonts w:ascii="Times New Roman" w:hAnsi="Times New Roman" w:eastAsia="Times New Roman" w:cs="Times New Roman"/>
                 <w:kern w:val="0"/>
                 <w:sz w:val="22"/>
                 <w:szCs w:val="22"/>
@@ -3421,7 +3437,7 @@
             </w:pPr>
             <w:r>
               <w:rPr>
-                <w:rFonts w:ascii="Times New Roman" w:eastAsia="Times New Roman" w:hAnsi="Times New Roman" w:cs="Times New Roman"/>
+                <w:rFonts w:ascii="Times New Roman" w:hAnsi="Times New Roman" w:eastAsia="Times New Roman" w:cs="Times New Roman"/>
                 <w:b/>
                 <w:bCs/>
                 <w:kern w:val="0"/>
@@ -3444,7 +3460,7 @@
             <w:pPr>
               <w:spacing w:after="0" w:line="240" w:lineRule="auto"/>
               <w:rPr>
-                <w:rFonts w:ascii="Times New Roman" w:eastAsia="Times New Roman" w:hAnsi="Times New Roman" w:cs="Times New Roman"/>
+                <w:rFonts w:ascii="Times New Roman" w:hAnsi="Times New Roman" w:eastAsia="Times New Roman" w:cs="Times New Roman"/>
                 <w:kern w:val="0"/>
                 <w:sz w:val="22"/>
                 <w:szCs w:val="22"/>
@@ -3454,7 +3470,7 @@
             </w:pPr>
             <w:r>
               <w:rPr>
-                <w:rFonts w:ascii="Times New Roman" w:eastAsia="Times New Roman" w:hAnsi="Times New Roman" w:cs="Times New Roman"/>
+                <w:rFonts w:ascii="Times New Roman" w:hAnsi="Times New Roman" w:eastAsia="Times New Roman" w:cs="Times New Roman"/>
                 <w:kern w:val="0"/>
                 <w:sz w:val="22"/>
                 <w:szCs w:val="22"/>
@@ -3466,7 +3482,7 @@
             <w:proofErr w:type="spellStart"/>
             <w:r>
               <w:rPr>
-                <w:rFonts w:ascii="Times New Roman" w:eastAsia="Times New Roman" w:hAnsi="Times New Roman" w:cs="Times New Roman"/>
+                <w:rFonts w:ascii="Times New Roman" w:hAnsi="Times New Roman" w:eastAsia="Times New Roman" w:cs="Times New Roman"/>
                 <w:kern w:val="0"/>
                 <w:sz w:val="22"/>
                 <w:szCs w:val="22"/>
@@ -3478,7 +3494,7 @@
             <w:proofErr w:type="spellEnd"/>
             <w:r>
               <w:rPr>
-                <w:rFonts w:ascii="Times New Roman" w:eastAsia="Times New Roman" w:hAnsi="Times New Roman" w:cs="Times New Roman"/>
+                <w:rFonts w:ascii="Times New Roman" w:hAnsi="Times New Roman" w:eastAsia="Times New Roman" w:cs="Times New Roman"/>
                 <w:kern w:val="0"/>
                 <w:sz w:val="22"/>
                 <w:szCs w:val="22"/>
@@ -3490,7 +3506,7 @@
             <w:proofErr w:type="spellStart"/>
             <w:r>
               <w:rPr>
-                <w:rFonts w:ascii="Times New Roman" w:eastAsia="Times New Roman" w:hAnsi="Times New Roman" w:cs="Times New Roman"/>
+                <w:rFonts w:ascii="Times New Roman" w:hAnsi="Times New Roman" w:eastAsia="Times New Roman" w:cs="Times New Roman"/>
                 <w:kern w:val="0"/>
                 <w:sz w:val="22"/>
                 <w:szCs w:val="22"/>
@@ -3502,7 +3518,7 @@
             <w:proofErr w:type="spellEnd"/>
             <w:r>
               <w:rPr>
-                <w:rFonts w:ascii="Times New Roman" w:eastAsia="Times New Roman" w:hAnsi="Times New Roman" w:cs="Times New Roman"/>
+                <w:rFonts w:ascii="Times New Roman" w:hAnsi="Times New Roman" w:eastAsia="Times New Roman" w:cs="Times New Roman"/>
                 <w:kern w:val="0"/>
                 <w:sz w:val="22"/>
                 <w:szCs w:val="22"/>
@@ -3523,7 +3539,7 @@
             <w:pPr>
               <w:spacing w:after="0" w:line="240" w:lineRule="auto"/>
               <w:rPr>
-                <w:rFonts w:ascii="Times New Roman" w:eastAsia="Times New Roman" w:hAnsi="Times New Roman" w:cs="Times New Roman"/>
+                <w:rFonts w:ascii="Times New Roman" w:hAnsi="Times New Roman" w:eastAsia="Times New Roman" w:cs="Times New Roman"/>
                 <w:kern w:val="0"/>
                 <w:sz w:val="22"/>
                 <w:szCs w:val="22"/>
@@ -3533,7 +3549,7 @@
             </w:pPr>
             <w:r>
               <w:rPr>
-                <w:rFonts w:ascii="Times New Roman" w:eastAsia="Times New Roman" w:hAnsi="Times New Roman" w:cs="Times New Roman"/>
+                <w:rFonts w:ascii="Times New Roman" w:hAnsi="Times New Roman" w:eastAsia="Times New Roman" w:cs="Times New Roman"/>
                 <w:kern w:val="0"/>
                 <w:sz w:val="22"/>
                 <w:szCs w:val="22"/>
@@ -3554,7 +3570,7 @@
             <w:pPr>
               <w:spacing w:after="0" w:line="240" w:lineRule="auto"/>
               <w:rPr>
-                <w:rFonts w:ascii="Times New Roman" w:eastAsia="Times New Roman" w:hAnsi="Times New Roman" w:cs="Times New Roman"/>
+                <w:rFonts w:ascii="Times New Roman" w:hAnsi="Times New Roman" w:eastAsia="Times New Roman" w:cs="Times New Roman"/>
                 <w:kern w:val="0"/>
                 <w:sz w:val="22"/>
                 <w:szCs w:val="22"/>
@@ -3564,7 +3580,7 @@
             </w:pPr>
             <w:r>
               <w:rPr>
-                <w:rFonts w:ascii="Segoe UI Emoji" w:eastAsia="Times New Roman" w:hAnsi="Segoe UI Emoji" w:cs="Segoe UI Emoji"/>
+                <w:rFonts w:ascii="Segoe UI Emoji" w:hAnsi="Segoe UI Emoji" w:eastAsia="Times New Roman" w:cs="Segoe UI Emoji"/>
                 <w:kern w:val="0"/>
                 <w:sz w:val="22"/>
                 <w:szCs w:val="22"/>
@@ -3575,7 +3591,7 @@
             </w:r>
             <w:r>
               <w:rPr>
-                <w:rFonts w:ascii="Times New Roman" w:eastAsia="Times New Roman" w:hAnsi="Times New Roman" w:cs="Times New Roman"/>
+                <w:rFonts w:ascii="Times New Roman" w:hAnsi="Times New Roman" w:eastAsia="Times New Roman" w:cs="Times New Roman"/>
                 <w:kern w:val="0"/>
                 <w:sz w:val="22"/>
                 <w:szCs w:val="22"/>
@@ -3587,7 +3603,7 @@
             <w:proofErr w:type="spellStart"/>
             <w:r>
               <w:rPr>
-                <w:rFonts w:ascii="Times New Roman" w:eastAsia="Times New Roman" w:hAnsi="Times New Roman" w:cs="Times New Roman"/>
+                <w:rFonts w:ascii="Times New Roman" w:hAnsi="Times New Roman" w:eastAsia="Times New Roman" w:cs="Times New Roman"/>
                 <w:kern w:val="0"/>
                 <w:sz w:val="22"/>
                 <w:szCs w:val="22"/>
@@ -3599,7 +3615,7 @@
             <w:proofErr w:type="spellEnd"/>
             <w:r>
               <w:rPr>
-                <w:rFonts w:ascii="Times New Roman" w:eastAsia="Times New Roman" w:hAnsi="Times New Roman" w:cs="Times New Roman"/>
+                <w:rFonts w:ascii="Times New Roman" w:hAnsi="Times New Roman" w:eastAsia="Times New Roman" w:cs="Times New Roman"/>
                 <w:kern w:val="0"/>
                 <w:sz w:val="22"/>
                 <w:szCs w:val="22"/>
@@ -3620,7 +3636,7 @@
             <w:pPr>
               <w:spacing w:after="0" w:line="240" w:lineRule="auto"/>
               <w:rPr>
-                <w:rFonts w:ascii="Times New Roman" w:eastAsia="Times New Roman" w:hAnsi="Times New Roman" w:cs="Times New Roman"/>
+                <w:rFonts w:ascii="Times New Roman" w:hAnsi="Times New Roman" w:eastAsia="Times New Roman" w:cs="Times New Roman"/>
                 <w:kern w:val="0"/>
                 <w:sz w:val="22"/>
                 <w:szCs w:val="22"/>
@@ -3630,7 +3646,7 @@
             </w:pPr>
             <w:r>
               <w:rPr>
-                <w:rFonts w:ascii="Segoe UI Emoji" w:eastAsia="Times New Roman" w:hAnsi="Segoe UI Emoji" w:cs="Segoe UI Emoji"/>
+                <w:rFonts w:ascii="Segoe UI Emoji" w:hAnsi="Segoe UI Emoji" w:eastAsia="Times New Roman" w:cs="Segoe UI Emoji"/>
                 <w:kern w:val="0"/>
                 <w:sz w:val="22"/>
                 <w:szCs w:val="22"/>
@@ -3641,7 +3657,7 @@
             </w:r>
             <w:r>
               <w:rPr>
-                <w:rFonts w:ascii="Times New Roman" w:eastAsia="Times New Roman" w:hAnsi="Times New Roman" w:cs="Times New Roman"/>
+                <w:rFonts w:ascii="Times New Roman" w:hAnsi="Times New Roman" w:eastAsia="Times New Roman" w:cs="Times New Roman"/>
                 <w:kern w:val="0"/>
                 <w:sz w:val="22"/>
                 <w:szCs w:val="22"/>
@@ -3653,7 +3669,7 @@
             <w:proofErr w:type="spellStart"/>
             <w:r>
               <w:rPr>
-                <w:rFonts w:ascii="Times New Roman" w:eastAsia="Times New Roman" w:hAnsi="Times New Roman" w:cs="Times New Roman"/>
+                <w:rFonts w:ascii="Times New Roman" w:hAnsi="Times New Roman" w:eastAsia="Times New Roman" w:cs="Times New Roman"/>
                 <w:kern w:val="0"/>
                 <w:sz w:val="22"/>
                 <w:szCs w:val="22"/>
@@ -3665,7 +3681,7 @@
             <w:proofErr w:type="spellEnd"/>
             <w:r>
               <w:rPr>
-                <w:rFonts w:ascii="Times New Roman" w:eastAsia="Times New Roman" w:hAnsi="Times New Roman" w:cs="Times New Roman"/>
+                <w:rFonts w:ascii="Times New Roman" w:hAnsi="Times New Roman" w:eastAsia="Times New Roman" w:cs="Times New Roman"/>
                 <w:kern w:val="0"/>
                 <w:sz w:val="22"/>
                 <w:szCs w:val="22"/>
@@ -3792,7 +3808,6 @@
           <w:sz w:val="22"/>
           <w:szCs w:val="22"/>
         </w:rPr>
-        <w:lastRenderedPageBreak/>
         <w:t>Mantén emojis, risas y elongaciones (limitadas).</w:t>
       </w:r>
     </w:p>
@@ -4969,7 +4984,7 @@
           <w:numId w:val="15"/>
         </w:numPr>
         <w:pBdr>
-          <w:bottom w:val="single" w:sz="6" w:space="1" w:color="auto"/>
+          <w:bottom w:val="single" w:color="auto" w:sz="6" w:space="1"/>
         </w:pBdr>
         <w:rPr>
           <w:rFonts w:ascii="Times New Roman" w:hAnsi="Times New Roman" w:cs="Times New Roman"/>
@@ -4984,7 +4999,6 @@
           <w:sz w:val="22"/>
           <w:szCs w:val="22"/>
         </w:rPr>
-        <w:lastRenderedPageBreak/>
         <w:t>Embeddings</w:t>
       </w:r>
       <w:proofErr w:type="spellEnd"/>
@@ -5087,6 +5101,13 @@
           <w:szCs w:val="22"/>
         </w:rPr>
         <w:br/>
+      </w:r>
+      <w:r>
+        <w:rPr>
+          <w:rFonts w:ascii="Times New Roman" w:hAnsi="Times New Roman" w:cs="Times New Roman"/>
+          <w:sz w:val="22"/>
+          <w:szCs w:val="22"/>
+        </w:rPr>
         <w:t>Por tanto:</w:t>
       </w:r>
     </w:p>
@@ -5425,7 +5446,7 @@
     <w:p>
       <w:pPr>
         <w:pBdr>
-          <w:bottom w:val="single" w:sz="6" w:space="1" w:color="auto"/>
+          <w:bottom w:val="single" w:color="auto" w:sz="6" w:space="1"/>
         </w:pBdr>
         <w:rPr>
           <w:rFonts w:ascii="Times New Roman" w:hAnsi="Times New Roman" w:cs="Times New Roman"/>
@@ -5678,11 +5699,11 @@
       </w:r>
       <w:r>
         <w:rPr>
-          <w:rFonts w:ascii="Times New Roman" w:hAnsi="Times New Roman" w:cs="Times New Roman"/>
-          <w:sz w:val="22"/>
-          <w:szCs w:val="22"/>
-        </w:rPr>
-        <w:sym w:font="Wingdings" w:char="F0E0"/>
+          <w:rFonts w:ascii="Wingdings" w:hAnsi="Wingdings" w:eastAsia="Wingdings" w:cs="Wingdings"/>
+          <w:sz w:val="22"/>
+          <w:szCs w:val="22"/>
+        </w:rPr>
+        <w:t>à</w:t>
       </w:r>
       <w:r>
         <w:rPr>
@@ -5844,6 +5865,13 @@
           <w:szCs w:val="22"/>
         </w:rPr>
         <w:br/>
+      </w:r>
+      <w:r>
+        <w:rPr>
+          <w:rFonts w:ascii="Times New Roman" w:hAnsi="Times New Roman" w:cs="Times New Roman"/>
+          <w:sz w:val="22"/>
+          <w:szCs w:val="22"/>
+        </w:rPr>
         <w:t xml:space="preserve">Esto lo viste en tu Práctica 4: se añadían tokens con </w:t>
       </w:r>
       <w:proofErr w:type="spellStart"/>
@@ -5997,7 +6025,7 @@
     <w:p>
       <w:pPr>
         <w:pBdr>
-          <w:bottom w:val="single" w:sz="6" w:space="1" w:color="auto"/>
+          <w:bottom w:val="single" w:color="auto" w:sz="6" w:space="1"/>
         </w:pBdr>
         <w:rPr>
           <w:rFonts w:ascii="Times New Roman" w:hAnsi="Times New Roman" w:cs="Times New Roman"/>
@@ -6011,7 +6039,6 @@
           <w:sz w:val="22"/>
           <w:szCs w:val="22"/>
         </w:rPr>
-        <w:lastRenderedPageBreak/>
         <w:t>👉</w:t>
       </w:r>
       <w:r>
@@ -6153,6 +6180,13 @@
           <w:szCs w:val="22"/>
         </w:rPr>
         <w:br/>
+      </w:r>
+      <w:r>
+        <w:rPr>
+          <w:rFonts w:ascii="Times New Roman" w:hAnsi="Times New Roman" w:cs="Times New Roman"/>
+          <w:sz w:val="22"/>
+          <w:szCs w:val="22"/>
+        </w:rPr>
         <w:t>Si añades &lt;s&gt; y &lt;/s&gt;:</w:t>
       </w:r>
     </w:p>
@@ -6719,6 +6753,13 @@
           <w:szCs w:val="22"/>
         </w:rPr>
         <w:br/>
+      </w:r>
+      <w:r>
+        <w:rPr>
+          <w:rFonts w:ascii="Times New Roman" w:hAnsi="Times New Roman" w:cs="Times New Roman"/>
+          <w:sz w:val="22"/>
+          <w:szCs w:val="22"/>
+        </w:rPr>
         <w:t xml:space="preserve">Si añades &lt;s&gt; “&lt;s&gt; </w:t>
       </w:r>
       <w:proofErr w:type="spellStart"/>
@@ -6847,7 +6888,7 @@
           <w:szCs w:val="22"/>
         </w:rPr>
         <w:pict w14:anchorId="6A0340A7">
-          <v:rect id="_x0000_i1037" style="width:0;height:1.5pt" o:hralign="center" o:hrstd="t" o:hr="t" fillcolor="#a0a0a0" stroked="f"/>
+          <v:rect id="_x0000_i1037" style="width:0;height:1.5pt" o:hr="t" o:hrstd="t" o:hralign="center" fillcolor="#a0a0a0" stroked="f"/>
         </w:pict>
       </w:r>
     </w:p>
@@ -6987,6 +7028,13 @@
           <w:szCs w:val="22"/>
         </w:rPr>
         <w:br/>
+      </w:r>
+      <w:r>
+        <w:rPr>
+          <w:rFonts w:ascii="Times New Roman" w:hAnsi="Times New Roman" w:cs="Times New Roman"/>
+          <w:sz w:val="22"/>
+          <w:szCs w:val="22"/>
+        </w:rPr>
         <w:t>Añadir &lt;s&gt;/&lt;/s&gt;:</w:t>
       </w:r>
     </w:p>
@@ -7181,6 +7229,13 @@
           <w:szCs w:val="22"/>
         </w:rPr>
         <w:br/>
+      </w:r>
+      <w:r>
+        <w:rPr>
+          <w:rFonts w:ascii="Times New Roman" w:hAnsi="Times New Roman" w:cs="Times New Roman"/>
+          <w:sz w:val="22"/>
+          <w:szCs w:val="22"/>
+        </w:rPr>
         <w:t xml:space="preserve">Por eso </w:t>
       </w:r>
       <w:r>
@@ -7235,7 +7290,7 @@
           <w:szCs w:val="22"/>
         </w:rPr>
         <w:pict w14:anchorId="19D42588">
-          <v:rect id="_x0000_i1038" style="width:0;height:1.5pt" o:hralign="center" o:hrstd="t" o:hr="t" fillcolor="#a0a0a0" stroked="f"/>
+          <v:rect id="_x0000_i1038" style="width:0;height:1.5pt" o:hr="t" o:hrstd="t" o:hralign="center" fillcolor="#a0a0a0" stroked="f"/>
         </w:pict>
       </w:r>
     </w:p>
@@ -7384,7 +7439,7 @@
           <w:numId w:val="5"/>
         </w:numPr>
         <w:pBdr>
-          <w:bottom w:val="single" w:sz="6" w:space="1" w:color="auto"/>
+          <w:bottom w:val="single" w:color="auto" w:sz="6" w:space="1"/>
         </w:pBdr>
         <w:rPr>
           <w:rFonts w:ascii="Times New Roman" w:hAnsi="Times New Roman" w:cs="Times New Roman"/>
@@ -7398,7 +7453,6 @@
           <w:sz w:val="22"/>
           <w:szCs w:val="22"/>
         </w:rPr>
-        <w:lastRenderedPageBreak/>
         <w:t xml:space="preserve">Si construyes un </w:t>
       </w:r>
       <w:r>
@@ -7456,8 +7510,1386 @@
         <w:t>.</w:t>
       </w:r>
     </w:p>
-    <w:p>
-      <w:pPr>
+    <w:p w14:noSpellErr="1">
+      <w:pPr>
+        <w:rPr>
+          <w:rFonts w:ascii="Times New Roman" w:hAnsi="Times New Roman" w:cs="Times New Roman"/>
+          <w:sz w:val="22"/>
+          <w:szCs w:val="22"/>
+        </w:rPr>
+      </w:pPr>
+    </w:p>
+    <w:p>
+      <w:pPr>
+        <w:pStyle w:val="Ttulo3"/>
+        <w:spacing w:before="281" w:beforeAutospacing="off" w:after="281" w:afterAutospacing="off"/>
+        <w:rPr>
+          <w:rFonts w:ascii="Times New Roman" w:hAnsi="Times New Roman" w:eastAsia="Times New Roman" w:cs="Times New Roman"/>
+          <w:b w:val="1"/>
+          <w:bCs w:val="1"/>
+          <w:noProof w:val="0"/>
+          <w:color w:val="000000" w:themeColor="text1" w:themeTint="FF" w:themeShade="FF"/>
+          <w:sz w:val="24"/>
+          <w:szCs w:val="24"/>
+          <w:lang w:val="es-ES"/>
+        </w:rPr>
+      </w:pPr>
+      <w:r>
+        <w:rPr>
+          <w:rFonts w:ascii="Times New Roman" w:hAnsi="Times New Roman" w:eastAsia="Times New Roman" w:cs="Times New Roman"/>
+          <w:b w:val="1"/>
+          <w:bCs w:val="1"/>
+          <w:noProof w:val="0"/>
+          <w:color w:val="000000" w:themeColor="text1" w:themeTint="FF" w:themeShade="FF"/>
+          <w:sz w:val="24"/>
+          <w:szCs w:val="24"/>
+          <w:lang w:val="es-ES"/>
+        </w:rPr>
+        <w:t>DIVISIÓN DEL DATASET: TRAIN (70%) / VALIDATION (15%) / TEST (15%)</w:t>
+      </w:r>
+    </w:p>
+    <w:p>
+      <w:pPr>
+        <w:pStyle w:val="Ttulo4"/>
+        <w:spacing w:before="319" w:beforeAutospacing="off" w:after="319" w:afterAutospacing="off"/>
+        <w:rPr>
+          <w:rFonts w:ascii="Times New Roman" w:hAnsi="Times New Roman" w:eastAsia="Times New Roman" w:cs="Times New Roman"/>
+          <w:b w:val="1"/>
+          <w:bCs w:val="1"/>
+          <w:noProof w:val="0"/>
+          <w:color w:val="000000" w:themeColor="text1" w:themeTint="FF" w:themeShade="FF"/>
+          <w:sz w:val="24"/>
+          <w:szCs w:val="24"/>
+          <w:lang w:val="es-ES"/>
+        </w:rPr>
+      </w:pPr>
+      <w:r>
+        <w:rPr>
+          <w:rFonts w:ascii="Times New Roman" w:hAnsi="Times New Roman" w:eastAsia="Times New Roman" w:cs="Times New Roman"/>
+          <w:b w:val="1"/>
+          <w:bCs w:val="1"/>
+          <w:noProof w:val="0"/>
+          <w:color w:val="000000" w:themeColor="text1" w:themeTint="FF" w:themeShade="FF"/>
+          <w:sz w:val="24"/>
+          <w:szCs w:val="24"/>
+          <w:lang w:val="es-ES"/>
+        </w:rPr>
+        <w:t xml:space="preserve">¿Por qué dividir en tres conjuntos y no solo </w:t>
+      </w:r>
+      <w:r>
+        <w:rPr>
+          <w:rFonts w:ascii="Times New Roman" w:hAnsi="Times New Roman" w:eastAsia="Times New Roman" w:cs="Times New Roman"/>
+          <w:b w:val="1"/>
+          <w:bCs w:val="1"/>
+          <w:noProof w:val="0"/>
+          <w:color w:val="000000" w:themeColor="text1" w:themeTint="FF" w:themeShade="FF"/>
+          <w:sz w:val="24"/>
+          <w:szCs w:val="24"/>
+          <w:lang w:val="es-ES"/>
+        </w:rPr>
+        <w:t>train</w:t>
+      </w:r>
+      <w:r>
+        <w:rPr>
+          <w:rFonts w:ascii="Times New Roman" w:hAnsi="Times New Roman" w:eastAsia="Times New Roman" w:cs="Times New Roman"/>
+          <w:b w:val="1"/>
+          <w:bCs w:val="1"/>
+          <w:noProof w:val="0"/>
+          <w:color w:val="000000" w:themeColor="text1" w:themeTint="FF" w:themeShade="FF"/>
+          <w:sz w:val="24"/>
+          <w:szCs w:val="24"/>
+          <w:lang w:val="es-ES"/>
+        </w:rPr>
+        <w:t>/test?</w:t>
+      </w:r>
+    </w:p>
+    <w:p>
+      <w:pPr>
+        <w:spacing w:before="240" w:beforeAutospacing="off" w:after="240" w:afterAutospacing="off"/>
+        <w:rPr>
+          <w:rFonts w:ascii="Times New Roman" w:hAnsi="Times New Roman" w:eastAsia="Times New Roman" w:cs="Times New Roman"/>
+          <w:noProof w:val="0"/>
+          <w:sz w:val="22"/>
+          <w:szCs w:val="22"/>
+          <w:lang w:val="es-ES"/>
+        </w:rPr>
+      </w:pPr>
+      <w:r>
+        <w:rPr>
+          <w:rFonts w:ascii="Times New Roman" w:hAnsi="Times New Roman" w:eastAsia="Times New Roman" w:cs="Times New Roman"/>
+          <w:noProof w:val="0"/>
+          <w:sz w:val="22"/>
+          <w:szCs w:val="22"/>
+          <w:lang w:val="es-ES"/>
+        </w:rPr>
+        <w:t xml:space="preserve">En machine </w:t>
+      </w:r>
+      <w:r>
+        <w:rPr>
+          <w:rFonts w:ascii="Times New Roman" w:hAnsi="Times New Roman" w:eastAsia="Times New Roman" w:cs="Times New Roman"/>
+          <w:noProof w:val="0"/>
+          <w:sz w:val="22"/>
+          <w:szCs w:val="22"/>
+          <w:lang w:val="es-ES"/>
+        </w:rPr>
+        <w:t>learning</w:t>
+      </w:r>
+      <w:r>
+        <w:rPr>
+          <w:rFonts w:ascii="Times New Roman" w:hAnsi="Times New Roman" w:eastAsia="Times New Roman" w:cs="Times New Roman"/>
+          <w:noProof w:val="0"/>
+          <w:sz w:val="22"/>
+          <w:szCs w:val="22"/>
+          <w:lang w:val="es-ES"/>
+        </w:rPr>
+        <w:t xml:space="preserve">, la división clásica </w:t>
+      </w:r>
+      <w:r>
+        <w:rPr>
+          <w:rFonts w:ascii="Times New Roman" w:hAnsi="Times New Roman" w:eastAsia="Times New Roman" w:cs="Times New Roman"/>
+          <w:noProof w:val="0"/>
+          <w:sz w:val="22"/>
+          <w:szCs w:val="22"/>
+          <w:lang w:val="es-ES"/>
+        </w:rPr>
+        <w:t>train</w:t>
+      </w:r>
+      <w:r>
+        <w:rPr>
+          <w:rFonts w:ascii="Times New Roman" w:hAnsi="Times New Roman" w:eastAsia="Times New Roman" w:cs="Times New Roman"/>
+          <w:noProof w:val="0"/>
+          <w:sz w:val="22"/>
+          <w:szCs w:val="22"/>
+          <w:lang w:val="es-ES"/>
+        </w:rPr>
+        <w:t xml:space="preserve">/test (80/20) </w:t>
+      </w:r>
+      <w:r>
+        <w:rPr>
+          <w:rFonts w:ascii="Times New Roman" w:hAnsi="Times New Roman" w:eastAsia="Times New Roman" w:cs="Times New Roman"/>
+          <w:b w:val="1"/>
+          <w:bCs w:val="1"/>
+          <w:noProof w:val="0"/>
+          <w:sz w:val="22"/>
+          <w:szCs w:val="22"/>
+          <w:lang w:val="es-ES"/>
+        </w:rPr>
+        <w:t>no es suficiente</w:t>
+      </w:r>
+      <w:r>
+        <w:rPr>
+          <w:rFonts w:ascii="Times New Roman" w:hAnsi="Times New Roman" w:eastAsia="Times New Roman" w:cs="Times New Roman"/>
+          <w:noProof w:val="0"/>
+          <w:sz w:val="22"/>
+          <w:szCs w:val="22"/>
+          <w:lang w:val="es-ES"/>
+        </w:rPr>
+        <w:t xml:space="preserve"> cuando usamos </w:t>
+      </w:r>
+      <w:r>
+        <w:rPr>
+          <w:rFonts w:ascii="Times New Roman" w:hAnsi="Times New Roman" w:eastAsia="Times New Roman" w:cs="Times New Roman"/>
+          <w:b w:val="1"/>
+          <w:bCs w:val="1"/>
+          <w:noProof w:val="0"/>
+          <w:sz w:val="22"/>
+          <w:szCs w:val="22"/>
+          <w:lang w:val="es-ES"/>
+        </w:rPr>
+        <w:t>GridSearchCV</w:t>
+      </w:r>
+      <w:r>
+        <w:rPr>
+          <w:rFonts w:ascii="Times New Roman" w:hAnsi="Times New Roman" w:eastAsia="Times New Roman" w:cs="Times New Roman"/>
+          <w:noProof w:val="0"/>
+          <w:sz w:val="22"/>
+          <w:szCs w:val="22"/>
+          <w:lang w:val="es-ES"/>
+        </w:rPr>
+        <w:t xml:space="preserve"> para ajustar </w:t>
+      </w:r>
+      <w:r>
+        <w:rPr>
+          <w:rFonts w:ascii="Times New Roman" w:hAnsi="Times New Roman" w:eastAsia="Times New Roman" w:cs="Times New Roman"/>
+          <w:noProof w:val="0"/>
+          <w:sz w:val="22"/>
+          <w:szCs w:val="22"/>
+          <w:lang w:val="es-ES"/>
+        </w:rPr>
+        <w:t>hiperparámetros</w:t>
+      </w:r>
+      <w:r>
+        <w:rPr>
+          <w:rFonts w:ascii="Times New Roman" w:hAnsi="Times New Roman" w:eastAsia="Times New Roman" w:cs="Times New Roman"/>
+          <w:noProof w:val="0"/>
+          <w:sz w:val="22"/>
+          <w:szCs w:val="22"/>
+          <w:lang w:val="es-ES"/>
+        </w:rPr>
+        <w:t>.</w:t>
+      </w:r>
+    </w:p>
+    <w:p>
+      <w:pPr>
+        <w:spacing w:before="240" w:beforeAutospacing="off" w:after="240" w:afterAutospacing="off"/>
+        <w:rPr>
+          <w:rFonts w:ascii="Times New Roman" w:hAnsi="Times New Roman" w:eastAsia="Times New Roman" w:cs="Times New Roman"/>
+          <w:noProof w:val="0"/>
+          <w:sz w:val="22"/>
+          <w:szCs w:val="22"/>
+          <w:lang w:val="es-ES"/>
+        </w:rPr>
+      </w:pPr>
+      <w:r>
+        <w:rPr>
+          <w:rFonts w:ascii="Times New Roman" w:hAnsi="Times New Roman" w:eastAsia="Times New Roman" w:cs="Times New Roman"/>
+          <w:noProof w:val="0"/>
+          <w:sz w:val="22"/>
+          <w:szCs w:val="22"/>
+          <w:lang w:val="es-ES"/>
+        </w:rPr>
+        <w:t xml:space="preserve">Si usamos </w:t>
+      </w:r>
+      <w:r>
+        <w:rPr>
+          <w:rFonts w:ascii="Times New Roman" w:hAnsi="Times New Roman" w:eastAsia="Times New Roman" w:cs="Times New Roman"/>
+          <w:noProof w:val="0"/>
+          <w:sz w:val="22"/>
+          <w:szCs w:val="22"/>
+          <w:lang w:val="es-ES"/>
+        </w:rPr>
+        <w:t>el test</w:t>
+      </w:r>
+      <w:r>
+        <w:rPr>
+          <w:rFonts w:ascii="Times New Roman" w:hAnsi="Times New Roman" w:eastAsia="Times New Roman" w:cs="Times New Roman"/>
+          <w:noProof w:val="0"/>
+          <w:sz w:val="22"/>
+          <w:szCs w:val="22"/>
+          <w:lang w:val="es-ES"/>
+        </w:rPr>
+        <w:t xml:space="preserve"> para elegir el mejor modelo → </w:t>
+      </w:r>
+      <w:r>
+        <w:rPr>
+          <w:rFonts w:ascii="Times New Roman" w:hAnsi="Times New Roman" w:eastAsia="Times New Roman" w:cs="Times New Roman"/>
+          <w:b w:val="1"/>
+          <w:bCs w:val="1"/>
+          <w:noProof w:val="0"/>
+          <w:sz w:val="22"/>
+          <w:szCs w:val="22"/>
+          <w:lang w:val="es-ES"/>
+        </w:rPr>
+        <w:t xml:space="preserve">data </w:t>
+      </w:r>
+      <w:r>
+        <w:rPr>
+          <w:rFonts w:ascii="Times New Roman" w:hAnsi="Times New Roman" w:eastAsia="Times New Roman" w:cs="Times New Roman"/>
+          <w:b w:val="1"/>
+          <w:bCs w:val="1"/>
+          <w:noProof w:val="0"/>
+          <w:sz w:val="22"/>
+          <w:szCs w:val="22"/>
+          <w:lang w:val="es-ES"/>
+        </w:rPr>
+        <w:t>leakage</w:t>
+      </w:r>
+      <w:r>
+        <w:rPr>
+          <w:rFonts w:ascii="Times New Roman" w:hAnsi="Times New Roman" w:eastAsia="Times New Roman" w:cs="Times New Roman"/>
+          <w:noProof w:val="0"/>
+          <w:sz w:val="22"/>
+          <w:szCs w:val="22"/>
+          <w:lang w:val="es-ES"/>
+        </w:rPr>
+        <w:t xml:space="preserve">: el modelo "ve" indirectamente </w:t>
+      </w:r>
+      <w:r>
+        <w:rPr>
+          <w:rFonts w:ascii="Times New Roman" w:hAnsi="Times New Roman" w:eastAsia="Times New Roman" w:cs="Times New Roman"/>
+          <w:noProof w:val="0"/>
+          <w:sz w:val="22"/>
+          <w:szCs w:val="22"/>
+          <w:lang w:val="es-ES"/>
+        </w:rPr>
+        <w:t>el test</w:t>
+      </w:r>
+      <w:r>
+        <w:rPr>
+          <w:rFonts w:ascii="Times New Roman" w:hAnsi="Times New Roman" w:eastAsia="Times New Roman" w:cs="Times New Roman"/>
+          <w:noProof w:val="0"/>
+          <w:sz w:val="22"/>
+          <w:szCs w:val="22"/>
+          <w:lang w:val="es-ES"/>
+        </w:rPr>
+        <w:t xml:space="preserve"> → </w:t>
+      </w:r>
+      <w:r>
+        <w:rPr>
+          <w:rFonts w:ascii="Times New Roman" w:hAnsi="Times New Roman" w:eastAsia="Times New Roman" w:cs="Times New Roman"/>
+          <w:b w:val="1"/>
+          <w:bCs w:val="1"/>
+          <w:noProof w:val="0"/>
+          <w:sz w:val="22"/>
+          <w:szCs w:val="22"/>
+          <w:lang w:val="es-ES"/>
+        </w:rPr>
+        <w:t>F1-macro inflado</w:t>
+      </w:r>
+      <w:r>
+        <w:rPr>
+          <w:rFonts w:ascii="Times New Roman" w:hAnsi="Times New Roman" w:eastAsia="Times New Roman" w:cs="Times New Roman"/>
+          <w:noProof w:val="0"/>
+          <w:sz w:val="22"/>
+          <w:szCs w:val="22"/>
+          <w:lang w:val="es-ES"/>
+        </w:rPr>
+        <w:t xml:space="preserve"> → resultados irreales.</w:t>
+      </w:r>
+    </w:p>
+    <w:p>
+      <w:pPr>
+        <w:spacing w:before="240" w:beforeAutospacing="off" w:after="240" w:afterAutospacing="off"/>
+        <w:rPr>
+          <w:rFonts w:ascii="Times New Roman" w:hAnsi="Times New Roman" w:eastAsia="Times New Roman" w:cs="Times New Roman"/>
+          <w:noProof w:val="0"/>
+          <w:sz w:val="22"/>
+          <w:szCs w:val="22"/>
+          <w:lang w:val="es-ES"/>
+        </w:rPr>
+      </w:pPr>
+      <w:r>
+        <w:rPr>
+          <w:rFonts w:ascii="Times New Roman" w:hAnsi="Times New Roman" w:eastAsia="Times New Roman" w:cs="Times New Roman"/>
+          <w:noProof w:val="0"/>
+          <w:sz w:val="22"/>
+          <w:szCs w:val="22"/>
+          <w:lang w:val="es-ES"/>
+        </w:rPr>
+        <w:t>Solución estándar en la literatura (</w:t>
+      </w:r>
+      <w:r>
+        <w:rPr>
+          <w:rFonts w:ascii="Times New Roman" w:hAnsi="Times New Roman" w:eastAsia="Times New Roman" w:cs="Times New Roman"/>
+          <w:noProof w:val="0"/>
+          <w:sz w:val="22"/>
+          <w:szCs w:val="22"/>
+          <w:lang w:val="es-ES"/>
+        </w:rPr>
+        <w:t>Scikit-learn</w:t>
+      </w:r>
+      <w:r>
+        <w:rPr>
+          <w:rFonts w:ascii="Times New Roman" w:hAnsi="Times New Roman" w:eastAsia="Times New Roman" w:cs="Times New Roman"/>
+          <w:noProof w:val="0"/>
+          <w:sz w:val="22"/>
+          <w:szCs w:val="22"/>
+          <w:lang w:val="es-ES"/>
+        </w:rPr>
+        <w:t xml:space="preserve">, </w:t>
+      </w:r>
+      <w:r>
+        <w:rPr>
+          <w:rFonts w:ascii="Times New Roman" w:hAnsi="Times New Roman" w:eastAsia="Times New Roman" w:cs="Times New Roman"/>
+          <w:noProof w:val="0"/>
+          <w:sz w:val="22"/>
+          <w:szCs w:val="22"/>
+          <w:lang w:val="es-ES"/>
+        </w:rPr>
+        <w:t>Kaggle</w:t>
+      </w:r>
+      <w:r>
+        <w:rPr>
+          <w:rFonts w:ascii="Times New Roman" w:hAnsi="Times New Roman" w:eastAsia="Times New Roman" w:cs="Times New Roman"/>
+          <w:noProof w:val="0"/>
+          <w:sz w:val="22"/>
+          <w:szCs w:val="22"/>
+          <w:lang w:val="es-ES"/>
+        </w:rPr>
+        <w:t xml:space="preserve">, </w:t>
+      </w:r>
+      <w:r>
+        <w:rPr>
+          <w:rFonts w:ascii="Times New Roman" w:hAnsi="Times New Roman" w:eastAsia="Times New Roman" w:cs="Times New Roman"/>
+          <w:noProof w:val="0"/>
+          <w:sz w:val="22"/>
+          <w:szCs w:val="22"/>
+          <w:lang w:val="es-ES"/>
+        </w:rPr>
+        <w:t>papers</w:t>
+      </w:r>
+      <w:r>
+        <w:rPr>
+          <w:rFonts w:ascii="Times New Roman" w:hAnsi="Times New Roman" w:eastAsia="Times New Roman" w:cs="Times New Roman"/>
+          <w:noProof w:val="0"/>
+          <w:sz w:val="22"/>
+          <w:szCs w:val="22"/>
+          <w:lang w:val="es-ES"/>
+        </w:rPr>
+        <w:t xml:space="preserve"> de NLP):</w:t>
+      </w:r>
+    </w:p>
+    <w:p>
+      <w:pPr>
+        <w:rPr>
+          <w:rFonts w:ascii="Times New Roman" w:hAnsi="Times New Roman" w:eastAsia="Times New Roman" w:cs="Times New Roman"/>
+          <w:sz w:val="22"/>
+          <w:szCs w:val="22"/>
+        </w:rPr>
+      </w:pPr>
+      <w:r>
+        <w:rPr>
+          <w:rFonts w:ascii="Times New Roman" w:hAnsi="Times New Roman" w:eastAsia="Times New Roman" w:cs="Times New Roman"/>
+          <w:sz w:val="22"/>
+          <w:szCs w:val="22"/>
+        </w:rPr>
+        <w:t>Dataset</w:t>
+      </w:r>
+      <w:r>
+        <w:rPr>
+          <w:rFonts w:ascii="Times New Roman" w:hAnsi="Times New Roman" w:eastAsia="Times New Roman" w:cs="Times New Roman"/>
+          <w:sz w:val="22"/>
+          <w:szCs w:val="22"/>
+        </w:rPr>
+        <w:t xml:space="preserve"> completo</w:t>
+      </w:r>
+    </w:p>
+    <w:p>
+      <w:pPr>
+        <w:pStyle w:val="Normal"/>
+        <w:rPr>
+          <w:rFonts w:ascii="Times New Roman" w:hAnsi="Times New Roman" w:eastAsia="Times New Roman" w:cs="Times New Roman"/>
+          <w:sz w:val="22"/>
+          <w:szCs w:val="22"/>
+        </w:rPr>
+      </w:pPr>
+      <w:r>
+        <w:rPr>
+          <w:rFonts w:ascii="Times New Roman" w:hAnsi="Times New Roman" w:eastAsia="Times New Roman" w:cs="Times New Roman"/>
+          <w:sz w:val="22"/>
+          <w:szCs w:val="22"/>
+        </w:rPr>
+        <w:t>├── 70% → TRAIN → para entrenar modelos</w:t>
+      </w:r>
+    </w:p>
+    <w:p>
+      <w:pPr>
+        <w:pStyle w:val="Normal"/>
+        <w:rPr>
+          <w:rFonts w:ascii="Times New Roman" w:hAnsi="Times New Roman" w:eastAsia="Times New Roman" w:cs="Times New Roman"/>
+          <w:sz w:val="22"/>
+          <w:szCs w:val="22"/>
+        </w:rPr>
+      </w:pPr>
+      <w:r>
+        <w:rPr>
+          <w:rFonts w:ascii="Times New Roman" w:hAnsi="Times New Roman" w:eastAsia="Times New Roman" w:cs="Times New Roman"/>
+          <w:sz w:val="22"/>
+          <w:szCs w:val="22"/>
+        </w:rPr>
+        <w:t xml:space="preserve">├── 15% → VALIDATION → para elegir </w:t>
+      </w:r>
+      <w:r>
+        <w:rPr>
+          <w:rFonts w:ascii="Times New Roman" w:hAnsi="Times New Roman" w:eastAsia="Times New Roman" w:cs="Times New Roman"/>
+          <w:sz w:val="22"/>
+          <w:szCs w:val="22"/>
+        </w:rPr>
+        <w:t>hiperparámetros</w:t>
+      </w:r>
+      <w:r>
+        <w:rPr>
+          <w:rFonts w:ascii="Times New Roman" w:hAnsi="Times New Roman" w:eastAsia="Times New Roman" w:cs="Times New Roman"/>
+          <w:sz w:val="22"/>
+          <w:szCs w:val="22"/>
+        </w:rPr>
+        <w:t xml:space="preserve"> (</w:t>
+      </w:r>
+      <w:r>
+        <w:rPr>
+          <w:rFonts w:ascii="Times New Roman" w:hAnsi="Times New Roman" w:eastAsia="Times New Roman" w:cs="Times New Roman"/>
+          <w:sz w:val="22"/>
+          <w:szCs w:val="22"/>
+        </w:rPr>
+        <w:t>GridSearch</w:t>
+      </w:r>
+      <w:r>
+        <w:rPr>
+          <w:rFonts w:ascii="Times New Roman" w:hAnsi="Times New Roman" w:eastAsia="Times New Roman" w:cs="Times New Roman"/>
+          <w:sz w:val="22"/>
+          <w:szCs w:val="22"/>
+        </w:rPr>
+        <w:t>)</w:t>
+      </w:r>
+    </w:p>
+    <w:p>
+      <w:pPr>
+        <w:pStyle w:val="Normal"/>
+        <w:rPr>
+          <w:rFonts w:ascii="Times New Roman" w:hAnsi="Times New Roman" w:eastAsia="Times New Roman" w:cs="Times New Roman"/>
+          <w:sz w:val="22"/>
+          <w:szCs w:val="22"/>
+        </w:rPr>
+      </w:pPr>
+      <w:r>
+        <w:rPr>
+          <w:rFonts w:ascii="Times New Roman" w:hAnsi="Times New Roman" w:eastAsia="Times New Roman" w:cs="Times New Roman"/>
+          <w:sz w:val="22"/>
+          <w:szCs w:val="22"/>
+        </w:rPr>
+        <w:t>└── 15% → TEST → evaluación FINAL (nunca tocado antes)</w:t>
+      </w:r>
+    </w:p>
+    <w:p>
+      <w:pPr>
+        <w:pStyle w:val="Normal"/>
+        <w:rPr>
+          <w:rFonts w:ascii="Times New Roman" w:hAnsi="Times New Roman" w:eastAsia="Times New Roman" w:cs="Times New Roman"/>
+          <w:sz w:val="22"/>
+          <w:szCs w:val="22"/>
+        </w:rPr>
+      </w:pPr>
+    </w:p>
+    <w:p>
+      <w:pPr>
+        <w:pStyle w:val="Ttulo3"/>
+        <w:spacing w:before="281" w:beforeAutospacing="off" w:after="281" w:afterAutospacing="off"/>
+        <w:rPr>
+          <w:rFonts w:ascii="Times New Roman" w:hAnsi="Times New Roman" w:eastAsia="Times New Roman" w:cs="Times New Roman"/>
+          <w:b w:val="1"/>
+          <w:bCs w:val="1"/>
+          <w:noProof w:val="0"/>
+          <w:color w:val="000000" w:themeColor="text1" w:themeTint="FF" w:themeShade="FF"/>
+          <w:sz w:val="28"/>
+          <w:szCs w:val="28"/>
+          <w:lang w:val="es-ES"/>
+        </w:rPr>
+      </w:pPr>
+      <w:r>
+        <w:rPr>
+          <w:rFonts w:ascii="Times New Roman" w:hAnsi="Times New Roman" w:eastAsia="Times New Roman" w:cs="Times New Roman"/>
+          <w:b w:val="1"/>
+          <w:bCs w:val="1"/>
+          <w:noProof w:val="0"/>
+          <w:color w:val="000000" w:themeColor="text1" w:themeTint="FF" w:themeShade="FF"/>
+          <w:sz w:val="28"/>
+          <w:szCs w:val="28"/>
+          <w:lang w:val="es-ES"/>
+        </w:rPr>
+        <w:t>ELECCIÓN DE LOS TRES MODELOS</w:t>
+      </w:r>
+    </w:p>
+    <w:p>
+      <w:pPr>
+        <w:spacing w:before="240" w:beforeAutospacing="off" w:after="240" w:afterAutospacing="off"/>
+      </w:pPr>
+      <w:r>
+        <w:rPr>
+          <w:rFonts w:ascii="Times New Roman" w:hAnsi="Times New Roman" w:eastAsia="Times New Roman" w:cs="Times New Roman"/>
+          <w:b w:val="1"/>
+          <w:bCs w:val="1"/>
+          <w:noProof w:val="0"/>
+          <w:sz w:val="22"/>
+          <w:szCs w:val="22"/>
+          <w:lang w:val="es-ES"/>
+        </w:rPr>
+        <w:t xml:space="preserve">¿Por qué </w:t>
+      </w:r>
+      <w:r>
+        <w:rPr>
+          <w:rFonts w:ascii="Times New Roman" w:hAnsi="Times New Roman" w:eastAsia="Times New Roman" w:cs="Times New Roman"/>
+          <w:b w:val="1"/>
+          <w:bCs w:val="1"/>
+          <w:noProof w:val="0"/>
+          <w:sz w:val="22"/>
+          <w:szCs w:val="22"/>
+          <w:lang w:val="es-ES"/>
+        </w:rPr>
+        <w:t>Logistic</w:t>
+      </w:r>
+      <w:r>
+        <w:rPr>
+          <w:rFonts w:ascii="Times New Roman" w:hAnsi="Times New Roman" w:eastAsia="Times New Roman" w:cs="Times New Roman"/>
+          <w:b w:val="1"/>
+          <w:bCs w:val="1"/>
+          <w:noProof w:val="0"/>
+          <w:sz w:val="22"/>
+          <w:szCs w:val="22"/>
+          <w:lang w:val="es-ES"/>
+        </w:rPr>
+        <w:t xml:space="preserve"> </w:t>
+      </w:r>
+      <w:r>
+        <w:rPr>
+          <w:rFonts w:ascii="Times New Roman" w:hAnsi="Times New Roman" w:eastAsia="Times New Roman" w:cs="Times New Roman"/>
+          <w:b w:val="1"/>
+          <w:bCs w:val="1"/>
+          <w:noProof w:val="0"/>
+          <w:sz w:val="22"/>
+          <w:szCs w:val="22"/>
+          <w:lang w:val="es-ES"/>
+        </w:rPr>
+        <w:t>Regression</w:t>
+      </w:r>
+      <w:r>
+        <w:rPr>
+          <w:rFonts w:ascii="Times New Roman" w:hAnsi="Times New Roman" w:eastAsia="Times New Roman" w:cs="Times New Roman"/>
+          <w:b w:val="1"/>
+          <w:bCs w:val="1"/>
+          <w:noProof w:val="0"/>
+          <w:sz w:val="22"/>
+          <w:szCs w:val="22"/>
+          <w:lang w:val="es-ES"/>
+        </w:rPr>
+        <w:t xml:space="preserve">, Linear SVM y </w:t>
+      </w:r>
+      <w:r>
+        <w:rPr>
+          <w:rFonts w:ascii="Times New Roman" w:hAnsi="Times New Roman" w:eastAsia="Times New Roman" w:cs="Times New Roman"/>
+          <w:b w:val="1"/>
+          <w:bCs w:val="1"/>
+          <w:noProof w:val="0"/>
+          <w:sz w:val="22"/>
+          <w:szCs w:val="22"/>
+          <w:lang w:val="es-ES"/>
+        </w:rPr>
+        <w:t>Random</w:t>
+      </w:r>
+      <w:r>
+        <w:rPr>
+          <w:rFonts w:ascii="Times New Roman" w:hAnsi="Times New Roman" w:eastAsia="Times New Roman" w:cs="Times New Roman"/>
+          <w:b w:val="1"/>
+          <w:bCs w:val="1"/>
+          <w:noProof w:val="0"/>
+          <w:sz w:val="22"/>
+          <w:szCs w:val="22"/>
+          <w:lang w:val="es-ES"/>
+        </w:rPr>
+        <w:t xml:space="preserve"> Forest?</w:t>
+      </w:r>
+    </w:p>
+    <w:p>
+      <w:pPr>
+        <w:pStyle w:val="Prrafodelista"/>
+        <w:numPr>
+          <w:ilvl w:val="0"/>
+          <w:numId w:val="7"/>
+        </w:numPr>
+        <w:spacing w:before="0" w:beforeAutospacing="off" w:after="0" w:afterAutospacing="off"/>
+        <w:rPr>
+          <w:rFonts w:ascii="Times New Roman" w:hAnsi="Times New Roman" w:eastAsia="Times New Roman" w:cs="Times New Roman"/>
+          <w:noProof w:val="0"/>
+          <w:sz w:val="22"/>
+          <w:szCs w:val="22"/>
+          <w:lang w:val="es-ES"/>
+        </w:rPr>
+      </w:pPr>
+      <w:r>
+        <w:rPr>
+          <w:rFonts w:ascii="Times New Roman" w:hAnsi="Times New Roman" w:eastAsia="Times New Roman" w:cs="Times New Roman"/>
+          <w:b w:val="1"/>
+          <w:bCs w:val="1"/>
+          <w:noProof w:val="0"/>
+          <w:sz w:val="22"/>
+          <w:szCs w:val="22"/>
+          <w:lang w:val="es-ES"/>
+        </w:rPr>
+        <w:t>Logistic</w:t>
+      </w:r>
+      <w:r>
+        <w:rPr>
+          <w:rFonts w:ascii="Times New Roman" w:hAnsi="Times New Roman" w:eastAsia="Times New Roman" w:cs="Times New Roman"/>
+          <w:b w:val="1"/>
+          <w:bCs w:val="1"/>
+          <w:noProof w:val="0"/>
+          <w:sz w:val="22"/>
+          <w:szCs w:val="22"/>
+          <w:lang w:val="es-ES"/>
+        </w:rPr>
+        <w:t xml:space="preserve"> </w:t>
+      </w:r>
+      <w:r>
+        <w:rPr>
+          <w:rFonts w:ascii="Times New Roman" w:hAnsi="Times New Roman" w:eastAsia="Times New Roman" w:cs="Times New Roman"/>
+          <w:b w:val="1"/>
+          <w:bCs w:val="1"/>
+          <w:noProof w:val="0"/>
+          <w:sz w:val="22"/>
+          <w:szCs w:val="22"/>
+          <w:lang w:val="es-ES"/>
+        </w:rPr>
+        <w:t>Regression</w:t>
+      </w:r>
+      <w:r>
+        <w:rPr>
+          <w:rFonts w:ascii="Times New Roman" w:hAnsi="Times New Roman" w:eastAsia="Times New Roman" w:cs="Times New Roman"/>
+          <w:noProof w:val="0"/>
+          <w:sz w:val="22"/>
+          <w:szCs w:val="22"/>
+          <w:lang w:val="es-ES"/>
+        </w:rPr>
+        <w:t xml:space="preserve">: Rápida, interpretable, funciona de lujo con TF-IDF. Es el </w:t>
+      </w:r>
+      <w:r>
+        <w:rPr>
+          <w:rFonts w:ascii="Times New Roman" w:hAnsi="Times New Roman" w:eastAsia="Times New Roman" w:cs="Times New Roman"/>
+          <w:noProof w:val="0"/>
+          <w:sz w:val="22"/>
+          <w:szCs w:val="22"/>
+          <w:lang w:val="es-ES"/>
+        </w:rPr>
+        <w:t>baseline</w:t>
+      </w:r>
+      <w:r>
+        <w:rPr>
+          <w:rFonts w:ascii="Times New Roman" w:hAnsi="Times New Roman" w:eastAsia="Times New Roman" w:cs="Times New Roman"/>
+          <w:noProof w:val="0"/>
+          <w:sz w:val="22"/>
+          <w:szCs w:val="22"/>
+          <w:lang w:val="es-ES"/>
+        </w:rPr>
+        <w:t xml:space="preserve"> #1 en todos los </w:t>
+      </w:r>
+      <w:r>
+        <w:rPr>
+          <w:rFonts w:ascii="Times New Roman" w:hAnsi="Times New Roman" w:eastAsia="Times New Roman" w:cs="Times New Roman"/>
+          <w:noProof w:val="0"/>
+          <w:sz w:val="22"/>
+          <w:szCs w:val="22"/>
+          <w:lang w:val="es-ES"/>
+        </w:rPr>
+        <w:t>papers</w:t>
+      </w:r>
+      <w:r>
+        <w:rPr>
+          <w:rFonts w:ascii="Times New Roman" w:hAnsi="Times New Roman" w:eastAsia="Times New Roman" w:cs="Times New Roman"/>
+          <w:noProof w:val="0"/>
+          <w:sz w:val="22"/>
+          <w:szCs w:val="22"/>
+          <w:lang w:val="es-ES"/>
+        </w:rPr>
+        <w:t xml:space="preserve"> de detección de odio.</w:t>
+      </w:r>
+    </w:p>
+    <w:p>
+      <w:pPr>
+        <w:pStyle w:val="Prrafodelista"/>
+        <w:spacing w:before="0" w:beforeAutospacing="off" w:after="0" w:afterAutospacing="off"/>
+        <w:ind w:left="720"/>
+        <w:rPr>
+          <w:rFonts w:ascii="Times New Roman" w:hAnsi="Times New Roman" w:eastAsia="Times New Roman" w:cs="Times New Roman"/>
+          <w:noProof w:val="0"/>
+          <w:sz w:val="22"/>
+          <w:szCs w:val="22"/>
+          <w:lang w:val="es-ES"/>
+        </w:rPr>
+      </w:pPr>
+    </w:p>
+    <w:p>
+      <w:pPr>
+        <w:pStyle w:val="Prrafodelista"/>
+        <w:numPr>
+          <w:ilvl w:val="0"/>
+          <w:numId w:val="7"/>
+        </w:numPr>
+        <w:spacing w:before="0" w:beforeAutospacing="off" w:after="0" w:afterAutospacing="off"/>
+        <w:rPr>
+          <w:rFonts w:ascii="Times New Roman" w:hAnsi="Times New Roman" w:eastAsia="Times New Roman" w:cs="Times New Roman"/>
+          <w:noProof w:val="0"/>
+          <w:sz w:val="22"/>
+          <w:szCs w:val="22"/>
+          <w:lang w:val="es-ES"/>
+        </w:rPr>
+      </w:pPr>
+      <w:r>
+        <w:rPr>
+          <w:rFonts w:ascii="Times New Roman" w:hAnsi="Times New Roman" w:eastAsia="Times New Roman" w:cs="Times New Roman"/>
+          <w:b w:val="1"/>
+          <w:bCs w:val="1"/>
+          <w:noProof w:val="0"/>
+          <w:sz w:val="22"/>
+          <w:szCs w:val="22"/>
+          <w:lang w:val="es-ES"/>
+        </w:rPr>
+        <w:t>Linear SVM</w:t>
+      </w:r>
+      <w:r>
+        <w:rPr>
+          <w:rFonts w:ascii="Times New Roman" w:hAnsi="Times New Roman" w:eastAsia="Times New Roman" w:cs="Times New Roman"/>
+          <w:noProof w:val="0"/>
+          <w:sz w:val="22"/>
+          <w:szCs w:val="22"/>
+          <w:lang w:val="es-ES"/>
+        </w:rPr>
+        <w:t>: Muy robusta, ideal con datos ruidosos como comentarios de Instagram.</w:t>
+      </w:r>
+    </w:p>
+    <w:p>
+      <w:pPr>
+        <w:pStyle w:val="Normal"/>
+        <w:spacing w:before="0" w:beforeAutospacing="off" w:after="0" w:afterAutospacing="off"/>
+        <w:ind w:left="708"/>
+        <w:rPr>
+          <w:rFonts w:ascii="Times New Roman" w:hAnsi="Times New Roman" w:eastAsia="Times New Roman" w:cs="Times New Roman"/>
+          <w:noProof w:val="0"/>
+          <w:sz w:val="22"/>
+          <w:szCs w:val="22"/>
+          <w:lang w:val="es-ES"/>
+        </w:rPr>
+      </w:pPr>
+    </w:p>
+    <w:p>
+      <w:pPr>
+        <w:pStyle w:val="Prrafodelista"/>
+        <w:numPr>
+          <w:ilvl w:val="0"/>
+          <w:numId w:val="7"/>
+        </w:numPr>
+        <w:spacing w:before="0" w:beforeAutospacing="off" w:after="0" w:afterAutospacing="off"/>
+        <w:rPr>
+          <w:rFonts w:ascii="Times New Roman" w:hAnsi="Times New Roman" w:eastAsia="Times New Roman" w:cs="Times New Roman"/>
+          <w:noProof w:val="0"/>
+          <w:sz w:val="22"/>
+          <w:szCs w:val="22"/>
+          <w:lang w:val="es-ES"/>
+        </w:rPr>
+      </w:pPr>
+      <w:r>
+        <w:rPr>
+          <w:rFonts w:ascii="Times New Roman" w:hAnsi="Times New Roman" w:eastAsia="Times New Roman" w:cs="Times New Roman"/>
+          <w:b w:val="1"/>
+          <w:bCs w:val="1"/>
+          <w:noProof w:val="0"/>
+          <w:sz w:val="22"/>
+          <w:szCs w:val="22"/>
+          <w:lang w:val="es-ES"/>
+        </w:rPr>
+        <w:t>Random Forest</w:t>
+      </w:r>
+      <w:r>
+        <w:rPr>
+          <w:rFonts w:ascii="Times New Roman" w:hAnsi="Times New Roman" w:eastAsia="Times New Roman" w:cs="Times New Roman"/>
+          <w:noProof w:val="0"/>
+          <w:sz w:val="22"/>
+          <w:szCs w:val="22"/>
+          <w:lang w:val="es-ES"/>
+        </w:rPr>
+        <w:t>: Único modelo no-lineal del grupo. Sirve para comparar y ver si la complejidad extra aporta algo.</w:t>
+      </w:r>
+    </w:p>
+    <w:p>
+      <w:pPr>
+        <w:pStyle w:val="Ttulo3"/>
+        <w:spacing w:before="281" w:beforeAutospacing="off" w:after="281" w:afterAutospacing="off"/>
+        <w:rPr>
+          <w:rFonts w:ascii="Times New Roman" w:hAnsi="Times New Roman" w:eastAsia="Times New Roman" w:cs="Times New Roman"/>
+          <w:b w:val="1"/>
+          <w:bCs w:val="1"/>
+          <w:noProof w:val="0"/>
+          <w:color w:val="000000" w:themeColor="text1" w:themeTint="FF" w:themeShade="FF"/>
+          <w:sz w:val="28"/>
+          <w:szCs w:val="28"/>
+          <w:lang w:val="es-ES"/>
+        </w:rPr>
+      </w:pPr>
+      <w:r>
+        <w:rPr>
+          <w:rFonts w:ascii="Times New Roman" w:hAnsi="Times New Roman" w:eastAsia="Times New Roman" w:cs="Times New Roman"/>
+          <w:b w:val="1"/>
+          <w:bCs w:val="1"/>
+          <w:noProof w:val="0"/>
+          <w:color w:val="000000" w:themeColor="text1" w:themeTint="FF" w:themeShade="FF"/>
+          <w:sz w:val="28"/>
+          <w:szCs w:val="28"/>
+          <w:lang w:val="es-ES"/>
+        </w:rPr>
+        <w:t>RESULTADOS Y ANÁLISIS</w:t>
+      </w:r>
+    </w:p>
+    <w:p>
+      <w:pPr>
+        <w:pStyle w:val="Ttulo4"/>
+        <w:spacing w:before="319" w:beforeAutospacing="off" w:after="319" w:afterAutospacing="off"/>
+        <w:rPr>
+          <w:rFonts w:ascii="Times New Roman" w:hAnsi="Times New Roman" w:eastAsia="Times New Roman" w:cs="Times New Roman"/>
+          <w:b w:val="1"/>
+          <w:bCs w:val="1"/>
+          <w:noProof w:val="0"/>
+          <w:color w:val="000000" w:themeColor="text1" w:themeTint="FF" w:themeShade="FF"/>
+          <w:sz w:val="24"/>
+          <w:szCs w:val="24"/>
+          <w:lang w:val="es-ES"/>
+        </w:rPr>
+      </w:pPr>
+      <w:r>
+        <w:rPr>
+          <w:rFonts w:ascii="Times New Roman" w:hAnsi="Times New Roman" w:eastAsia="Times New Roman" w:cs="Times New Roman"/>
+          <w:b w:val="1"/>
+          <w:bCs w:val="1"/>
+          <w:noProof w:val="0"/>
+          <w:color w:val="000000" w:themeColor="text1" w:themeTint="FF" w:themeShade="FF"/>
+          <w:sz w:val="24"/>
+          <w:szCs w:val="24"/>
+          <w:lang w:val="es-ES"/>
+        </w:rPr>
+        <w:t>Ranking final de los 6 modelos</w:t>
+      </w:r>
+    </w:p>
+    <w:p>
+      <w:pPr>
+        <w:pStyle w:val="Normal"/>
+      </w:pPr>
+      <w:r>
+        <w:drawing>
+          <wp:inline wp14:editId="3B0788CD" wp14:anchorId="0231BD01">
+            <wp:extent cx="5400675" cy="942975"/>
+            <wp:effectExtent l="0" t="0" r="0" b="0"/>
+            <wp:docPr id="1262758524" name="drawing"/>
+            <wp:cNvGraphicFramePr>
+              <a:graphicFrameLocks noChangeAspect="1"/>
+            </wp:cNvGraphicFramePr>
+            <a:graphic>
+              <a:graphicData xmlns:a="http://schemas.openxmlformats.org/drawingml/2006/main" uri="http://schemas.openxmlformats.org/drawingml/2006/picture">
+                <pic:pic xmlns:pic="http://schemas.openxmlformats.org/drawingml/2006/picture">
+                  <pic:nvPicPr>
+                    <pic:cNvPr id="1262758524" name="Picture 1262758524"/>
+                    <pic:cNvPicPr/>
+                  </pic:nvPicPr>
+                  <pic:blipFill>
+                    <a:blip xmlns:r="http://schemas.openxmlformats.org/officeDocument/2006/relationships" r:embed="rId869057055">
+                      <a:extLst>
+                        <a:ext uri="{28A0092B-C50C-407E-A947-70E740481C1C}">
+                          <a14:useLocalDpi xmlns:a14="http://schemas.microsoft.com/office/drawing/2010/main"/>
+                        </a:ext>
+                      </a:extLst>
+                    </a:blip>
+                    <a:stretch>
+                      <a:fillRect/>
+                    </a:stretch>
+                  </pic:blipFill>
+                  <pic:spPr>
+                    <a:xfrm>
+                      <a:off x="0" y="0"/>
+                      <a:ext cx="5400675" cy="942975"/>
+                    </a:xfrm>
+                    <a:prstGeom prst="rect">
+                      <a:avLst/>
+                    </a:prstGeom>
+                  </pic:spPr>
+                </pic:pic>
+              </a:graphicData>
+            </a:graphic>
+          </wp:inline>
+        </w:drawing>
+      </w:r>
+    </w:p>
+    <w:p>
+      <w:pPr>
+        <w:pStyle w:val="Ttulo4"/>
+        <w:spacing w:before="319" w:beforeAutospacing="off" w:after="319" w:afterAutospacing="off"/>
+        <w:rPr>
+          <w:rFonts w:ascii="Aptos" w:hAnsi="Aptos" w:eastAsia="Aptos" w:cs="Aptos"/>
+          <w:b w:val="1"/>
+          <w:bCs w:val="1"/>
+          <w:noProof w:val="0"/>
+          <w:color w:val="000000" w:themeColor="text1" w:themeTint="FF" w:themeShade="FF"/>
+          <w:sz w:val="24"/>
+          <w:szCs w:val="24"/>
+          <w:lang w:val="es-ES"/>
+        </w:rPr>
+      </w:pPr>
+      <w:r>
+        <w:rPr>
+          <w:rFonts w:ascii="Aptos" w:hAnsi="Aptos" w:eastAsia="Aptos" w:cs="Aptos"/>
+          <w:b w:val="1"/>
+          <w:bCs w:val="1"/>
+          <w:noProof w:val="0"/>
+          <w:color w:val="000000" w:themeColor="text1" w:themeTint="FF" w:themeShade="FF"/>
+          <w:sz w:val="24"/>
+          <w:szCs w:val="24"/>
+          <w:lang w:val="es-ES"/>
+        </w:rPr>
+        <w:t xml:space="preserve">Ganador absoluto: </w:t>
+      </w:r>
+      <w:r>
+        <w:rPr>
+          <w:rFonts w:ascii="Aptos" w:hAnsi="Aptos" w:eastAsia="Aptos" w:cs="Aptos"/>
+          <w:b w:val="1"/>
+          <w:bCs w:val="1"/>
+          <w:noProof w:val="0"/>
+          <w:color w:val="000000" w:themeColor="text1" w:themeTint="FF" w:themeShade="FF"/>
+          <w:sz w:val="24"/>
+          <w:szCs w:val="24"/>
+          <w:lang w:val="es-ES"/>
+        </w:rPr>
+        <w:t>GloVe</w:t>
+      </w:r>
+      <w:r>
+        <w:rPr>
+          <w:rFonts w:ascii="Aptos" w:hAnsi="Aptos" w:eastAsia="Aptos" w:cs="Aptos"/>
+          <w:b w:val="1"/>
+          <w:bCs w:val="1"/>
+          <w:noProof w:val="0"/>
+          <w:color w:val="000000" w:themeColor="text1" w:themeTint="FF" w:themeShade="FF"/>
+          <w:sz w:val="24"/>
+          <w:szCs w:val="24"/>
+          <w:lang w:val="es-ES"/>
+        </w:rPr>
+        <w:t xml:space="preserve"> + Linear SVM</w:t>
+      </w:r>
+    </w:p>
+    <w:p>
+      <w:pPr>
+        <w:spacing w:before="240" w:beforeAutospacing="off" w:after="240" w:afterAutospacing="off"/>
+      </w:pPr>
+      <w:r>
+        <w:rPr>
+          <w:rFonts w:ascii="Aptos" w:hAnsi="Aptos" w:eastAsia="Aptos" w:cs="Aptos"/>
+          <w:b w:val="1"/>
+          <w:bCs w:val="1"/>
+          <w:noProof w:val="0"/>
+          <w:sz w:val="24"/>
+          <w:szCs w:val="24"/>
+          <w:lang w:val="es-ES"/>
+        </w:rPr>
+        <w:t>F1-macro = 0.8028</w:t>
+      </w:r>
+      <w:r>
+        <w:rPr>
+          <w:rFonts w:ascii="Aptos" w:hAnsi="Aptos" w:eastAsia="Aptos" w:cs="Aptos"/>
+          <w:noProof w:val="0"/>
+          <w:sz w:val="24"/>
+          <w:szCs w:val="24"/>
+          <w:lang w:val="es-ES"/>
+        </w:rPr>
+        <w:t xml:space="preserve"> (mejor que cualquier modelo TF-IDF)</w:t>
+      </w:r>
+    </w:p>
+    <w:p>
+      <w:pPr>
+        <w:spacing w:before="240" w:beforeAutospacing="off" w:after="240" w:afterAutospacing="off"/>
+        <w:rPr>
+          <w:rFonts w:ascii="Aptos" w:hAnsi="Aptos" w:eastAsia="Aptos" w:cs="Aptos"/>
+          <w:noProof w:val="0"/>
+          <w:sz w:val="24"/>
+          <w:szCs w:val="24"/>
+          <w:lang w:val="es-ES"/>
+        </w:rPr>
+      </w:pPr>
+    </w:p>
+    <w:p>
+      <w:pPr>
+        <w:pStyle w:val="Ttulo4"/>
+        <w:spacing w:before="319" w:beforeAutospacing="off" w:after="319" w:afterAutospacing="off"/>
+        <w:rPr>
+          <w:rFonts w:ascii="Aptos" w:hAnsi="Aptos" w:eastAsia="Aptos" w:cs="Aptos"/>
+          <w:b w:val="1"/>
+          <w:bCs w:val="1"/>
+          <w:noProof w:val="0"/>
+          <w:color w:val="000000" w:themeColor="text1" w:themeTint="FF" w:themeShade="FF"/>
+          <w:sz w:val="24"/>
+          <w:szCs w:val="24"/>
+          <w:lang w:val="es-ES"/>
+        </w:rPr>
+      </w:pPr>
+      <w:r>
+        <w:rPr>
+          <w:rFonts w:ascii="Aptos" w:hAnsi="Aptos" w:eastAsia="Aptos" w:cs="Aptos"/>
+          <w:b w:val="1"/>
+          <w:bCs w:val="1"/>
+          <w:noProof w:val="0"/>
+          <w:color w:val="000000" w:themeColor="text1" w:themeTint="FF" w:themeShade="FF"/>
+          <w:sz w:val="24"/>
+          <w:szCs w:val="24"/>
+          <w:lang w:val="es-ES"/>
+        </w:rPr>
+        <w:t>Observaciones clave</w:t>
+      </w:r>
+    </w:p>
+    <w:p>
+      <w:pPr>
+        <w:pStyle w:val="Prrafodelista"/>
+        <w:numPr>
+          <w:ilvl w:val="0"/>
+          <w:numId w:val="18"/>
+        </w:numPr>
+        <w:spacing w:before="0" w:beforeAutospacing="off" w:after="0" w:afterAutospacing="off"/>
+        <w:rPr>
+          <w:rFonts w:ascii="Aptos" w:hAnsi="Aptos" w:eastAsia="Aptos" w:cs="Aptos"/>
+          <w:noProof w:val="0"/>
+          <w:sz w:val="24"/>
+          <w:szCs w:val="24"/>
+          <w:lang w:val="es-ES"/>
+        </w:rPr>
+      </w:pPr>
+      <w:r>
+        <w:rPr>
+          <w:rFonts w:ascii="Aptos" w:hAnsi="Aptos" w:eastAsia="Aptos" w:cs="Aptos"/>
+          <w:b w:val="1"/>
+          <w:bCs w:val="1"/>
+          <w:noProof w:val="0"/>
+          <w:sz w:val="24"/>
+          <w:szCs w:val="24"/>
+          <w:lang w:val="es-ES"/>
+        </w:rPr>
+        <w:t>Los embeddings semánticos (GloVe) superan al enfoque léxico (TF-IDF)</w:t>
+      </w:r>
+      <w:r>
+        <w:rPr>
+          <w:rFonts w:ascii="Aptos" w:hAnsi="Aptos" w:eastAsia="Aptos" w:cs="Aptos"/>
+          <w:noProof w:val="0"/>
+          <w:sz w:val="24"/>
+          <w:szCs w:val="24"/>
+          <w:lang w:val="es-ES"/>
+        </w:rPr>
+        <w:t xml:space="preserve"> → El significado contextual importa más que las palabras exactas en HateBR.</w:t>
+      </w:r>
+    </w:p>
+    <w:p>
+      <w:pPr>
+        <w:pStyle w:val="Prrafodelista"/>
+        <w:numPr>
+          <w:ilvl w:val="0"/>
+          <w:numId w:val="18"/>
+        </w:numPr>
+        <w:spacing w:before="0" w:beforeAutospacing="off" w:after="0" w:afterAutospacing="off"/>
+        <w:rPr>
+          <w:rFonts w:ascii="Aptos" w:hAnsi="Aptos" w:eastAsia="Aptos" w:cs="Aptos"/>
+          <w:noProof w:val="0"/>
+          <w:sz w:val="24"/>
+          <w:szCs w:val="24"/>
+          <w:lang w:val="es-ES"/>
+        </w:rPr>
+      </w:pPr>
+      <w:r>
+        <w:rPr>
+          <w:rFonts w:ascii="Aptos" w:hAnsi="Aptos" w:eastAsia="Aptos" w:cs="Aptos"/>
+          <w:b w:val="1"/>
+          <w:bCs w:val="1"/>
+          <w:noProof w:val="0"/>
+          <w:sz w:val="24"/>
+          <w:szCs w:val="24"/>
+          <w:lang w:val="es-ES"/>
+        </w:rPr>
+        <w:t>SVM lineal es el rey con embeddings</w:t>
+      </w:r>
+      <w:r>
+        <w:rPr>
+          <w:rFonts w:ascii="Aptos" w:hAnsi="Aptos" w:eastAsia="Aptos" w:cs="Aptos"/>
+          <w:noProof w:val="0"/>
+          <w:sz w:val="24"/>
+          <w:szCs w:val="24"/>
+          <w:lang w:val="es-ES"/>
+        </w:rPr>
+        <w:t xml:space="preserve"> → Máximo margen + vectores densos = combinación ganadora.</w:t>
+      </w:r>
+    </w:p>
+    <w:p>
+      <w:pPr>
+        <w:pStyle w:val="Prrafodelista"/>
+        <w:numPr>
+          <w:ilvl w:val="0"/>
+          <w:numId w:val="18"/>
+        </w:numPr>
+        <w:spacing w:before="0" w:beforeAutospacing="off" w:after="0" w:afterAutospacing="off"/>
+        <w:rPr>
+          <w:rFonts w:ascii="Aptos" w:hAnsi="Aptos" w:eastAsia="Aptos" w:cs="Aptos"/>
+          <w:noProof w:val="0"/>
+          <w:sz w:val="24"/>
+          <w:szCs w:val="24"/>
+          <w:lang w:val="es-ES"/>
+        </w:rPr>
+      </w:pPr>
+      <w:r>
+        <w:rPr>
+          <w:rFonts w:ascii="Aptos" w:hAnsi="Aptos" w:eastAsia="Aptos" w:cs="Aptos"/>
+          <w:b w:val="1"/>
+          <w:bCs w:val="1"/>
+          <w:noProof w:val="0"/>
+          <w:sz w:val="24"/>
+          <w:szCs w:val="24"/>
+          <w:lang w:val="es-ES"/>
+        </w:rPr>
+        <w:t>Random Forest queda último en ambos casos</w:t>
+      </w:r>
+      <w:r>
+        <w:rPr>
+          <w:rFonts w:ascii="Aptos" w:hAnsi="Aptos" w:eastAsia="Aptos" w:cs="Aptos"/>
+          <w:noProof w:val="0"/>
+          <w:sz w:val="24"/>
+          <w:szCs w:val="24"/>
+          <w:lang w:val="es-ES"/>
+        </w:rPr>
+        <w:t xml:space="preserve"> → La no-linealidad no aporta; modelos lineales bastan.</w:t>
+      </w:r>
+    </w:p>
+    <w:p>
+      <w:pPr>
+        <w:pStyle w:val="Prrafodelista"/>
+        <w:numPr>
+          <w:ilvl w:val="0"/>
+          <w:numId w:val="18"/>
+        </w:numPr>
+        <w:spacing w:before="0" w:beforeAutospacing="off" w:after="0" w:afterAutospacing="off"/>
+        <w:rPr>
+          <w:rFonts w:ascii="Aptos" w:hAnsi="Aptos" w:eastAsia="Aptos" w:cs="Aptos"/>
+          <w:noProof w:val="0"/>
+          <w:sz w:val="24"/>
+          <w:szCs w:val="24"/>
+          <w:lang w:val="es-ES"/>
+        </w:rPr>
+      </w:pPr>
+      <w:r>
+        <w:rPr>
+          <w:rFonts w:ascii="Aptos" w:hAnsi="Aptos" w:eastAsia="Aptos" w:cs="Aptos"/>
+          <w:b w:val="1"/>
+          <w:bCs w:val="1"/>
+          <w:noProof w:val="0"/>
+          <w:sz w:val="24"/>
+          <w:szCs w:val="24"/>
+          <w:lang w:val="es-ES"/>
+        </w:rPr>
+        <w:t>Diferencia mínima entre los 4 mejores</w:t>
+      </w:r>
+      <w:r>
+        <w:rPr>
+          <w:rFonts w:ascii="Aptos" w:hAnsi="Aptos" w:eastAsia="Aptos" w:cs="Aptos"/>
+          <w:noProof w:val="0"/>
+          <w:sz w:val="24"/>
+          <w:szCs w:val="24"/>
+          <w:lang w:val="es-ES"/>
+        </w:rPr>
+        <w:t xml:space="preserve"> (0.8028 → 0.7990) → Todos son viables; la representación (GloVe vs TF-IDF) marca más la diferencia que el clasificador.</w:t>
+      </w:r>
+    </w:p>
+    <w:p>
+      <w:pPr>
+        <w:spacing w:before="240" w:beforeAutospacing="off" w:after="240" w:afterAutospacing="off"/>
+        <w:rPr>
+          <w:rFonts w:ascii="Aptos" w:hAnsi="Aptos" w:eastAsia="Aptos" w:cs="Aptos"/>
+          <w:noProof w:val="0"/>
+          <w:sz w:val="24"/>
+          <w:szCs w:val="24"/>
+          <w:lang w:val="es-ES"/>
+        </w:rPr>
+      </w:pPr>
+    </w:p>
+    <w:p>
+      <w:pPr>
+        <w:pStyle w:val="Normal"/>
+      </w:pPr>
+    </w:p>
+    <w:p>
+      <w:pPr>
+        <w:spacing w:before="240" w:beforeAutospacing="off" w:after="240" w:afterAutospacing="off"/>
+        <w:rPr>
+          <w:rFonts w:ascii="Times New Roman" w:hAnsi="Times New Roman" w:eastAsia="Times New Roman" w:cs="Times New Roman"/>
+          <w:b w:val="1"/>
+          <w:bCs w:val="1"/>
+          <w:noProof w:val="0"/>
+          <w:sz w:val="22"/>
+          <w:szCs w:val="22"/>
+          <w:lang w:val="es-ES"/>
+        </w:rPr>
+      </w:pPr>
+    </w:p>
+    <w:p>
+      <w:pPr>
+        <w:spacing w:before="240" w:beforeAutospacing="off" w:after="240" w:afterAutospacing="off"/>
+        <w:rPr>
+          <w:rFonts w:ascii="Times New Roman" w:hAnsi="Times New Roman" w:eastAsia="Times New Roman" w:cs="Times New Roman"/>
+          <w:b w:val="1"/>
+          <w:bCs w:val="1"/>
+          <w:noProof w:val="0"/>
+          <w:sz w:val="22"/>
+          <w:szCs w:val="22"/>
+          <w:lang w:val="es-ES"/>
+        </w:rPr>
+      </w:pPr>
+    </w:p>
+    <w:p>
+      <w:pPr>
+        <w:pStyle w:val="Normal"/>
+        <w:rPr>
+          <w:rFonts w:ascii="Times New Roman" w:hAnsi="Times New Roman" w:eastAsia="Times New Roman" w:cs="Times New Roman"/>
+          <w:sz w:val="22"/>
+          <w:szCs w:val="22"/>
+        </w:rPr>
+      </w:pPr>
+    </w:p>
+    <w:p>
+      <w:pPr>
+        <w:pStyle w:val="Normal"/>
+        <w:rPr>
+          <w:rFonts w:ascii="Times New Roman" w:hAnsi="Times New Roman" w:eastAsia="Times New Roman" w:cs="Times New Roman"/>
+          <w:sz w:val="22"/>
+          <w:szCs w:val="22"/>
+        </w:rPr>
+      </w:pPr>
+    </w:p>
+    <w:p>
+      <w:pPr>
+        <w:pStyle w:val="Normal"/>
+        <w:rPr>
+          <w:rFonts w:ascii="Times New Roman" w:hAnsi="Times New Roman" w:eastAsia="Times New Roman" w:cs="Times New Roman"/>
+          <w:sz w:val="22"/>
+          <w:szCs w:val="22"/>
+        </w:rPr>
+      </w:pPr>
+    </w:p>
+    <w:p>
+      <w:pPr>
+        <w:pStyle w:val="Normal"/>
+        <w:rPr>
+          <w:rFonts w:ascii="Times New Roman" w:hAnsi="Times New Roman" w:eastAsia="Times New Roman" w:cs="Times New Roman"/>
+          <w:sz w:val="22"/>
+          <w:szCs w:val="22"/>
+        </w:rPr>
+      </w:pPr>
+    </w:p>
+    <w:p>
+      <w:pPr>
+        <w:pStyle w:val="Normal"/>
+        <w:rPr>
+          <w:rFonts w:ascii="Times New Roman" w:hAnsi="Times New Roman" w:eastAsia="Times New Roman" w:cs="Times New Roman"/>
+          <w:sz w:val="22"/>
+          <w:szCs w:val="22"/>
+        </w:rPr>
+      </w:pPr>
+    </w:p>
+    <w:p>
+      <w:pPr>
+        <w:pStyle w:val="Normal"/>
+        <w:rPr>
+          <w:rFonts w:ascii="Times New Roman" w:hAnsi="Times New Roman" w:eastAsia="Times New Roman" w:cs="Times New Roman"/>
+          <w:sz w:val="22"/>
+          <w:szCs w:val="22"/>
+        </w:rPr>
+      </w:pPr>
+    </w:p>
+    <w:p>
+      <w:pPr>
+        <w:pStyle w:val="Normal"/>
+        <w:rPr>
+          <w:rFonts w:ascii="Times New Roman" w:hAnsi="Times New Roman" w:cs="Times New Roman"/>
+          <w:sz w:val="22"/>
+          <w:szCs w:val="22"/>
+        </w:rPr>
+      </w:pPr>
+    </w:p>
+    <w:p>
+      <w:pPr>
+        <w:pStyle w:val="Normal"/>
+        <w:rPr>
+          <w:rFonts w:ascii="Times New Roman" w:hAnsi="Times New Roman" w:cs="Times New Roman"/>
+          <w:sz w:val="22"/>
+          <w:szCs w:val="22"/>
+        </w:rPr>
+      </w:pPr>
+    </w:p>
+    <w:p>
+      <w:pPr>
+        <w:pStyle w:val="Normal"/>
         <w:rPr>
           <w:rFonts w:ascii="Times New Roman" w:hAnsi="Times New Roman" w:cs="Times New Roman"/>
           <w:sz w:val="22"/>
@@ -7466,7 +8898,7 @@
       </w:pPr>
     </w:p>
     <w:sectPr>
-      <w:pgSz w:w="11906" w:h="16838"/>
+      <w:pgSz w:w="11906" w:h="16838" w:orient="portrait"/>
       <w:pgMar w:top="1417" w:right="1701" w:bottom="1417" w:left="1701" w:header="708" w:footer="708" w:gutter="0"/>
       <w:cols w:space="708"/>
       <w:docGrid w:linePitch="360"/>
@@ -7477,6 +8909,91 @@
 
 <file path=word/numbering.xml><?xml version="1.0" encoding="utf-8"?>
 <w:numbering xmlns:wpc="http://schemas.microsoft.com/office/word/2010/wordprocessingCanvas" xmlns:cx="http://schemas.microsoft.com/office/drawing/2014/chartex" xmlns:cx1="http://schemas.microsoft.com/office/drawing/2015/9/8/chartex" xmlns:cx2="http://schemas.microsoft.com/office/drawing/2015/10/21/chartex" xmlns:cx3="http://schemas.microsoft.com/office/drawing/2016/5/9/chartex" xmlns:cx4="http://schemas.microsoft.com/office/drawing/2016/5/10/chartex" xmlns:cx5="http://schemas.microsoft.com/office/drawing/2016/5/11/chartex" xmlns:cx6="http://schemas.microsoft.com/office/drawing/2016/5/12/chartex" xmlns:cx7="http://schemas.microsoft.com/office/drawing/2016/5/13/chartex" xmlns:cx8="http://schemas.microsoft.com/office/drawing/2016/5/14/chartex" xmlns:mc="http://schemas.openxmlformats.org/markup-compatibility/2006" xmlns:aink="http://schemas.microsoft.com/office/drawing/2016/ink" xmlns:am3d="http://schemas.microsoft.com/office/drawing/2017/model3d" xmlns:o="urn:schemas-microsoft-com:office:office" xmlns:oel="http://schemas.microsoft.com/office/2019/extlst" xmlns:r="http://schemas.openxmlformats.org/officeDocument/2006/relationships" xmlns:m="http://schemas.openxmlformats.org/officeDocument/2006/math" xmlns:v="urn:schemas-microsoft-com:vml" xmlns:wp14="http://schemas.microsoft.com/office/word/2010/wordprocessingDrawing" xmlns:wp="http://schemas.openxmlformats.org/drawingml/2006/wordprocessingDrawing" xmlns:w10="urn:schemas-microsoft-com:office:word" xmlns:w="http://schemas.openxmlformats.org/wordprocessingml/2006/main" xmlns:w14="http://schemas.microsoft.com/office/word/2010/wordml" xmlns:w15="http://schemas.microsoft.com/office/word/2012/wordml" xmlns:w16cex="http://schemas.microsoft.com/office/word/2018/wordml/cex" xmlns:w16cid="http://schemas.microsoft.com/office/word/2016/wordml/cid" xmlns:w16="http://schemas.microsoft.com/office/word/2018/wordml" xmlns:w16du="http://schemas.microsoft.com/office/word/2023/wordml/word16du" xmlns:w16sdtdh="http://schemas.microsoft.com/office/word/2020/wordml/sdtdatahash" xmlns:w16sdtfl="http://schemas.microsoft.com/office/word/2024/wordml/sdtformatlock" xmlns:w16se="http://schemas.microsoft.com/office/word/2015/wordml/symex" xmlns:wpg="http://schemas.microsoft.com/office/word/2010/wordprocessingGroup" xmlns:wpi="http://schemas.microsoft.com/office/word/2010/wordprocessingInk" xmlns:wne="http://schemas.microsoft.com/office/word/2006/wordml" xmlns:wps="http://schemas.microsoft.com/office/word/2010/wordprocessingShape" mc:Ignorable="w14 w15 w16se w16cid w16 w16cex w16sdtdh w16sdtfl w16du wp14">
+  <w:abstractNum xmlns:w="http://schemas.openxmlformats.org/wordprocessingml/2006/main" w:abstractNumId="17">
+    <w:nsid w:val="5d118222"/>
+    <w:multiLevelType xmlns:w="http://schemas.openxmlformats.org/wordprocessingml/2006/main" w:val="hybridMultilevel"/>
+    <w:lvl xmlns:w="http://schemas.openxmlformats.org/wordprocessingml/2006/main" w:ilvl="0">
+      <w:start w:val="1"/>
+      <w:numFmt w:val="decimal"/>
+      <w:lvlText w:val="%1."/>
+      <w:lvlJc w:val="left"/>
+      <w:pPr>
+        <w:ind w:left="720" w:hanging="360"/>
+      </w:pPr>
+    </w:lvl>
+    <w:lvl xmlns:w="http://schemas.openxmlformats.org/wordprocessingml/2006/main" w:ilvl="1">
+      <w:start w:val="1"/>
+      <w:numFmt w:val="lowerLetter"/>
+      <w:lvlText w:val="%2."/>
+      <w:lvlJc w:val="left"/>
+      <w:pPr>
+        <w:ind w:left="1440" w:hanging="360"/>
+      </w:pPr>
+    </w:lvl>
+    <w:lvl xmlns:w="http://schemas.openxmlformats.org/wordprocessingml/2006/main" w:ilvl="2">
+      <w:start w:val="1"/>
+      <w:numFmt w:val="lowerRoman"/>
+      <w:lvlText w:val="%3."/>
+      <w:lvlJc w:val="right"/>
+      <w:pPr>
+        <w:ind w:left="2160" w:hanging="180"/>
+      </w:pPr>
+    </w:lvl>
+    <w:lvl xmlns:w="http://schemas.openxmlformats.org/wordprocessingml/2006/main" w:ilvl="3">
+      <w:start w:val="1"/>
+      <w:numFmt w:val="decimal"/>
+      <w:lvlText w:val="%4."/>
+      <w:lvlJc w:val="left"/>
+      <w:pPr>
+        <w:ind w:left="2880" w:hanging="360"/>
+      </w:pPr>
+    </w:lvl>
+    <w:lvl xmlns:w="http://schemas.openxmlformats.org/wordprocessingml/2006/main" w:ilvl="4">
+      <w:start w:val="1"/>
+      <w:numFmt w:val="lowerLetter"/>
+      <w:lvlText w:val="%5."/>
+      <w:lvlJc w:val="left"/>
+      <w:pPr>
+        <w:ind w:left="3600" w:hanging="360"/>
+      </w:pPr>
+    </w:lvl>
+    <w:lvl xmlns:w="http://schemas.openxmlformats.org/wordprocessingml/2006/main" w:ilvl="5">
+      <w:start w:val="1"/>
+      <w:numFmt w:val="lowerRoman"/>
+      <w:lvlText w:val="%6."/>
+      <w:lvlJc w:val="right"/>
+      <w:pPr>
+        <w:ind w:left="4320" w:hanging="180"/>
+      </w:pPr>
+    </w:lvl>
+    <w:lvl xmlns:w="http://schemas.openxmlformats.org/wordprocessingml/2006/main" w:ilvl="6">
+      <w:start w:val="1"/>
+      <w:numFmt w:val="decimal"/>
+      <w:lvlText w:val="%7."/>
+      <w:lvlJc w:val="left"/>
+      <w:pPr>
+        <w:ind w:left="5040" w:hanging="360"/>
+      </w:pPr>
+    </w:lvl>
+    <w:lvl xmlns:w="http://schemas.openxmlformats.org/wordprocessingml/2006/main" w:ilvl="7">
+      <w:start w:val="1"/>
+      <w:numFmt w:val="lowerLetter"/>
+      <w:lvlText w:val="%8."/>
+      <w:lvlJc w:val="left"/>
+      <w:pPr>
+        <w:ind w:left="5760" w:hanging="360"/>
+      </w:pPr>
+    </w:lvl>
+    <w:lvl xmlns:w="http://schemas.openxmlformats.org/wordprocessingml/2006/main" w:ilvl="8">
+      <w:start w:val="1"/>
+      <w:numFmt w:val="lowerRoman"/>
+      <w:lvlText w:val="%9."/>
+      <w:lvlJc w:val="right"/>
+      <w:pPr>
+        <w:ind w:left="6480" w:hanging="180"/>
+      </w:pPr>
+    </w:lvl>
+  </w:abstractNum>
   <w:abstractNum w:abstractNumId="0" w15:restartNumberingAfterBreak="0">
     <w:nsid w:val="00921ECD"/>
     <w:multiLevelType w:val="multilevel"/>
@@ -7493,7 +9010,7 @@
         <w:ind w:left="720" w:hanging="360"/>
       </w:pPr>
       <w:rPr>
-        <w:rFonts w:ascii="Symbol" w:hAnsi="Symbol" w:hint="default"/>
+        <w:rFonts w:hint="default" w:ascii="Symbol" w:hAnsi="Symbol"/>
         <w:sz w:val="20"/>
       </w:rPr>
     </w:lvl>
@@ -7509,7 +9026,7 @@
         <w:ind w:left="1440" w:hanging="360"/>
       </w:pPr>
       <w:rPr>
-        <w:rFonts w:ascii="Courier New" w:hAnsi="Courier New" w:hint="default"/>
+        <w:rFonts w:hint="default" w:ascii="Courier New" w:hAnsi="Courier New"/>
         <w:sz w:val="20"/>
       </w:rPr>
     </w:lvl>
@@ -7525,7 +9042,7 @@
         <w:ind w:left="2160" w:hanging="360"/>
       </w:pPr>
       <w:rPr>
-        <w:rFonts w:ascii="Wingdings" w:hAnsi="Wingdings" w:hint="default"/>
+        <w:rFonts w:hint="default" w:ascii="Wingdings" w:hAnsi="Wingdings"/>
         <w:sz w:val="20"/>
       </w:rPr>
     </w:lvl>
@@ -7541,7 +9058,7 @@
         <w:ind w:left="2880" w:hanging="360"/>
       </w:pPr>
       <w:rPr>
-        <w:rFonts w:ascii="Wingdings" w:hAnsi="Wingdings" w:hint="default"/>
+        <w:rFonts w:hint="default" w:ascii="Wingdings" w:hAnsi="Wingdings"/>
         <w:sz w:val="20"/>
       </w:rPr>
     </w:lvl>
@@ -7557,7 +9074,7 @@
         <w:ind w:left="3600" w:hanging="360"/>
       </w:pPr>
       <w:rPr>
-        <w:rFonts w:ascii="Wingdings" w:hAnsi="Wingdings" w:hint="default"/>
+        <w:rFonts w:hint="default" w:ascii="Wingdings" w:hAnsi="Wingdings"/>
         <w:sz w:val="20"/>
       </w:rPr>
     </w:lvl>
@@ -7573,7 +9090,7 @@
         <w:ind w:left="4320" w:hanging="360"/>
       </w:pPr>
       <w:rPr>
-        <w:rFonts w:ascii="Wingdings" w:hAnsi="Wingdings" w:hint="default"/>
+        <w:rFonts w:hint="default" w:ascii="Wingdings" w:hAnsi="Wingdings"/>
         <w:sz w:val="20"/>
       </w:rPr>
     </w:lvl>
@@ -7589,7 +9106,7 @@
         <w:ind w:left="5040" w:hanging="360"/>
       </w:pPr>
       <w:rPr>
-        <w:rFonts w:ascii="Wingdings" w:hAnsi="Wingdings" w:hint="default"/>
+        <w:rFonts w:hint="default" w:ascii="Wingdings" w:hAnsi="Wingdings"/>
         <w:sz w:val="20"/>
       </w:rPr>
     </w:lvl>
@@ -7605,7 +9122,7 @@
         <w:ind w:left="5760" w:hanging="360"/>
       </w:pPr>
       <w:rPr>
-        <w:rFonts w:ascii="Wingdings" w:hAnsi="Wingdings" w:hint="default"/>
+        <w:rFonts w:hint="default" w:ascii="Wingdings" w:hAnsi="Wingdings"/>
         <w:sz w:val="20"/>
       </w:rPr>
     </w:lvl>
@@ -7621,7 +9138,7 @@
         <w:ind w:left="6480" w:hanging="360"/>
       </w:pPr>
       <w:rPr>
-        <w:rFonts w:ascii="Wingdings" w:hAnsi="Wingdings" w:hint="default"/>
+        <w:rFonts w:hint="default" w:ascii="Wingdings" w:hAnsi="Wingdings"/>
         <w:sz w:val="20"/>
       </w:rPr>
     </w:lvl>
@@ -7642,7 +9159,7 @@
         <w:ind w:left="720" w:hanging="360"/>
       </w:pPr>
       <w:rPr>
-        <w:rFonts w:ascii="Symbol" w:hAnsi="Symbol" w:hint="default"/>
+        <w:rFonts w:hint="default" w:ascii="Symbol" w:hAnsi="Symbol"/>
         <w:sz w:val="20"/>
       </w:rPr>
     </w:lvl>
@@ -7658,7 +9175,7 @@
         <w:ind w:left="1440" w:hanging="360"/>
       </w:pPr>
       <w:rPr>
-        <w:rFonts w:ascii="Courier New" w:hAnsi="Courier New" w:hint="default"/>
+        <w:rFonts w:hint="default" w:ascii="Courier New" w:hAnsi="Courier New"/>
         <w:sz w:val="20"/>
       </w:rPr>
     </w:lvl>
@@ -7674,7 +9191,7 @@
         <w:ind w:left="2160" w:hanging="360"/>
       </w:pPr>
       <w:rPr>
-        <w:rFonts w:ascii="Wingdings" w:hAnsi="Wingdings" w:hint="default"/>
+        <w:rFonts w:hint="default" w:ascii="Wingdings" w:hAnsi="Wingdings"/>
         <w:sz w:val="20"/>
       </w:rPr>
     </w:lvl>
@@ -7690,7 +9207,7 @@
         <w:ind w:left="2880" w:hanging="360"/>
       </w:pPr>
       <w:rPr>
-        <w:rFonts w:ascii="Wingdings" w:hAnsi="Wingdings" w:hint="default"/>
+        <w:rFonts w:hint="default" w:ascii="Wingdings" w:hAnsi="Wingdings"/>
         <w:sz w:val="20"/>
       </w:rPr>
     </w:lvl>
@@ -7706,7 +9223,7 @@
         <w:ind w:left="3600" w:hanging="360"/>
       </w:pPr>
       <w:rPr>
-        <w:rFonts w:ascii="Wingdings" w:hAnsi="Wingdings" w:hint="default"/>
+        <w:rFonts w:hint="default" w:ascii="Wingdings" w:hAnsi="Wingdings"/>
         <w:sz w:val="20"/>
       </w:rPr>
     </w:lvl>
@@ -7722,7 +9239,7 @@
         <w:ind w:left="4320" w:hanging="360"/>
       </w:pPr>
       <w:rPr>
-        <w:rFonts w:ascii="Wingdings" w:hAnsi="Wingdings" w:hint="default"/>
+        <w:rFonts w:hint="default" w:ascii="Wingdings" w:hAnsi="Wingdings"/>
         <w:sz w:val="20"/>
       </w:rPr>
     </w:lvl>
@@ -7738,7 +9255,7 @@
         <w:ind w:left="5040" w:hanging="360"/>
       </w:pPr>
       <w:rPr>
-        <w:rFonts w:ascii="Wingdings" w:hAnsi="Wingdings" w:hint="default"/>
+        <w:rFonts w:hint="default" w:ascii="Wingdings" w:hAnsi="Wingdings"/>
         <w:sz w:val="20"/>
       </w:rPr>
     </w:lvl>
@@ -7754,7 +9271,7 @@
         <w:ind w:left="5760" w:hanging="360"/>
       </w:pPr>
       <w:rPr>
-        <w:rFonts w:ascii="Wingdings" w:hAnsi="Wingdings" w:hint="default"/>
+        <w:rFonts w:hint="default" w:ascii="Wingdings" w:hAnsi="Wingdings"/>
         <w:sz w:val="20"/>
       </w:rPr>
     </w:lvl>
@@ -7770,7 +9287,7 @@
         <w:ind w:left="6480" w:hanging="360"/>
       </w:pPr>
       <w:rPr>
-        <w:rFonts w:ascii="Wingdings" w:hAnsi="Wingdings" w:hint="default"/>
+        <w:rFonts w:hint="default" w:ascii="Wingdings" w:hAnsi="Wingdings"/>
         <w:sz w:val="20"/>
       </w:rPr>
     </w:lvl>
@@ -7791,7 +9308,7 @@
         <w:ind w:left="720" w:hanging="360"/>
       </w:pPr>
       <w:rPr>
-        <w:rFonts w:ascii="Symbol" w:hAnsi="Symbol" w:hint="default"/>
+        <w:rFonts w:hint="default" w:ascii="Symbol" w:hAnsi="Symbol"/>
         <w:sz w:val="20"/>
       </w:rPr>
     </w:lvl>
@@ -7807,7 +9324,7 @@
         <w:ind w:left="1440" w:hanging="360"/>
       </w:pPr>
       <w:rPr>
-        <w:rFonts w:ascii="Courier New" w:hAnsi="Courier New" w:hint="default"/>
+        <w:rFonts w:hint="default" w:ascii="Courier New" w:hAnsi="Courier New"/>
         <w:sz w:val="20"/>
       </w:rPr>
     </w:lvl>
@@ -7823,7 +9340,7 @@
         <w:ind w:left="2160" w:hanging="360"/>
       </w:pPr>
       <w:rPr>
-        <w:rFonts w:ascii="Wingdings" w:hAnsi="Wingdings" w:hint="default"/>
+        <w:rFonts w:hint="default" w:ascii="Wingdings" w:hAnsi="Wingdings"/>
         <w:sz w:val="20"/>
       </w:rPr>
     </w:lvl>
@@ -7839,7 +9356,7 @@
         <w:ind w:left="2880" w:hanging="360"/>
       </w:pPr>
       <w:rPr>
-        <w:rFonts w:ascii="Wingdings" w:hAnsi="Wingdings" w:hint="default"/>
+        <w:rFonts w:hint="default" w:ascii="Wingdings" w:hAnsi="Wingdings"/>
         <w:sz w:val="20"/>
       </w:rPr>
     </w:lvl>
@@ -7855,7 +9372,7 @@
         <w:ind w:left="3600" w:hanging="360"/>
       </w:pPr>
       <w:rPr>
-        <w:rFonts w:ascii="Wingdings" w:hAnsi="Wingdings" w:hint="default"/>
+        <w:rFonts w:hint="default" w:ascii="Wingdings" w:hAnsi="Wingdings"/>
         <w:sz w:val="20"/>
       </w:rPr>
     </w:lvl>
@@ -7871,7 +9388,7 @@
         <w:ind w:left="4320" w:hanging="360"/>
       </w:pPr>
       <w:rPr>
-        <w:rFonts w:ascii="Wingdings" w:hAnsi="Wingdings" w:hint="default"/>
+        <w:rFonts w:hint="default" w:ascii="Wingdings" w:hAnsi="Wingdings"/>
         <w:sz w:val="20"/>
       </w:rPr>
     </w:lvl>
@@ -7887,7 +9404,7 @@
         <w:ind w:left="5040" w:hanging="360"/>
       </w:pPr>
       <w:rPr>
-        <w:rFonts w:ascii="Wingdings" w:hAnsi="Wingdings" w:hint="default"/>
+        <w:rFonts w:hint="default" w:ascii="Wingdings" w:hAnsi="Wingdings"/>
         <w:sz w:val="20"/>
       </w:rPr>
     </w:lvl>
@@ -7903,7 +9420,7 @@
         <w:ind w:left="5760" w:hanging="360"/>
       </w:pPr>
       <w:rPr>
-        <w:rFonts w:ascii="Wingdings" w:hAnsi="Wingdings" w:hint="default"/>
+        <w:rFonts w:hint="default" w:ascii="Wingdings" w:hAnsi="Wingdings"/>
         <w:sz w:val="20"/>
       </w:rPr>
     </w:lvl>
@@ -7919,7 +9436,7 @@
         <w:ind w:left="6480" w:hanging="360"/>
       </w:pPr>
       <w:rPr>
-        <w:rFonts w:ascii="Wingdings" w:hAnsi="Wingdings" w:hint="default"/>
+        <w:rFonts w:hint="default" w:ascii="Wingdings" w:hAnsi="Wingdings"/>
         <w:sz w:val="20"/>
       </w:rPr>
     </w:lvl>
@@ -7940,7 +9457,7 @@
         <w:ind w:left="720" w:hanging="360"/>
       </w:pPr>
       <w:rPr>
-        <w:rFonts w:ascii="Symbol" w:hAnsi="Symbol" w:hint="default"/>
+        <w:rFonts w:hint="default" w:ascii="Symbol" w:hAnsi="Symbol"/>
         <w:sz w:val="20"/>
       </w:rPr>
     </w:lvl>
@@ -7956,7 +9473,7 @@
         <w:ind w:left="1440" w:hanging="360"/>
       </w:pPr>
       <w:rPr>
-        <w:rFonts w:ascii="Courier New" w:hAnsi="Courier New" w:hint="default"/>
+        <w:rFonts w:hint="default" w:ascii="Courier New" w:hAnsi="Courier New"/>
         <w:sz w:val="20"/>
       </w:rPr>
     </w:lvl>
@@ -7972,7 +9489,7 @@
         <w:ind w:left="2160" w:hanging="360"/>
       </w:pPr>
       <w:rPr>
-        <w:rFonts w:ascii="Wingdings" w:hAnsi="Wingdings" w:hint="default"/>
+        <w:rFonts w:hint="default" w:ascii="Wingdings" w:hAnsi="Wingdings"/>
         <w:sz w:val="20"/>
       </w:rPr>
     </w:lvl>
@@ -7988,7 +9505,7 @@
         <w:ind w:left="2880" w:hanging="360"/>
       </w:pPr>
       <w:rPr>
-        <w:rFonts w:ascii="Wingdings" w:hAnsi="Wingdings" w:hint="default"/>
+        <w:rFonts w:hint="default" w:ascii="Wingdings" w:hAnsi="Wingdings"/>
         <w:sz w:val="20"/>
       </w:rPr>
     </w:lvl>
@@ -8004,7 +9521,7 @@
         <w:ind w:left="3600" w:hanging="360"/>
       </w:pPr>
       <w:rPr>
-        <w:rFonts w:ascii="Wingdings" w:hAnsi="Wingdings" w:hint="default"/>
+        <w:rFonts w:hint="default" w:ascii="Wingdings" w:hAnsi="Wingdings"/>
         <w:sz w:val="20"/>
       </w:rPr>
     </w:lvl>
@@ -8020,7 +9537,7 @@
         <w:ind w:left="4320" w:hanging="360"/>
       </w:pPr>
       <w:rPr>
-        <w:rFonts w:ascii="Wingdings" w:hAnsi="Wingdings" w:hint="default"/>
+        <w:rFonts w:hint="default" w:ascii="Wingdings" w:hAnsi="Wingdings"/>
         <w:sz w:val="20"/>
       </w:rPr>
     </w:lvl>
@@ -8036,7 +9553,7 @@
         <w:ind w:left="5040" w:hanging="360"/>
       </w:pPr>
       <w:rPr>
-        <w:rFonts w:ascii="Wingdings" w:hAnsi="Wingdings" w:hint="default"/>
+        <w:rFonts w:hint="default" w:ascii="Wingdings" w:hAnsi="Wingdings"/>
         <w:sz w:val="20"/>
       </w:rPr>
     </w:lvl>
@@ -8052,7 +9569,7 @@
         <w:ind w:left="5760" w:hanging="360"/>
       </w:pPr>
       <w:rPr>
-        <w:rFonts w:ascii="Wingdings" w:hAnsi="Wingdings" w:hint="default"/>
+        <w:rFonts w:hint="default" w:ascii="Wingdings" w:hAnsi="Wingdings"/>
         <w:sz w:val="20"/>
       </w:rPr>
     </w:lvl>
@@ -8068,7 +9585,7 @@
         <w:ind w:left="6480" w:hanging="360"/>
       </w:pPr>
       <w:rPr>
-        <w:rFonts w:ascii="Wingdings" w:hAnsi="Wingdings" w:hint="default"/>
+        <w:rFonts w:hint="default" w:ascii="Wingdings" w:hAnsi="Wingdings"/>
         <w:sz w:val="20"/>
       </w:rPr>
     </w:lvl>
@@ -8089,7 +9606,7 @@
         <w:ind w:left="720" w:hanging="360"/>
       </w:pPr>
       <w:rPr>
-        <w:rFonts w:ascii="Symbol" w:hAnsi="Symbol" w:hint="default"/>
+        <w:rFonts w:hint="default" w:ascii="Symbol" w:hAnsi="Symbol"/>
         <w:sz w:val="20"/>
       </w:rPr>
     </w:lvl>
@@ -8105,7 +9622,7 @@
         <w:ind w:left="1440" w:hanging="360"/>
       </w:pPr>
       <w:rPr>
-        <w:rFonts w:ascii="Courier New" w:hAnsi="Courier New" w:hint="default"/>
+        <w:rFonts w:hint="default" w:ascii="Courier New" w:hAnsi="Courier New"/>
         <w:sz w:val="20"/>
       </w:rPr>
     </w:lvl>
@@ -8121,7 +9638,7 @@
         <w:ind w:left="2160" w:hanging="360"/>
       </w:pPr>
       <w:rPr>
-        <w:rFonts w:ascii="Wingdings" w:hAnsi="Wingdings" w:hint="default"/>
+        <w:rFonts w:hint="default" w:ascii="Wingdings" w:hAnsi="Wingdings"/>
         <w:sz w:val="20"/>
       </w:rPr>
     </w:lvl>
@@ -8137,7 +9654,7 @@
         <w:ind w:left="2880" w:hanging="360"/>
       </w:pPr>
       <w:rPr>
-        <w:rFonts w:ascii="Wingdings" w:hAnsi="Wingdings" w:hint="default"/>
+        <w:rFonts w:hint="default" w:ascii="Wingdings" w:hAnsi="Wingdings"/>
         <w:sz w:val="20"/>
       </w:rPr>
     </w:lvl>
@@ -8153,7 +9670,7 @@
         <w:ind w:left="3600" w:hanging="360"/>
       </w:pPr>
       <w:rPr>
-        <w:rFonts w:ascii="Wingdings" w:hAnsi="Wingdings" w:hint="default"/>
+        <w:rFonts w:hint="default" w:ascii="Wingdings" w:hAnsi="Wingdings"/>
         <w:sz w:val="20"/>
       </w:rPr>
     </w:lvl>
@@ -8169,7 +9686,7 @@
         <w:ind w:left="4320" w:hanging="360"/>
       </w:pPr>
       <w:rPr>
-        <w:rFonts w:ascii="Wingdings" w:hAnsi="Wingdings" w:hint="default"/>
+        <w:rFonts w:hint="default" w:ascii="Wingdings" w:hAnsi="Wingdings"/>
         <w:sz w:val="20"/>
       </w:rPr>
     </w:lvl>
@@ -8185,7 +9702,7 @@
         <w:ind w:left="5040" w:hanging="360"/>
       </w:pPr>
       <w:rPr>
-        <w:rFonts w:ascii="Wingdings" w:hAnsi="Wingdings" w:hint="default"/>
+        <w:rFonts w:hint="default" w:ascii="Wingdings" w:hAnsi="Wingdings"/>
         <w:sz w:val="20"/>
       </w:rPr>
     </w:lvl>
@@ -8201,7 +9718,7 @@
         <w:ind w:left="5760" w:hanging="360"/>
       </w:pPr>
       <w:rPr>
-        <w:rFonts w:ascii="Wingdings" w:hAnsi="Wingdings" w:hint="default"/>
+        <w:rFonts w:hint="default" w:ascii="Wingdings" w:hAnsi="Wingdings"/>
         <w:sz w:val="20"/>
       </w:rPr>
     </w:lvl>
@@ -8217,7 +9734,7 @@
         <w:ind w:left="6480" w:hanging="360"/>
       </w:pPr>
       <w:rPr>
-        <w:rFonts w:ascii="Wingdings" w:hAnsi="Wingdings" w:hint="default"/>
+        <w:rFonts w:hint="default" w:ascii="Wingdings" w:hAnsi="Wingdings"/>
         <w:sz w:val="20"/>
       </w:rPr>
     </w:lvl>
@@ -8250,7 +9767,7 @@
         <w:ind w:left="1440" w:hanging="360"/>
       </w:pPr>
       <w:rPr>
-        <w:rFonts w:ascii="Courier New" w:hAnsi="Courier New" w:hint="default"/>
+        <w:rFonts w:hint="default" w:ascii="Courier New" w:hAnsi="Courier New"/>
         <w:sz w:val="20"/>
       </w:rPr>
     </w:lvl>
@@ -8355,7 +9872,7 @@
         <w:ind w:left="720" w:hanging="360"/>
       </w:pPr>
       <w:rPr>
-        <w:rFonts w:ascii="Symbol" w:hAnsi="Symbol" w:hint="default"/>
+        <w:rFonts w:hint="default" w:ascii="Symbol" w:hAnsi="Symbol"/>
         <w:sz w:val="20"/>
       </w:rPr>
     </w:lvl>
@@ -8371,7 +9888,7 @@
         <w:ind w:left="1440" w:hanging="360"/>
       </w:pPr>
       <w:rPr>
-        <w:rFonts w:ascii="Courier New" w:hAnsi="Courier New" w:hint="default"/>
+        <w:rFonts w:hint="default" w:ascii="Courier New" w:hAnsi="Courier New"/>
         <w:sz w:val="20"/>
       </w:rPr>
     </w:lvl>
@@ -8387,7 +9904,7 @@
         <w:ind w:left="2160" w:hanging="360"/>
       </w:pPr>
       <w:rPr>
-        <w:rFonts w:ascii="Wingdings" w:hAnsi="Wingdings" w:hint="default"/>
+        <w:rFonts w:hint="default" w:ascii="Wingdings" w:hAnsi="Wingdings"/>
         <w:sz w:val="20"/>
       </w:rPr>
     </w:lvl>
@@ -8403,7 +9920,7 @@
         <w:ind w:left="2880" w:hanging="360"/>
       </w:pPr>
       <w:rPr>
-        <w:rFonts w:ascii="Wingdings" w:hAnsi="Wingdings" w:hint="default"/>
+        <w:rFonts w:hint="default" w:ascii="Wingdings" w:hAnsi="Wingdings"/>
         <w:sz w:val="20"/>
       </w:rPr>
     </w:lvl>
@@ -8419,7 +9936,7 @@
         <w:ind w:left="3600" w:hanging="360"/>
       </w:pPr>
       <w:rPr>
-        <w:rFonts w:ascii="Wingdings" w:hAnsi="Wingdings" w:hint="default"/>
+        <w:rFonts w:hint="default" w:ascii="Wingdings" w:hAnsi="Wingdings"/>
         <w:sz w:val="20"/>
       </w:rPr>
     </w:lvl>
@@ -8435,7 +9952,7 @@
         <w:ind w:left="4320" w:hanging="360"/>
       </w:pPr>
       <w:rPr>
-        <w:rFonts w:ascii="Wingdings" w:hAnsi="Wingdings" w:hint="default"/>
+        <w:rFonts w:hint="default" w:ascii="Wingdings" w:hAnsi="Wingdings"/>
         <w:sz w:val="20"/>
       </w:rPr>
     </w:lvl>
@@ -8451,7 +9968,7 @@
         <w:ind w:left="5040" w:hanging="360"/>
       </w:pPr>
       <w:rPr>
-        <w:rFonts w:ascii="Wingdings" w:hAnsi="Wingdings" w:hint="default"/>
+        <w:rFonts w:hint="default" w:ascii="Wingdings" w:hAnsi="Wingdings"/>
         <w:sz w:val="20"/>
       </w:rPr>
     </w:lvl>
@@ -8467,7 +9984,7 @@
         <w:ind w:left="5760" w:hanging="360"/>
       </w:pPr>
       <w:rPr>
-        <w:rFonts w:ascii="Wingdings" w:hAnsi="Wingdings" w:hint="default"/>
+        <w:rFonts w:hint="default" w:ascii="Wingdings" w:hAnsi="Wingdings"/>
         <w:sz w:val="20"/>
       </w:rPr>
     </w:lvl>
@@ -8483,7 +10000,7 @@
         <w:ind w:left="6480" w:hanging="360"/>
       </w:pPr>
       <w:rPr>
-        <w:rFonts w:ascii="Wingdings" w:hAnsi="Wingdings" w:hint="default"/>
+        <w:rFonts w:hint="default" w:ascii="Wingdings" w:hAnsi="Wingdings"/>
         <w:sz w:val="20"/>
       </w:rPr>
     </w:lvl>
@@ -8504,7 +10021,7 @@
         <w:ind w:left="720" w:hanging="360"/>
       </w:pPr>
       <w:rPr>
-        <w:rFonts w:ascii="Symbol" w:hAnsi="Symbol" w:hint="default"/>
+        <w:rFonts w:hint="default" w:ascii="Symbol" w:hAnsi="Symbol"/>
         <w:sz w:val="20"/>
       </w:rPr>
     </w:lvl>
@@ -8520,7 +10037,7 @@
         <w:ind w:left="1440" w:hanging="360"/>
       </w:pPr>
       <w:rPr>
-        <w:rFonts w:ascii="Courier New" w:hAnsi="Courier New" w:hint="default"/>
+        <w:rFonts w:hint="default" w:ascii="Courier New" w:hAnsi="Courier New"/>
         <w:sz w:val="20"/>
       </w:rPr>
     </w:lvl>
@@ -8536,7 +10053,7 @@
         <w:ind w:left="2160" w:hanging="360"/>
       </w:pPr>
       <w:rPr>
-        <w:rFonts w:ascii="Wingdings" w:hAnsi="Wingdings" w:hint="default"/>
+        <w:rFonts w:hint="default" w:ascii="Wingdings" w:hAnsi="Wingdings"/>
         <w:sz w:val="20"/>
       </w:rPr>
     </w:lvl>
@@ -8552,7 +10069,7 @@
         <w:ind w:left="2880" w:hanging="360"/>
       </w:pPr>
       <w:rPr>
-        <w:rFonts w:ascii="Wingdings" w:hAnsi="Wingdings" w:hint="default"/>
+        <w:rFonts w:hint="default" w:ascii="Wingdings" w:hAnsi="Wingdings"/>
         <w:sz w:val="20"/>
       </w:rPr>
     </w:lvl>
@@ -8568,7 +10085,7 @@
         <w:ind w:left="3600" w:hanging="360"/>
       </w:pPr>
       <w:rPr>
-        <w:rFonts w:ascii="Wingdings" w:hAnsi="Wingdings" w:hint="default"/>
+        <w:rFonts w:hint="default" w:ascii="Wingdings" w:hAnsi="Wingdings"/>
         <w:sz w:val="20"/>
       </w:rPr>
     </w:lvl>
@@ -8584,7 +10101,7 @@
         <w:ind w:left="4320" w:hanging="360"/>
       </w:pPr>
       <w:rPr>
-        <w:rFonts w:ascii="Wingdings" w:hAnsi="Wingdings" w:hint="default"/>
+        <w:rFonts w:hint="default" w:ascii="Wingdings" w:hAnsi="Wingdings"/>
         <w:sz w:val="20"/>
       </w:rPr>
     </w:lvl>
@@ -8600,7 +10117,7 @@
         <w:ind w:left="5040" w:hanging="360"/>
       </w:pPr>
       <w:rPr>
-        <w:rFonts w:ascii="Wingdings" w:hAnsi="Wingdings" w:hint="default"/>
+        <w:rFonts w:hint="default" w:ascii="Wingdings" w:hAnsi="Wingdings"/>
         <w:sz w:val="20"/>
       </w:rPr>
     </w:lvl>
@@ -8616,7 +10133,7 @@
         <w:ind w:left="5760" w:hanging="360"/>
       </w:pPr>
       <w:rPr>
-        <w:rFonts w:ascii="Wingdings" w:hAnsi="Wingdings" w:hint="default"/>
+        <w:rFonts w:hint="default" w:ascii="Wingdings" w:hAnsi="Wingdings"/>
         <w:sz w:val="20"/>
       </w:rPr>
     </w:lvl>
@@ -8632,7 +10149,7 @@
         <w:ind w:left="6480" w:hanging="360"/>
       </w:pPr>
       <w:rPr>
-        <w:rFonts w:ascii="Wingdings" w:hAnsi="Wingdings" w:hint="default"/>
+        <w:rFonts w:hint="default" w:ascii="Wingdings" w:hAnsi="Wingdings"/>
         <w:sz w:val="20"/>
       </w:rPr>
     </w:lvl>
@@ -8653,7 +10170,7 @@
         <w:ind w:left="720" w:hanging="360"/>
       </w:pPr>
       <w:rPr>
-        <w:rFonts w:ascii="Symbol" w:hAnsi="Symbol" w:hint="default"/>
+        <w:rFonts w:hint="default" w:ascii="Symbol" w:hAnsi="Symbol"/>
         <w:sz w:val="20"/>
       </w:rPr>
     </w:lvl>
@@ -8669,7 +10186,7 @@
         <w:ind w:left="1440" w:hanging="360"/>
       </w:pPr>
       <w:rPr>
-        <w:rFonts w:ascii="Courier New" w:hAnsi="Courier New" w:hint="default"/>
+        <w:rFonts w:hint="default" w:ascii="Courier New" w:hAnsi="Courier New"/>
         <w:sz w:val="20"/>
       </w:rPr>
     </w:lvl>
@@ -8685,7 +10202,7 @@
         <w:ind w:left="2160" w:hanging="360"/>
       </w:pPr>
       <w:rPr>
-        <w:rFonts w:ascii="Wingdings" w:hAnsi="Wingdings" w:hint="default"/>
+        <w:rFonts w:hint="default" w:ascii="Wingdings" w:hAnsi="Wingdings"/>
         <w:sz w:val="20"/>
       </w:rPr>
     </w:lvl>
@@ -8701,7 +10218,7 @@
         <w:ind w:left="2880" w:hanging="360"/>
       </w:pPr>
       <w:rPr>
-        <w:rFonts w:ascii="Wingdings" w:hAnsi="Wingdings" w:hint="default"/>
+        <w:rFonts w:hint="default" w:ascii="Wingdings" w:hAnsi="Wingdings"/>
         <w:sz w:val="20"/>
       </w:rPr>
     </w:lvl>
@@ -8717,7 +10234,7 @@
         <w:ind w:left="3600" w:hanging="360"/>
       </w:pPr>
       <w:rPr>
-        <w:rFonts w:ascii="Wingdings" w:hAnsi="Wingdings" w:hint="default"/>
+        <w:rFonts w:hint="default" w:ascii="Wingdings" w:hAnsi="Wingdings"/>
         <w:sz w:val="20"/>
       </w:rPr>
     </w:lvl>
@@ -8733,7 +10250,7 @@
         <w:ind w:left="4320" w:hanging="360"/>
       </w:pPr>
       <w:rPr>
-        <w:rFonts w:ascii="Wingdings" w:hAnsi="Wingdings" w:hint="default"/>
+        <w:rFonts w:hint="default" w:ascii="Wingdings" w:hAnsi="Wingdings"/>
         <w:sz w:val="20"/>
       </w:rPr>
     </w:lvl>
@@ -8749,7 +10266,7 @@
         <w:ind w:left="5040" w:hanging="360"/>
       </w:pPr>
       <w:rPr>
-        <w:rFonts w:ascii="Wingdings" w:hAnsi="Wingdings" w:hint="default"/>
+        <w:rFonts w:hint="default" w:ascii="Wingdings" w:hAnsi="Wingdings"/>
         <w:sz w:val="20"/>
       </w:rPr>
     </w:lvl>
@@ -8765,7 +10282,7 @@
         <w:ind w:left="5760" w:hanging="360"/>
       </w:pPr>
       <w:rPr>
-        <w:rFonts w:ascii="Wingdings" w:hAnsi="Wingdings" w:hint="default"/>
+        <w:rFonts w:hint="default" w:ascii="Wingdings" w:hAnsi="Wingdings"/>
         <w:sz w:val="20"/>
       </w:rPr>
     </w:lvl>
@@ -8781,7 +10298,7 @@
         <w:ind w:left="6480" w:hanging="360"/>
       </w:pPr>
       <w:rPr>
-        <w:rFonts w:ascii="Wingdings" w:hAnsi="Wingdings" w:hint="default"/>
+        <w:rFonts w:hint="default" w:ascii="Wingdings" w:hAnsi="Wingdings"/>
         <w:sz w:val="20"/>
       </w:rPr>
     </w:lvl>
@@ -8814,7 +10331,7 @@
         <w:ind w:left="1440" w:hanging="360"/>
       </w:pPr>
       <w:rPr>
-        <w:rFonts w:ascii="Courier New" w:hAnsi="Courier New" w:hint="default"/>
+        <w:rFonts w:hint="default" w:ascii="Courier New" w:hAnsi="Courier New"/>
         <w:sz w:val="20"/>
       </w:rPr>
     </w:lvl>
@@ -8919,7 +10436,7 @@
         <w:ind w:left="720" w:hanging="360"/>
       </w:pPr>
       <w:rPr>
-        <w:rFonts w:ascii="Symbol" w:hAnsi="Symbol" w:hint="default"/>
+        <w:rFonts w:hint="default" w:ascii="Symbol" w:hAnsi="Symbol"/>
         <w:sz w:val="20"/>
       </w:rPr>
     </w:lvl>
@@ -8935,7 +10452,7 @@
         <w:ind w:left="1440" w:hanging="360"/>
       </w:pPr>
       <w:rPr>
-        <w:rFonts w:ascii="Courier New" w:hAnsi="Courier New" w:hint="default"/>
+        <w:rFonts w:hint="default" w:ascii="Courier New" w:hAnsi="Courier New"/>
         <w:sz w:val="20"/>
       </w:rPr>
     </w:lvl>
@@ -8951,7 +10468,7 @@
         <w:ind w:left="2160" w:hanging="360"/>
       </w:pPr>
       <w:rPr>
-        <w:rFonts w:ascii="Wingdings" w:hAnsi="Wingdings" w:hint="default"/>
+        <w:rFonts w:hint="default" w:ascii="Wingdings" w:hAnsi="Wingdings"/>
         <w:sz w:val="20"/>
       </w:rPr>
     </w:lvl>
@@ -8967,7 +10484,7 @@
         <w:ind w:left="2880" w:hanging="360"/>
       </w:pPr>
       <w:rPr>
-        <w:rFonts w:ascii="Wingdings" w:hAnsi="Wingdings" w:hint="default"/>
+        <w:rFonts w:hint="default" w:ascii="Wingdings" w:hAnsi="Wingdings"/>
         <w:sz w:val="20"/>
       </w:rPr>
     </w:lvl>
@@ -8983,7 +10500,7 @@
         <w:ind w:left="3600" w:hanging="360"/>
       </w:pPr>
       <w:rPr>
-        <w:rFonts w:ascii="Wingdings" w:hAnsi="Wingdings" w:hint="default"/>
+        <w:rFonts w:hint="default" w:ascii="Wingdings" w:hAnsi="Wingdings"/>
         <w:sz w:val="20"/>
       </w:rPr>
     </w:lvl>
@@ -8999,7 +10516,7 @@
         <w:ind w:left="4320" w:hanging="360"/>
       </w:pPr>
       <w:rPr>
-        <w:rFonts w:ascii="Wingdings" w:hAnsi="Wingdings" w:hint="default"/>
+        <w:rFonts w:hint="default" w:ascii="Wingdings" w:hAnsi="Wingdings"/>
         <w:sz w:val="20"/>
       </w:rPr>
     </w:lvl>
@@ -9015,7 +10532,7 @@
         <w:ind w:left="5040" w:hanging="360"/>
       </w:pPr>
       <w:rPr>
-        <w:rFonts w:ascii="Wingdings" w:hAnsi="Wingdings" w:hint="default"/>
+        <w:rFonts w:hint="default" w:ascii="Wingdings" w:hAnsi="Wingdings"/>
         <w:sz w:val="20"/>
       </w:rPr>
     </w:lvl>
@@ -9031,7 +10548,7 @@
         <w:ind w:left="5760" w:hanging="360"/>
       </w:pPr>
       <w:rPr>
-        <w:rFonts w:ascii="Wingdings" w:hAnsi="Wingdings" w:hint="default"/>
+        <w:rFonts w:hint="default" w:ascii="Wingdings" w:hAnsi="Wingdings"/>
         <w:sz w:val="20"/>
       </w:rPr>
     </w:lvl>
@@ -9047,7 +10564,7 @@
         <w:ind w:left="6480" w:hanging="360"/>
       </w:pPr>
       <w:rPr>
-        <w:rFonts w:ascii="Wingdings" w:hAnsi="Wingdings" w:hint="default"/>
+        <w:rFonts w:hint="default" w:ascii="Wingdings" w:hAnsi="Wingdings"/>
         <w:sz w:val="20"/>
       </w:rPr>
     </w:lvl>
@@ -9065,7 +10582,7 @@
         <w:ind w:left="720" w:hanging="360"/>
       </w:pPr>
       <w:rPr>
-        <w:rFonts w:ascii="Symbol" w:hAnsi="Symbol" w:hint="default"/>
+        <w:rFonts w:hint="default" w:ascii="Symbol" w:hAnsi="Symbol"/>
       </w:rPr>
     </w:lvl>
     <w:lvl w:ilvl="1" w:tplc="0C0A0003" w:tentative="1">
@@ -9077,7 +10594,7 @@
         <w:ind w:left="1440" w:hanging="360"/>
       </w:pPr>
       <w:rPr>
-        <w:rFonts w:ascii="Courier New" w:hAnsi="Courier New" w:cs="Courier New" w:hint="default"/>
+        <w:rFonts w:hint="default" w:ascii="Courier New" w:hAnsi="Courier New" w:cs="Courier New"/>
       </w:rPr>
     </w:lvl>
     <w:lvl w:ilvl="2" w:tplc="0C0A0005" w:tentative="1">
@@ -9089,7 +10606,7 @@
         <w:ind w:left="2160" w:hanging="360"/>
       </w:pPr>
       <w:rPr>
-        <w:rFonts w:ascii="Wingdings" w:hAnsi="Wingdings" w:hint="default"/>
+        <w:rFonts w:hint="default" w:ascii="Wingdings" w:hAnsi="Wingdings"/>
       </w:rPr>
     </w:lvl>
     <w:lvl w:ilvl="3" w:tplc="0C0A0001" w:tentative="1">
@@ -9101,7 +10618,7 @@
         <w:ind w:left="2880" w:hanging="360"/>
       </w:pPr>
       <w:rPr>
-        <w:rFonts w:ascii="Symbol" w:hAnsi="Symbol" w:hint="default"/>
+        <w:rFonts w:hint="default" w:ascii="Symbol" w:hAnsi="Symbol"/>
       </w:rPr>
     </w:lvl>
     <w:lvl w:ilvl="4" w:tplc="0C0A0003" w:tentative="1">
@@ -9113,7 +10630,7 @@
         <w:ind w:left="3600" w:hanging="360"/>
       </w:pPr>
       <w:rPr>
-        <w:rFonts w:ascii="Courier New" w:hAnsi="Courier New" w:cs="Courier New" w:hint="default"/>
+        <w:rFonts w:hint="default" w:ascii="Courier New" w:hAnsi="Courier New" w:cs="Courier New"/>
       </w:rPr>
     </w:lvl>
     <w:lvl w:ilvl="5" w:tplc="0C0A0005" w:tentative="1">
@@ -9125,7 +10642,7 @@
         <w:ind w:left="4320" w:hanging="360"/>
       </w:pPr>
       <w:rPr>
-        <w:rFonts w:ascii="Wingdings" w:hAnsi="Wingdings" w:hint="default"/>
+        <w:rFonts w:hint="default" w:ascii="Wingdings" w:hAnsi="Wingdings"/>
       </w:rPr>
     </w:lvl>
     <w:lvl w:ilvl="6" w:tplc="0C0A0001" w:tentative="1">
@@ -9137,7 +10654,7 @@
         <w:ind w:left="5040" w:hanging="360"/>
       </w:pPr>
       <w:rPr>
-        <w:rFonts w:ascii="Symbol" w:hAnsi="Symbol" w:hint="default"/>
+        <w:rFonts w:hint="default" w:ascii="Symbol" w:hAnsi="Symbol"/>
       </w:rPr>
     </w:lvl>
     <w:lvl w:ilvl="7" w:tplc="0C0A0003" w:tentative="1">
@@ -9149,7 +10666,7 @@
         <w:ind w:left="5760" w:hanging="360"/>
       </w:pPr>
       <w:rPr>
-        <w:rFonts w:ascii="Courier New" w:hAnsi="Courier New" w:cs="Courier New" w:hint="default"/>
+        <w:rFonts w:hint="default" w:ascii="Courier New" w:hAnsi="Courier New" w:cs="Courier New"/>
       </w:rPr>
     </w:lvl>
     <w:lvl w:ilvl="8" w:tplc="0C0A0005" w:tentative="1">
@@ -9161,7 +10678,7 @@
         <w:ind w:left="6480" w:hanging="360"/>
       </w:pPr>
       <w:rPr>
-        <w:rFonts w:ascii="Wingdings" w:hAnsi="Wingdings" w:hint="default"/>
+        <w:rFonts w:hint="default" w:ascii="Wingdings" w:hAnsi="Wingdings"/>
       </w:rPr>
     </w:lvl>
   </w:abstractNum>
@@ -9181,7 +10698,7 @@
         <w:ind w:left="720" w:hanging="360"/>
       </w:pPr>
       <w:rPr>
-        <w:rFonts w:ascii="Symbol" w:hAnsi="Symbol" w:hint="default"/>
+        <w:rFonts w:hint="default" w:ascii="Symbol" w:hAnsi="Symbol"/>
         <w:sz w:val="20"/>
       </w:rPr>
     </w:lvl>
@@ -9197,7 +10714,7 @@
         <w:ind w:left="1440" w:hanging="360"/>
       </w:pPr>
       <w:rPr>
-        <w:rFonts w:ascii="Courier New" w:hAnsi="Courier New" w:hint="default"/>
+        <w:rFonts w:hint="default" w:ascii="Courier New" w:hAnsi="Courier New"/>
         <w:sz w:val="20"/>
       </w:rPr>
     </w:lvl>
@@ -9213,7 +10730,7 @@
         <w:ind w:left="2160" w:hanging="360"/>
       </w:pPr>
       <w:rPr>
-        <w:rFonts w:ascii="Wingdings" w:hAnsi="Wingdings" w:hint="default"/>
+        <w:rFonts w:hint="default" w:ascii="Wingdings" w:hAnsi="Wingdings"/>
         <w:sz w:val="20"/>
       </w:rPr>
     </w:lvl>
@@ -9229,7 +10746,7 @@
         <w:ind w:left="2880" w:hanging="360"/>
       </w:pPr>
       <w:rPr>
-        <w:rFonts w:ascii="Wingdings" w:hAnsi="Wingdings" w:hint="default"/>
+        <w:rFonts w:hint="default" w:ascii="Wingdings" w:hAnsi="Wingdings"/>
         <w:sz w:val="20"/>
       </w:rPr>
     </w:lvl>
@@ -9245,7 +10762,7 @@
         <w:ind w:left="3600" w:hanging="360"/>
       </w:pPr>
       <w:rPr>
-        <w:rFonts w:ascii="Wingdings" w:hAnsi="Wingdings" w:hint="default"/>
+        <w:rFonts w:hint="default" w:ascii="Wingdings" w:hAnsi="Wingdings"/>
         <w:sz w:val="20"/>
       </w:rPr>
     </w:lvl>
@@ -9261,7 +10778,7 @@
         <w:ind w:left="4320" w:hanging="360"/>
       </w:pPr>
       <w:rPr>
-        <w:rFonts w:ascii="Wingdings" w:hAnsi="Wingdings" w:hint="default"/>
+        <w:rFonts w:hint="default" w:ascii="Wingdings" w:hAnsi="Wingdings"/>
         <w:sz w:val="20"/>
       </w:rPr>
     </w:lvl>
@@ -9277,7 +10794,7 @@
         <w:ind w:left="5040" w:hanging="360"/>
       </w:pPr>
       <w:rPr>
-        <w:rFonts w:ascii="Wingdings" w:hAnsi="Wingdings" w:hint="default"/>
+        <w:rFonts w:hint="default" w:ascii="Wingdings" w:hAnsi="Wingdings"/>
         <w:sz w:val="20"/>
       </w:rPr>
     </w:lvl>
@@ -9293,7 +10810,7 @@
         <w:ind w:left="5760" w:hanging="360"/>
       </w:pPr>
       <w:rPr>
-        <w:rFonts w:ascii="Wingdings" w:hAnsi="Wingdings" w:hint="default"/>
+        <w:rFonts w:hint="default" w:ascii="Wingdings" w:hAnsi="Wingdings"/>
         <w:sz w:val="20"/>
       </w:rPr>
     </w:lvl>
@@ -9309,7 +10826,7 @@
         <w:ind w:left="6480" w:hanging="360"/>
       </w:pPr>
       <w:rPr>
-        <w:rFonts w:ascii="Wingdings" w:hAnsi="Wingdings" w:hint="default"/>
+        <w:rFonts w:hint="default" w:ascii="Wingdings" w:hAnsi="Wingdings"/>
         <w:sz w:val="20"/>
       </w:rPr>
     </w:lvl>
@@ -9330,7 +10847,7 @@
         <w:ind w:left="720" w:hanging="360"/>
       </w:pPr>
       <w:rPr>
-        <w:rFonts w:ascii="Symbol" w:hAnsi="Symbol" w:hint="default"/>
+        <w:rFonts w:hint="default" w:ascii="Symbol" w:hAnsi="Symbol"/>
         <w:sz w:val="20"/>
       </w:rPr>
     </w:lvl>
@@ -9346,7 +10863,7 @@
         <w:ind w:left="1440" w:hanging="360"/>
       </w:pPr>
       <w:rPr>
-        <w:rFonts w:ascii="Courier New" w:hAnsi="Courier New" w:hint="default"/>
+        <w:rFonts w:hint="default" w:ascii="Courier New" w:hAnsi="Courier New"/>
         <w:sz w:val="20"/>
       </w:rPr>
     </w:lvl>
@@ -9362,7 +10879,7 @@
         <w:ind w:left="2160" w:hanging="360"/>
       </w:pPr>
       <w:rPr>
-        <w:rFonts w:ascii="Wingdings" w:hAnsi="Wingdings" w:hint="default"/>
+        <w:rFonts w:hint="default" w:ascii="Wingdings" w:hAnsi="Wingdings"/>
         <w:sz w:val="20"/>
       </w:rPr>
     </w:lvl>
@@ -9378,7 +10895,7 @@
         <w:ind w:left="2880" w:hanging="360"/>
       </w:pPr>
       <w:rPr>
-        <w:rFonts w:ascii="Wingdings" w:hAnsi="Wingdings" w:hint="default"/>
+        <w:rFonts w:hint="default" w:ascii="Wingdings" w:hAnsi="Wingdings"/>
         <w:sz w:val="20"/>
       </w:rPr>
     </w:lvl>
@@ -9394,7 +10911,7 @@
         <w:ind w:left="3600" w:hanging="360"/>
       </w:pPr>
       <w:rPr>
-        <w:rFonts w:ascii="Wingdings" w:hAnsi="Wingdings" w:hint="default"/>
+        <w:rFonts w:hint="default" w:ascii="Wingdings" w:hAnsi="Wingdings"/>
         <w:sz w:val="20"/>
       </w:rPr>
     </w:lvl>
@@ -9410,7 +10927,7 @@
         <w:ind w:left="4320" w:hanging="360"/>
       </w:pPr>
       <w:rPr>
-        <w:rFonts w:ascii="Wingdings" w:hAnsi="Wingdings" w:hint="default"/>
+        <w:rFonts w:hint="default" w:ascii="Wingdings" w:hAnsi="Wingdings"/>
         <w:sz w:val="20"/>
       </w:rPr>
     </w:lvl>
@@ -9426,7 +10943,7 @@
         <w:ind w:left="5040" w:hanging="360"/>
       </w:pPr>
       <w:rPr>
-        <w:rFonts w:ascii="Wingdings" w:hAnsi="Wingdings" w:hint="default"/>
+        <w:rFonts w:hint="default" w:ascii="Wingdings" w:hAnsi="Wingdings"/>
         <w:sz w:val="20"/>
       </w:rPr>
     </w:lvl>
@@ -9442,7 +10959,7 @@
         <w:ind w:left="5760" w:hanging="360"/>
       </w:pPr>
       <w:rPr>
-        <w:rFonts w:ascii="Wingdings" w:hAnsi="Wingdings" w:hint="default"/>
+        <w:rFonts w:hint="default" w:ascii="Wingdings" w:hAnsi="Wingdings"/>
         <w:sz w:val="20"/>
       </w:rPr>
     </w:lvl>
@@ -9458,7 +10975,7 @@
         <w:ind w:left="6480" w:hanging="360"/>
       </w:pPr>
       <w:rPr>
-        <w:rFonts w:ascii="Wingdings" w:hAnsi="Wingdings" w:hint="default"/>
+        <w:rFonts w:hint="default" w:ascii="Wingdings" w:hAnsi="Wingdings"/>
         <w:sz w:val="20"/>
       </w:rPr>
     </w:lvl>
@@ -9479,7 +10996,7 @@
         <w:ind w:left="720" w:hanging="360"/>
       </w:pPr>
       <w:rPr>
-        <w:rFonts w:ascii="Symbol" w:hAnsi="Symbol" w:hint="default"/>
+        <w:rFonts w:hint="default" w:ascii="Symbol" w:hAnsi="Symbol"/>
         <w:sz w:val="20"/>
       </w:rPr>
     </w:lvl>
@@ -9495,7 +11012,7 @@
         <w:ind w:left="1440" w:hanging="360"/>
       </w:pPr>
       <w:rPr>
-        <w:rFonts w:ascii="Courier New" w:hAnsi="Courier New" w:hint="default"/>
+        <w:rFonts w:hint="default" w:ascii="Courier New" w:hAnsi="Courier New"/>
         <w:sz w:val="20"/>
       </w:rPr>
     </w:lvl>
@@ -9511,7 +11028,7 @@
         <w:ind w:left="2160" w:hanging="360"/>
       </w:pPr>
       <w:rPr>
-        <w:rFonts w:ascii="Wingdings" w:hAnsi="Wingdings" w:hint="default"/>
+        <w:rFonts w:hint="default" w:ascii="Wingdings" w:hAnsi="Wingdings"/>
         <w:sz w:val="20"/>
       </w:rPr>
     </w:lvl>
@@ -9527,7 +11044,7 @@
         <w:ind w:left="2880" w:hanging="360"/>
       </w:pPr>
       <w:rPr>
-        <w:rFonts w:ascii="Wingdings" w:hAnsi="Wingdings" w:hint="default"/>
+        <w:rFonts w:hint="default" w:ascii="Wingdings" w:hAnsi="Wingdings"/>
         <w:sz w:val="20"/>
       </w:rPr>
     </w:lvl>
@@ -9543,7 +11060,7 @@
         <w:ind w:left="3600" w:hanging="360"/>
       </w:pPr>
       <w:rPr>
-        <w:rFonts w:ascii="Wingdings" w:hAnsi="Wingdings" w:hint="default"/>
+        <w:rFonts w:hint="default" w:ascii="Wingdings" w:hAnsi="Wingdings"/>
         <w:sz w:val="20"/>
       </w:rPr>
     </w:lvl>
@@ -9559,7 +11076,7 @@
         <w:ind w:left="4320" w:hanging="360"/>
       </w:pPr>
       <w:rPr>
-        <w:rFonts w:ascii="Wingdings" w:hAnsi="Wingdings" w:hint="default"/>
+        <w:rFonts w:hint="default" w:ascii="Wingdings" w:hAnsi="Wingdings"/>
         <w:sz w:val="20"/>
       </w:rPr>
     </w:lvl>
@@ -9575,7 +11092,7 @@
         <w:ind w:left="5040" w:hanging="360"/>
       </w:pPr>
       <w:rPr>
-        <w:rFonts w:ascii="Wingdings" w:hAnsi="Wingdings" w:hint="default"/>
+        <w:rFonts w:hint="default" w:ascii="Wingdings" w:hAnsi="Wingdings"/>
         <w:sz w:val="20"/>
       </w:rPr>
     </w:lvl>
@@ -9591,7 +11108,7 @@
         <w:ind w:left="5760" w:hanging="360"/>
       </w:pPr>
       <w:rPr>
-        <w:rFonts w:ascii="Wingdings" w:hAnsi="Wingdings" w:hint="default"/>
+        <w:rFonts w:hint="default" w:ascii="Wingdings" w:hAnsi="Wingdings"/>
         <w:sz w:val="20"/>
       </w:rPr>
     </w:lvl>
@@ -9607,7 +11124,7 @@
         <w:ind w:left="6480" w:hanging="360"/>
       </w:pPr>
       <w:rPr>
-        <w:rFonts w:ascii="Wingdings" w:hAnsi="Wingdings" w:hint="default"/>
+        <w:rFonts w:hint="default" w:ascii="Wingdings" w:hAnsi="Wingdings"/>
         <w:sz w:val="20"/>
       </w:rPr>
     </w:lvl>
@@ -9628,7 +11145,7 @@
         <w:ind w:left="720" w:hanging="360"/>
       </w:pPr>
       <w:rPr>
-        <w:rFonts w:ascii="Symbol" w:hAnsi="Symbol" w:hint="default"/>
+        <w:rFonts w:hint="default" w:ascii="Symbol" w:hAnsi="Symbol"/>
         <w:sz w:val="20"/>
       </w:rPr>
     </w:lvl>
@@ -9644,7 +11161,7 @@
         <w:ind w:left="1440" w:hanging="360"/>
       </w:pPr>
       <w:rPr>
-        <w:rFonts w:ascii="Courier New" w:hAnsi="Courier New" w:hint="default"/>
+        <w:rFonts w:hint="default" w:ascii="Courier New" w:hAnsi="Courier New"/>
         <w:sz w:val="20"/>
       </w:rPr>
     </w:lvl>
@@ -9660,7 +11177,7 @@
         <w:ind w:left="2160" w:hanging="360"/>
       </w:pPr>
       <w:rPr>
-        <w:rFonts w:ascii="Wingdings" w:hAnsi="Wingdings" w:hint="default"/>
+        <w:rFonts w:hint="default" w:ascii="Wingdings" w:hAnsi="Wingdings"/>
         <w:sz w:val="20"/>
       </w:rPr>
     </w:lvl>
@@ -9676,7 +11193,7 @@
         <w:ind w:left="2880" w:hanging="360"/>
       </w:pPr>
       <w:rPr>
-        <w:rFonts w:ascii="Wingdings" w:hAnsi="Wingdings" w:hint="default"/>
+        <w:rFonts w:hint="default" w:ascii="Wingdings" w:hAnsi="Wingdings"/>
         <w:sz w:val="20"/>
       </w:rPr>
     </w:lvl>
@@ -9692,7 +11209,7 @@
         <w:ind w:left="3600" w:hanging="360"/>
       </w:pPr>
       <w:rPr>
-        <w:rFonts w:ascii="Wingdings" w:hAnsi="Wingdings" w:hint="default"/>
+        <w:rFonts w:hint="default" w:ascii="Wingdings" w:hAnsi="Wingdings"/>
         <w:sz w:val="20"/>
       </w:rPr>
     </w:lvl>
@@ -9708,7 +11225,7 @@
         <w:ind w:left="4320" w:hanging="360"/>
       </w:pPr>
       <w:rPr>
-        <w:rFonts w:ascii="Wingdings" w:hAnsi="Wingdings" w:hint="default"/>
+        <w:rFonts w:hint="default" w:ascii="Wingdings" w:hAnsi="Wingdings"/>
         <w:sz w:val="20"/>
       </w:rPr>
     </w:lvl>
@@ -9724,7 +11241,7 @@
         <w:ind w:left="5040" w:hanging="360"/>
       </w:pPr>
       <w:rPr>
-        <w:rFonts w:ascii="Wingdings" w:hAnsi="Wingdings" w:hint="default"/>
+        <w:rFonts w:hint="default" w:ascii="Wingdings" w:hAnsi="Wingdings"/>
         <w:sz w:val="20"/>
       </w:rPr>
     </w:lvl>
@@ -9740,7 +11257,7 @@
         <w:ind w:left="5760" w:hanging="360"/>
       </w:pPr>
       <w:rPr>
-        <w:rFonts w:ascii="Wingdings" w:hAnsi="Wingdings" w:hint="default"/>
+        <w:rFonts w:hint="default" w:ascii="Wingdings" w:hAnsi="Wingdings"/>
         <w:sz w:val="20"/>
       </w:rPr>
     </w:lvl>
@@ -9756,7 +11273,7 @@
         <w:ind w:left="6480" w:hanging="360"/>
       </w:pPr>
       <w:rPr>
-        <w:rFonts w:ascii="Wingdings" w:hAnsi="Wingdings" w:hint="default"/>
+        <w:rFonts w:hint="default" w:ascii="Wingdings" w:hAnsi="Wingdings"/>
         <w:sz w:val="20"/>
       </w:rPr>
     </w:lvl>
@@ -9777,7 +11294,7 @@
         <w:ind w:left="720" w:hanging="360"/>
       </w:pPr>
       <w:rPr>
-        <w:rFonts w:ascii="Symbol" w:hAnsi="Symbol" w:hint="default"/>
+        <w:rFonts w:hint="default" w:ascii="Symbol" w:hAnsi="Symbol"/>
         <w:sz w:val="20"/>
       </w:rPr>
     </w:lvl>
@@ -9793,7 +11310,7 @@
         <w:ind w:left="1440" w:hanging="360"/>
       </w:pPr>
       <w:rPr>
-        <w:rFonts w:ascii="Courier New" w:hAnsi="Courier New" w:hint="default"/>
+        <w:rFonts w:hint="default" w:ascii="Courier New" w:hAnsi="Courier New"/>
         <w:sz w:val="20"/>
       </w:rPr>
     </w:lvl>
@@ -9809,7 +11326,7 @@
         <w:ind w:left="2160" w:hanging="360"/>
       </w:pPr>
       <w:rPr>
-        <w:rFonts w:ascii="Wingdings" w:hAnsi="Wingdings" w:hint="default"/>
+        <w:rFonts w:hint="default" w:ascii="Wingdings" w:hAnsi="Wingdings"/>
         <w:sz w:val="20"/>
       </w:rPr>
     </w:lvl>
@@ -9825,7 +11342,7 @@
         <w:ind w:left="2880" w:hanging="360"/>
       </w:pPr>
       <w:rPr>
-        <w:rFonts w:ascii="Wingdings" w:hAnsi="Wingdings" w:hint="default"/>
+        <w:rFonts w:hint="default" w:ascii="Wingdings" w:hAnsi="Wingdings"/>
         <w:sz w:val="20"/>
       </w:rPr>
     </w:lvl>
@@ -9841,7 +11358,7 @@
         <w:ind w:left="3600" w:hanging="360"/>
       </w:pPr>
       <w:rPr>
-        <w:rFonts w:ascii="Wingdings" w:hAnsi="Wingdings" w:hint="default"/>
+        <w:rFonts w:hint="default" w:ascii="Wingdings" w:hAnsi="Wingdings"/>
         <w:sz w:val="20"/>
       </w:rPr>
     </w:lvl>
@@ -9857,7 +11374,7 @@
         <w:ind w:left="4320" w:hanging="360"/>
       </w:pPr>
       <w:rPr>
-        <w:rFonts w:ascii="Wingdings" w:hAnsi="Wingdings" w:hint="default"/>
+        <w:rFonts w:hint="default" w:ascii="Wingdings" w:hAnsi="Wingdings"/>
         <w:sz w:val="20"/>
       </w:rPr>
     </w:lvl>
@@ -9873,7 +11390,7 @@
         <w:ind w:left="5040" w:hanging="360"/>
       </w:pPr>
       <w:rPr>
-        <w:rFonts w:ascii="Wingdings" w:hAnsi="Wingdings" w:hint="default"/>
+        <w:rFonts w:hint="default" w:ascii="Wingdings" w:hAnsi="Wingdings"/>
         <w:sz w:val="20"/>
       </w:rPr>
     </w:lvl>
@@ -9889,7 +11406,7 @@
         <w:ind w:left="5760" w:hanging="360"/>
       </w:pPr>
       <w:rPr>
-        <w:rFonts w:ascii="Wingdings" w:hAnsi="Wingdings" w:hint="default"/>
+        <w:rFonts w:hint="default" w:ascii="Wingdings" w:hAnsi="Wingdings"/>
         <w:sz w:val="20"/>
       </w:rPr>
     </w:lvl>
@@ -9905,11 +11422,14 @@
         <w:ind w:left="6480" w:hanging="360"/>
       </w:pPr>
       <w:rPr>
-        <w:rFonts w:ascii="Wingdings" w:hAnsi="Wingdings" w:hint="default"/>
+        <w:rFonts w:hint="default" w:ascii="Wingdings" w:hAnsi="Wingdings"/>
         <w:sz w:val="20"/>
       </w:rPr>
     </w:lvl>
   </w:abstractNum>
+  <w:num w:numId="18">
+    <w:abstractNumId w:val="17"/>
+  </w:num>
   <w:num w:numId="1" w16cid:durableId="1612010991">
     <w:abstractNumId w:val="3"/>
   </w:num>
@@ -9965,11 +11485,11 @@
 </file>
 
 <file path=word/styles.xml><?xml version="1.0" encoding="utf-8"?>
-<w:styles xmlns:mc="http://schemas.openxmlformats.org/markup-compatibility/2006" xmlns:r="http://schemas.openxmlformats.org/officeDocument/2006/relationships" xmlns:w="http://schemas.openxmlformats.org/wordprocessingml/2006/main" xmlns:w14="http://schemas.microsoft.com/office/word/2010/wordml" xmlns:w15="http://schemas.microsoft.com/office/word/2012/wordml" xmlns:w16cex="http://schemas.microsoft.com/office/word/2018/wordml/cex" xmlns:w16cid="http://schemas.microsoft.com/office/word/2016/wordml/cid" xmlns:w16="http://schemas.microsoft.com/office/word/2018/wordml" xmlns:w16du="http://schemas.microsoft.com/office/word/2023/wordml/word16du" xmlns:w16sdtdh="http://schemas.microsoft.com/office/word/2020/wordml/sdtdatahash" xmlns:w16sdtfl="http://schemas.microsoft.com/office/word/2024/wordml/sdtformatlock" xmlns:w16se="http://schemas.microsoft.com/office/word/2015/wordml/symex" mc:Ignorable="w14 w15 w16se w16cid w16 w16cex w16sdtdh w16sdtfl w16du">
+<w:styles xmlns:wp14="http://schemas.microsoft.com/office/word/2010/wordprocessingDrawing" xmlns:mc="http://schemas.openxmlformats.org/markup-compatibility/2006" xmlns:r="http://schemas.openxmlformats.org/officeDocument/2006/relationships" xmlns:w="http://schemas.openxmlformats.org/wordprocessingml/2006/main" xmlns:w14="http://schemas.microsoft.com/office/word/2010/wordml" xmlns:w15="http://schemas.microsoft.com/office/word/2012/wordml" xmlns:w16cex="http://schemas.microsoft.com/office/word/2018/wordml/cex" xmlns:w16cid="http://schemas.microsoft.com/office/word/2016/wordml/cid" xmlns:w16="http://schemas.microsoft.com/office/word/2018/wordml" xmlns:w16du="http://schemas.microsoft.com/office/word/2023/wordml/word16du" xmlns:w16sdtdh="http://schemas.microsoft.com/office/word/2020/wordml/sdtdatahash" xmlns:w16sdtfl="http://schemas.microsoft.com/office/word/2024/wordml/sdtformatlock" xmlns:w16se="http://schemas.microsoft.com/office/word/2015/wordml/symex" mc:Ignorable="w14 w15 w16se w16cid w16 w16cex w16sdtdh w16sdtfl w16du wp14">
   <w:docDefaults>
     <w:rPrDefault>
       <w:rPr>
-        <w:rFonts w:asciiTheme="minorHAnsi" w:eastAsiaTheme="minorHAnsi" w:hAnsiTheme="minorHAnsi" w:cstheme="minorBidi"/>
+        <w:rFonts w:asciiTheme="minorHAnsi" w:hAnsiTheme="minorHAnsi" w:eastAsiaTheme="minorHAnsi" w:cstheme="minorBidi"/>
         <w:kern w:val="2"/>
         <w:sz w:val="24"/>
         <w:szCs w:val="24"/>
@@ -9986,14 +11506,14 @@
   <w:latentStyles w:defLockedState="0" w:defUIPriority="99" w:defSemiHidden="0" w:defUnhideWhenUsed="0" w:defQFormat="0" w:count="376">
     <w:lsdException w:name="Normal" w:uiPriority="0" w:qFormat="1"/>
     <w:lsdException w:name="heading 1" w:uiPriority="9" w:qFormat="1"/>
-    <w:lsdException w:name="heading 2" w:semiHidden="1" w:uiPriority="9" w:unhideWhenUsed="1" w:qFormat="1"/>
-    <w:lsdException w:name="heading 3" w:semiHidden="1" w:uiPriority="9" w:unhideWhenUsed="1" w:qFormat="1"/>
-    <w:lsdException w:name="heading 4" w:semiHidden="1" w:uiPriority="9" w:unhideWhenUsed="1" w:qFormat="1"/>
-    <w:lsdException w:name="heading 5" w:semiHidden="1" w:uiPriority="9" w:unhideWhenUsed="1" w:qFormat="1"/>
-    <w:lsdException w:name="heading 6" w:semiHidden="1" w:uiPriority="9" w:unhideWhenUsed="1" w:qFormat="1"/>
-    <w:lsdException w:name="heading 7" w:semiHidden="1" w:uiPriority="9" w:unhideWhenUsed="1" w:qFormat="1"/>
-    <w:lsdException w:name="heading 8" w:semiHidden="1" w:uiPriority="9" w:unhideWhenUsed="1" w:qFormat="1"/>
-    <w:lsdException w:name="heading 9" w:semiHidden="1" w:uiPriority="9" w:unhideWhenUsed="1" w:qFormat="1"/>
+    <w:lsdException w:name="heading 2" w:uiPriority="9" w:semiHidden="1" w:unhideWhenUsed="1" w:qFormat="1"/>
+    <w:lsdException w:name="heading 3" w:uiPriority="9" w:semiHidden="1" w:unhideWhenUsed="1" w:qFormat="1"/>
+    <w:lsdException w:name="heading 4" w:uiPriority="9" w:semiHidden="1" w:unhideWhenUsed="1" w:qFormat="1"/>
+    <w:lsdException w:name="heading 5" w:uiPriority="9" w:semiHidden="1" w:unhideWhenUsed="1" w:qFormat="1"/>
+    <w:lsdException w:name="heading 6" w:uiPriority="9" w:semiHidden="1" w:unhideWhenUsed="1" w:qFormat="1"/>
+    <w:lsdException w:name="heading 7" w:uiPriority="9" w:semiHidden="1" w:unhideWhenUsed="1" w:qFormat="1"/>
+    <w:lsdException w:name="heading 8" w:uiPriority="9" w:semiHidden="1" w:unhideWhenUsed="1" w:qFormat="1"/>
+    <w:lsdException w:name="heading 9" w:uiPriority="9" w:semiHidden="1" w:unhideWhenUsed="1" w:qFormat="1"/>
     <w:lsdException w:name="index 1" w:semiHidden="1" w:unhideWhenUsed="1"/>
     <w:lsdException w:name="index 2" w:semiHidden="1" w:unhideWhenUsed="1"/>
     <w:lsdException w:name="index 3" w:semiHidden="1" w:unhideWhenUsed="1"/>
@@ -10003,22 +11523,22 @@
     <w:lsdException w:name="index 7" w:semiHidden="1" w:unhideWhenUsed="1"/>
     <w:lsdException w:name="index 8" w:semiHidden="1" w:unhideWhenUsed="1"/>
     <w:lsdException w:name="index 9" w:semiHidden="1" w:unhideWhenUsed="1"/>
-    <w:lsdException w:name="toc 1" w:semiHidden="1" w:uiPriority="39" w:unhideWhenUsed="1"/>
-    <w:lsdException w:name="toc 2" w:semiHidden="1" w:uiPriority="39" w:unhideWhenUsed="1"/>
-    <w:lsdException w:name="toc 3" w:semiHidden="1" w:uiPriority="39" w:unhideWhenUsed="1"/>
-    <w:lsdException w:name="toc 4" w:semiHidden="1" w:uiPriority="39" w:unhideWhenUsed="1"/>
-    <w:lsdException w:name="toc 5" w:semiHidden="1" w:uiPriority="39" w:unhideWhenUsed="1"/>
-    <w:lsdException w:name="toc 6" w:semiHidden="1" w:uiPriority="39" w:unhideWhenUsed="1"/>
-    <w:lsdException w:name="toc 7" w:semiHidden="1" w:uiPriority="39" w:unhideWhenUsed="1"/>
-    <w:lsdException w:name="toc 8" w:semiHidden="1" w:uiPriority="39" w:unhideWhenUsed="1"/>
-    <w:lsdException w:name="toc 9" w:semiHidden="1" w:uiPriority="39" w:unhideWhenUsed="1"/>
+    <w:lsdException w:name="toc 1" w:uiPriority="39" w:semiHidden="1" w:unhideWhenUsed="1"/>
+    <w:lsdException w:name="toc 2" w:uiPriority="39" w:semiHidden="1" w:unhideWhenUsed="1"/>
+    <w:lsdException w:name="toc 3" w:uiPriority="39" w:semiHidden="1" w:unhideWhenUsed="1"/>
+    <w:lsdException w:name="toc 4" w:uiPriority="39" w:semiHidden="1" w:unhideWhenUsed="1"/>
+    <w:lsdException w:name="toc 5" w:uiPriority="39" w:semiHidden="1" w:unhideWhenUsed="1"/>
+    <w:lsdException w:name="toc 6" w:uiPriority="39" w:semiHidden="1" w:unhideWhenUsed="1"/>
+    <w:lsdException w:name="toc 7" w:uiPriority="39" w:semiHidden="1" w:unhideWhenUsed="1"/>
+    <w:lsdException w:name="toc 8" w:uiPriority="39" w:semiHidden="1" w:unhideWhenUsed="1"/>
+    <w:lsdException w:name="toc 9" w:uiPriority="39" w:semiHidden="1" w:unhideWhenUsed="1"/>
     <w:lsdException w:name="Normal Indent" w:semiHidden="1" w:unhideWhenUsed="1"/>
     <w:lsdException w:name="footnote text" w:semiHidden="1" w:unhideWhenUsed="1"/>
     <w:lsdException w:name="annotation text" w:semiHidden="1" w:unhideWhenUsed="1"/>
     <w:lsdException w:name="header" w:semiHidden="1" w:unhideWhenUsed="1"/>
     <w:lsdException w:name="footer" w:semiHidden="1" w:unhideWhenUsed="1"/>
     <w:lsdException w:name="index heading" w:semiHidden="1" w:unhideWhenUsed="1"/>
-    <w:lsdException w:name="caption" w:semiHidden="1" w:uiPriority="35" w:unhideWhenUsed="1" w:qFormat="1"/>
+    <w:lsdException w:name="caption" w:uiPriority="35" w:semiHidden="1" w:unhideWhenUsed="1" w:qFormat="1"/>
     <w:lsdException w:name="table of figures" w:semiHidden="1" w:unhideWhenUsed="1"/>
     <w:lsdException w:name="envelope address" w:semiHidden="1" w:unhideWhenUsed="1"/>
     <w:lsdException w:name="envelope return" w:semiHidden="1" w:unhideWhenUsed="1"/>
@@ -10049,7 +11569,7 @@
     <w:lsdException w:name="Title" w:uiPriority="10" w:qFormat="1"/>
     <w:lsdException w:name="Closing" w:semiHidden="1" w:unhideWhenUsed="1"/>
     <w:lsdException w:name="Signature" w:semiHidden="1" w:unhideWhenUsed="1"/>
-    <w:lsdException w:name="Default Paragraph Font" w:semiHidden="1" w:uiPriority="1" w:unhideWhenUsed="1"/>
+    <w:lsdException w:name="Default Paragraph Font" w:uiPriority="1" w:semiHidden="1" w:unhideWhenUsed="1"/>
     <w:lsdException w:name="Body Text" w:semiHidden="1" w:unhideWhenUsed="1"/>
     <w:lsdException w:name="Body Text Indent" w:semiHidden="1" w:unhideWhenUsed="1"/>
     <w:lsdException w:name="List Continue" w:semiHidden="1" w:unhideWhenUsed="1"/>
@@ -10249,8 +11769,8 @@
     <w:lsdException w:name="Subtle Reference" w:uiPriority="31" w:qFormat="1"/>
     <w:lsdException w:name="Intense Reference" w:uiPriority="32" w:qFormat="1"/>
     <w:lsdException w:name="Book Title" w:uiPriority="33" w:qFormat="1"/>
-    <w:lsdException w:name="Bibliography" w:semiHidden="1" w:uiPriority="37" w:unhideWhenUsed="1"/>
-    <w:lsdException w:name="TOC Heading" w:semiHidden="1" w:uiPriority="39" w:unhideWhenUsed="1" w:qFormat="1"/>
+    <w:lsdException w:name="Bibliography" w:uiPriority="37" w:semiHidden="1" w:unhideWhenUsed="1"/>
+    <w:lsdException w:name="TOC Heading" w:uiPriority="39" w:semiHidden="1" w:unhideWhenUsed="1" w:qFormat="1"/>
     <w:lsdException w:name="Plain Table 1" w:uiPriority="41"/>
     <w:lsdException w:name="Plain Table 2" w:uiPriority="42"/>
     <w:lsdException w:name="Plain Table 3" w:uiPriority="43"/>
@@ -10361,7 +11881,7 @@
     <w:lsdException w:name="Unresolved Mention" w:semiHidden="1" w:unhideWhenUsed="1"/>
     <w:lsdException w:name="Smart Link" w:semiHidden="1" w:unhideWhenUsed="1"/>
   </w:latentStyles>
-  <w:style w:type="paragraph" w:default="1" w:styleId="Normal">
+  <w:style w:type="paragraph" w:styleId="Normal" w:default="1">
     <w:name w:val="Normal"/>
     <w:qFormat/>
   </w:style>
@@ -10380,7 +11900,7 @@
       <w:outlineLvl w:val="0"/>
     </w:pPr>
     <w:rPr>
-      <w:rFonts w:asciiTheme="majorHAnsi" w:eastAsiaTheme="majorEastAsia" w:hAnsiTheme="majorHAnsi" w:cstheme="majorBidi"/>
+      <w:rFonts w:asciiTheme="majorHAnsi" w:hAnsiTheme="majorHAnsi" w:eastAsiaTheme="majorEastAsia" w:cstheme="majorBidi"/>
       <w:color w:val="0F4761" w:themeColor="accent1" w:themeShade="BF"/>
       <w:sz w:val="40"/>
       <w:szCs w:val="40"/>
@@ -10403,7 +11923,7 @@
       <w:outlineLvl w:val="1"/>
     </w:pPr>
     <w:rPr>
-      <w:rFonts w:asciiTheme="majorHAnsi" w:eastAsiaTheme="majorEastAsia" w:hAnsiTheme="majorHAnsi" w:cstheme="majorBidi"/>
+      <w:rFonts w:asciiTheme="majorHAnsi" w:hAnsiTheme="majorHAnsi" w:eastAsiaTheme="majorEastAsia" w:cstheme="majorBidi"/>
       <w:color w:val="0F4761" w:themeColor="accent1" w:themeShade="BF"/>
       <w:sz w:val="32"/>
       <w:szCs w:val="32"/>
@@ -10564,12 +12084,12 @@
       <w:color w:val="272727" w:themeColor="text1" w:themeTint="D8"/>
     </w:rPr>
   </w:style>
-  <w:style w:type="character" w:default="1" w:styleId="Fuentedeprrafopredeter">
+  <w:style w:type="character" w:styleId="Fuentedeprrafopredeter" w:default="1">
     <w:name w:val="Default Paragraph Font"/>
     <w:uiPriority w:val="1"/>
     <w:unhideWhenUsed/>
   </w:style>
-  <w:style w:type="table" w:default="1" w:styleId="Tablanormal">
+  <w:style w:type="table" w:styleId="Tablanormal" w:default="1">
     <w:name w:val="Normal Table"/>
     <w:uiPriority w:val="99"/>
     <w:semiHidden/>
@@ -10584,26 +12104,26 @@
       </w:tblCellMar>
     </w:tblPr>
   </w:style>
-  <w:style w:type="numbering" w:default="1" w:styleId="Sinlista">
+  <w:style w:type="numbering" w:styleId="Sinlista" w:default="1">
     <w:name w:val="No List"/>
     <w:uiPriority w:val="99"/>
     <w:semiHidden/>
     <w:unhideWhenUsed/>
   </w:style>
-  <w:style w:type="character" w:customStyle="1" w:styleId="Ttulo1Car">
+  <w:style w:type="character" w:styleId="Ttulo1Car" w:customStyle="1">
     <w:name w:val="Título 1 Car"/>
     <w:basedOn w:val="Fuentedeprrafopredeter"/>
     <w:link w:val="Ttulo1"/>
     <w:uiPriority w:val="9"/>
     <w:rsid w:val="009B7560"/>
     <w:rPr>
-      <w:rFonts w:asciiTheme="majorHAnsi" w:eastAsiaTheme="majorEastAsia" w:hAnsiTheme="majorHAnsi" w:cstheme="majorBidi"/>
+      <w:rFonts w:asciiTheme="majorHAnsi" w:hAnsiTheme="majorHAnsi" w:eastAsiaTheme="majorEastAsia" w:cstheme="majorBidi"/>
       <w:color w:val="0F4761" w:themeColor="accent1" w:themeShade="BF"/>
       <w:sz w:val="40"/>
       <w:szCs w:val="40"/>
     </w:rPr>
   </w:style>
-  <w:style w:type="character" w:customStyle="1" w:styleId="Ttulo2Car">
+  <w:style w:type="character" w:styleId="Ttulo2Car" w:customStyle="1">
     <w:name w:val="Título 2 Car"/>
     <w:basedOn w:val="Fuentedeprrafopredeter"/>
     <w:link w:val="Ttulo2"/>
@@ -10611,13 +12131,13 @@
     <w:semiHidden/>
     <w:rsid w:val="009B7560"/>
     <w:rPr>
-      <w:rFonts w:asciiTheme="majorHAnsi" w:eastAsiaTheme="majorEastAsia" w:hAnsiTheme="majorHAnsi" w:cstheme="majorBidi"/>
+      <w:rFonts w:asciiTheme="majorHAnsi" w:hAnsiTheme="majorHAnsi" w:eastAsiaTheme="majorEastAsia" w:cstheme="majorBidi"/>
       <w:color w:val="0F4761" w:themeColor="accent1" w:themeShade="BF"/>
       <w:sz w:val="32"/>
       <w:szCs w:val="32"/>
     </w:rPr>
   </w:style>
-  <w:style w:type="character" w:customStyle="1" w:styleId="Ttulo3Car">
+  <w:style w:type="character" w:styleId="Ttulo3Car" w:customStyle="1">
     <w:name w:val="Título 3 Car"/>
     <w:basedOn w:val="Fuentedeprrafopredeter"/>
     <w:link w:val="Ttulo3"/>
@@ -10631,7 +12151,7 @@
       <w:szCs w:val="28"/>
     </w:rPr>
   </w:style>
-  <w:style w:type="character" w:customStyle="1" w:styleId="Ttulo4Car">
+  <w:style w:type="character" w:styleId="Ttulo4Car" w:customStyle="1">
     <w:name w:val="Título 4 Car"/>
     <w:basedOn w:val="Fuentedeprrafopredeter"/>
     <w:link w:val="Ttulo4"/>
@@ -10645,7 +12165,7 @@
       <w:color w:val="0F4761" w:themeColor="accent1" w:themeShade="BF"/>
     </w:rPr>
   </w:style>
-  <w:style w:type="character" w:customStyle="1" w:styleId="Ttulo5Car">
+  <w:style w:type="character" w:styleId="Ttulo5Car" w:customStyle="1">
     <w:name w:val="Título 5 Car"/>
     <w:basedOn w:val="Fuentedeprrafopredeter"/>
     <w:link w:val="Ttulo5"/>
@@ -10657,7 +12177,7 @@
       <w:color w:val="0F4761" w:themeColor="accent1" w:themeShade="BF"/>
     </w:rPr>
   </w:style>
-  <w:style w:type="character" w:customStyle="1" w:styleId="Ttulo6Car">
+  <w:style w:type="character" w:styleId="Ttulo6Car" w:customStyle="1">
     <w:name w:val="Título 6 Car"/>
     <w:basedOn w:val="Fuentedeprrafopredeter"/>
     <w:link w:val="Ttulo6"/>
@@ -10671,7 +12191,7 @@
       <w:color w:val="595959" w:themeColor="text1" w:themeTint="A6"/>
     </w:rPr>
   </w:style>
-  <w:style w:type="character" w:customStyle="1" w:styleId="Ttulo7Car">
+  <w:style w:type="character" w:styleId="Ttulo7Car" w:customStyle="1">
     <w:name w:val="Título 7 Car"/>
     <w:basedOn w:val="Fuentedeprrafopredeter"/>
     <w:link w:val="Ttulo7"/>
@@ -10683,7 +12203,7 @@
       <w:color w:val="595959" w:themeColor="text1" w:themeTint="A6"/>
     </w:rPr>
   </w:style>
-  <w:style w:type="character" w:customStyle="1" w:styleId="Ttulo8Car">
+  <w:style w:type="character" w:styleId="Ttulo8Car" w:customStyle="1">
     <w:name w:val="Título 8 Car"/>
     <w:basedOn w:val="Fuentedeprrafopredeter"/>
     <w:link w:val="Ttulo8"/>
@@ -10697,7 +12217,7 @@
       <w:color w:val="272727" w:themeColor="text1" w:themeTint="D8"/>
     </w:rPr>
   </w:style>
-  <w:style w:type="character" w:customStyle="1" w:styleId="Ttulo9Car">
+  <w:style w:type="character" w:styleId="Ttulo9Car" w:customStyle="1">
     <w:name w:val="Título 9 Car"/>
     <w:basedOn w:val="Fuentedeprrafopredeter"/>
     <w:link w:val="Ttulo9"/>
@@ -10722,21 +12242,21 @@
       <w:contextualSpacing/>
     </w:pPr>
     <w:rPr>
-      <w:rFonts w:asciiTheme="majorHAnsi" w:eastAsiaTheme="majorEastAsia" w:hAnsiTheme="majorHAnsi" w:cstheme="majorBidi"/>
+      <w:rFonts w:asciiTheme="majorHAnsi" w:hAnsiTheme="majorHAnsi" w:eastAsiaTheme="majorEastAsia" w:cstheme="majorBidi"/>
       <w:spacing w:val="-10"/>
       <w:kern w:val="28"/>
       <w:sz w:val="56"/>
       <w:szCs w:val="56"/>
     </w:rPr>
   </w:style>
-  <w:style w:type="character" w:customStyle="1" w:styleId="TtuloCar">
+  <w:style w:type="character" w:styleId="TtuloCar" w:customStyle="1">
     <w:name w:val="Título Car"/>
     <w:basedOn w:val="Fuentedeprrafopredeter"/>
     <w:link w:val="Ttulo"/>
     <w:uiPriority w:val="10"/>
     <w:rsid w:val="009B7560"/>
     <w:rPr>
-      <w:rFonts w:asciiTheme="majorHAnsi" w:eastAsiaTheme="majorEastAsia" w:hAnsiTheme="majorHAnsi" w:cstheme="majorBidi"/>
+      <w:rFonts w:asciiTheme="majorHAnsi" w:hAnsiTheme="majorHAnsi" w:eastAsiaTheme="majorEastAsia" w:cstheme="majorBidi"/>
       <w:spacing w:val="-10"/>
       <w:kern w:val="28"/>
       <w:sz w:val="56"/>
@@ -10764,7 +12284,7 @@
       <w:szCs w:val="28"/>
     </w:rPr>
   </w:style>
-  <w:style w:type="character" w:customStyle="1" w:styleId="SubttuloCar">
+  <w:style w:type="character" w:styleId="SubttuloCar" w:customStyle="1">
     <w:name w:val="Subtítulo Car"/>
     <w:basedOn w:val="Fuentedeprrafopredeter"/>
     <w:link w:val="Subttulo"/>
@@ -10796,7 +12316,7 @@
       <w:color w:val="404040" w:themeColor="text1" w:themeTint="BF"/>
     </w:rPr>
   </w:style>
-  <w:style w:type="character" w:customStyle="1" w:styleId="CitaCar">
+  <w:style w:type="character" w:styleId="CitaCar" w:customStyle="1">
     <w:name w:val="Cita Car"/>
     <w:basedOn w:val="Fuentedeprrafopredeter"/>
     <w:link w:val="Cita"/>
@@ -10841,8 +12361,8 @@
     <w:rsid w:val="009B7560"/>
     <w:pPr>
       <w:pBdr>
-        <w:top w:val="single" w:sz="4" w:space="10" w:color="0F4761" w:themeColor="accent1" w:themeShade="BF"/>
-        <w:bottom w:val="single" w:sz="4" w:space="10" w:color="0F4761" w:themeColor="accent1" w:themeShade="BF"/>
+        <w:top w:val="single" w:color="0F4761" w:themeColor="accent1" w:themeShade="BF" w:sz="4" w:space="10"/>
+        <w:bottom w:val="single" w:color="0F4761" w:themeColor="accent1" w:themeShade="BF" w:sz="4" w:space="10"/>
       </w:pBdr>
       <w:spacing w:before="360" w:after="360"/>
       <w:ind w:left="864" w:right="864"/>
@@ -10854,7 +12374,7 @@
       <w:color w:val="0F4761" w:themeColor="accent1" w:themeShade="BF"/>
     </w:rPr>
   </w:style>
-  <w:style w:type="character" w:customStyle="1" w:styleId="CitadestacadaCar">
+  <w:style w:type="character" w:styleId="CitadestacadaCar" w:customStyle="1">
     <w:name w:val="Cita destacada Car"/>
     <w:basedOn w:val="Fuentedeprrafopredeter"/>
     <w:link w:val="Citadestacada"/>
@@ -10891,7 +12411,7 @@
       <w:spacing w:before="100" w:beforeAutospacing="1" w:after="100" w:afterAutospacing="1" w:line="240" w:lineRule="auto"/>
     </w:pPr>
     <w:rPr>
-      <w:rFonts w:ascii="Times New Roman" w:eastAsia="Times New Roman" w:hAnsi="Times New Roman" w:cs="Times New Roman"/>
+      <w:rFonts w:ascii="Times New Roman" w:hAnsi="Times New Roman" w:eastAsia="Times New Roman" w:cs="Times New Roman"/>
       <w:kern w:val="0"/>
       <w:lang w:eastAsia="es-ES"/>
       <w14:ligatures w14:val="none"/>
@@ -10923,7 +12443,7 @@
 </file>
 
 <file path=word/theme/theme1.xml><?xml version="1.0" encoding="utf-8"?>
-<a:theme xmlns:a="http://schemas.openxmlformats.org/drawingml/2006/main" name="Tema de Office">
+<a:theme xmlns:a="http://schemas.openxmlformats.org/drawingml/2006/main" xmlns:thm15="http://schemas.microsoft.com/office/thememl/2012/main" name="Tema de Office">
   <a:themeElements>
     <a:clrScheme name="Office">
       <a:dk1>
